--- a/20201031.docx
+++ b/20201031.docx
@@ -6,7 +6,7 @@
       <w:pPr>
         <w:jc w:val="center"/>
         <w:rPr>
-          <w:rFonts w:ascii="Heiti TC Light" w:eastAsia="Heiti TC Light" w:hAnsi="Songti TC" w:hint="eastAsia"/>
+          <w:rFonts w:ascii="Heiti TC Light" w:eastAsia="Heiti TC Light" w:hAnsi="Songti TC"/>
           <w:sz w:val="28"/>
           <w:szCs w:val="28"/>
         </w:rPr>
@@ -17,30 +17,20 @@
           <w:sz w:val="28"/>
           <w:szCs w:val="28"/>
         </w:rPr>
-        <w:t>2020/10</w:t>
-      </w:r>
-      <w:bookmarkStart w:id="0" w:name="_GoBack"/>
-      <w:bookmarkEnd w:id="0"/>
-      <w:r>
-        <w:rPr>
-          <w:rFonts w:ascii="Heiti TC Light" w:eastAsia="Heiti TC Light" w:hAnsi="Songti TC" w:hint="eastAsia"/>
-          <w:sz w:val="28"/>
-          <w:szCs w:val="28"/>
-        </w:rPr>
-        <w:t>/31</w:t>
-      </w:r>
-    </w:p>
-    <w:p>
-      <w:pPr>
-        <w:rPr>
-          <w:rFonts w:ascii="Heiti TC Light" w:eastAsia="Heiti TC Light" w:hAnsi="Songti TC" w:hint="eastAsia"/>
-        </w:rPr>
-      </w:pPr>
-    </w:p>
-    <w:p>
-      <w:pPr>
-        <w:rPr>
-          <w:rFonts w:ascii="Heiti TC Light" w:eastAsia="Heiti TC Light" w:hAnsi="Songti TC" w:hint="eastAsia"/>
+        <w:t>2020/10/31</w:t>
+      </w:r>
+    </w:p>
+    <w:p>
+      <w:pPr>
+        <w:rPr>
+          <w:rFonts w:ascii="Heiti TC Light" w:eastAsia="Heiti TC Light" w:hAnsi="Songti TC"/>
+        </w:rPr>
+      </w:pPr>
+    </w:p>
+    <w:p>
+      <w:pPr>
+        <w:rPr>
+          <w:rFonts w:ascii="Heiti TC Light" w:eastAsia="Heiti TC Light" w:hAnsi="Songti TC"/>
         </w:rPr>
       </w:pPr>
       <w:r>
@@ -53,7 +43,7 @@
     <w:p>
       <w:pPr>
         <w:rPr>
-          <w:rFonts w:ascii="Heiti TC Light" w:eastAsia="Heiti TC Light" w:hAnsi="Songti TC" w:hint="eastAsia"/>
+          <w:rFonts w:ascii="Heiti TC Light" w:eastAsia="Heiti TC Light" w:hAnsi="Songti TC"/>
         </w:rPr>
       </w:pPr>
       <w:r>
@@ -102,7 +92,7 @@
     <w:p>
       <w:pPr>
         <w:rPr>
-          <w:rFonts w:ascii="Heiti TC Light" w:eastAsia="Heiti TC Light" w:hAnsi="Songti TC" w:hint="eastAsia"/>
+          <w:rFonts w:ascii="Heiti TC Light" w:eastAsia="Heiti TC Light" w:hAnsi="Songti TC"/>
         </w:rPr>
       </w:pPr>
       <w:r>
@@ -133,7 +123,7 @@
     <w:p>
       <w:pPr>
         <w:rPr>
-          <w:rFonts w:ascii="Heiti TC Light" w:eastAsia="Heiti TC Light" w:hAnsi="Songti TC" w:hint="eastAsia"/>
+          <w:rFonts w:ascii="Heiti TC Light" w:eastAsia="Heiti TC Light" w:hAnsi="Songti TC"/>
         </w:rPr>
       </w:pPr>
       <w:r>
@@ -152,7 +142,7 @@
     <w:p>
       <w:pPr>
         <w:rPr>
-          <w:rFonts w:ascii="Heiti TC Light" w:eastAsia="Heiti TC Light" w:hAnsi="Songti TC" w:hint="eastAsia"/>
+          <w:rFonts w:ascii="Heiti TC Light" w:eastAsia="Heiti TC Light" w:hAnsi="Songti TC"/>
         </w:rPr>
       </w:pPr>
       <w:r>
@@ -183,14 +173,14 @@
     <w:p>
       <w:pPr>
         <w:rPr>
-          <w:rFonts w:ascii="Heiti TC Light" w:eastAsia="Heiti TC Light" w:hAnsi="Songti TC" w:hint="eastAsia"/>
-        </w:rPr>
-      </w:pPr>
-    </w:p>
-    <w:p>
-      <w:pPr>
-        <w:rPr>
-          <w:rFonts w:ascii="Heiti TC Light" w:eastAsia="Heiti TC Light" w:hAnsi="Songti TC" w:hint="eastAsia"/>
+          <w:rFonts w:ascii="Heiti TC Light" w:eastAsia="Heiti TC Light" w:hAnsi="Songti TC"/>
+        </w:rPr>
+      </w:pPr>
+    </w:p>
+    <w:p>
+      <w:pPr>
+        <w:rPr>
+          <w:rFonts w:ascii="Heiti TC Light" w:eastAsia="Heiti TC Light" w:hAnsi="Songti TC"/>
         </w:rPr>
       </w:pPr>
       <w:r>
@@ -227,7 +217,7 @@
     <w:p>
       <w:pPr>
         <w:rPr>
-          <w:rFonts w:ascii="Heiti TC Light" w:eastAsia="Heiti TC Light" w:hAnsi="Songti TC" w:hint="eastAsia"/>
+          <w:rFonts w:ascii="Heiti TC Light" w:eastAsia="Heiti TC Light" w:hAnsi="Songti TC"/>
         </w:rPr>
       </w:pPr>
       <w:r>
@@ -264,14 +254,14 @@
     <w:p>
       <w:pPr>
         <w:rPr>
-          <w:rFonts w:ascii="Heiti TC Light" w:eastAsia="Heiti TC Light" w:hAnsi="Songti TC" w:hint="eastAsia"/>
-        </w:rPr>
-      </w:pPr>
-    </w:p>
-    <w:p>
-      <w:pPr>
-        <w:rPr>
-          <w:rFonts w:ascii="Heiti TC Light" w:eastAsia="Heiti TC Light" w:hAnsi="Songti TC" w:hint="eastAsia"/>
+          <w:rFonts w:ascii="Heiti TC Light" w:eastAsia="Heiti TC Light" w:hAnsi="Songti TC"/>
+        </w:rPr>
+      </w:pPr>
+    </w:p>
+    <w:p>
+      <w:pPr>
+        <w:rPr>
+          <w:rFonts w:ascii="Heiti TC Light" w:eastAsia="Heiti TC Light" w:hAnsi="Songti TC"/>
         </w:rPr>
       </w:pPr>
       <w:r>
@@ -368,14 +358,14 @@
     <w:p>
       <w:pPr>
         <w:rPr>
-          <w:rFonts w:ascii="Heiti TC Light" w:eastAsia="Heiti TC Light" w:hAnsi="Songti TC" w:hint="eastAsia"/>
-        </w:rPr>
-      </w:pPr>
-    </w:p>
-    <w:p>
-      <w:pPr>
-        <w:rPr>
-          <w:rFonts w:ascii="Heiti TC Light" w:eastAsia="Heiti TC Light" w:hAnsi="Songti TC" w:hint="eastAsia"/>
+          <w:rFonts w:ascii="Heiti TC Light" w:eastAsia="Heiti TC Light" w:hAnsi="Songti TC"/>
+        </w:rPr>
+      </w:pPr>
+    </w:p>
+    <w:p>
+      <w:pPr>
+        <w:rPr>
+          <w:rFonts w:ascii="Heiti TC Light" w:eastAsia="Heiti TC Light" w:hAnsi="Songti TC"/>
         </w:rPr>
       </w:pPr>
       <w:r>
@@ -436,7 +426,7 @@
     <w:p>
       <w:pPr>
         <w:rPr>
-          <w:rFonts w:ascii="Heiti TC Light" w:eastAsia="Heiti TC Light" w:hAnsi="Songti TC" w:hint="eastAsia"/>
+          <w:rFonts w:ascii="Heiti TC Light" w:eastAsia="Heiti TC Light" w:hAnsi="Songti TC"/>
         </w:rPr>
       </w:pPr>
       <w:r>
@@ -467,7 +457,7 @@
     <w:p>
       <w:pPr>
         <w:rPr>
-          <w:rFonts w:ascii="Heiti TC Light" w:eastAsia="Heiti TC Light" w:hAnsi="Songti TC" w:hint="eastAsia"/>
+          <w:rFonts w:ascii="Heiti TC Light" w:eastAsia="Heiti TC Light" w:hAnsi="Songti TC"/>
         </w:rPr>
       </w:pPr>
       <w:r>
@@ -522,7 +512,7 @@
     <w:p>
       <w:pPr>
         <w:rPr>
-          <w:rFonts w:ascii="Heiti TC Light" w:eastAsia="Heiti TC Light" w:hAnsi="Songti TC" w:hint="eastAsia"/>
+          <w:rFonts w:ascii="Heiti TC Light" w:eastAsia="Heiti TC Light" w:hAnsi="Songti TC"/>
         </w:rPr>
       </w:pPr>
       <w:r>
@@ -553,7 +543,7 @@
     <w:p>
       <w:pPr>
         <w:rPr>
-          <w:rFonts w:ascii="Heiti TC Light" w:eastAsia="Heiti TC Light" w:hAnsi="Songti TC" w:hint="eastAsia"/>
+          <w:rFonts w:ascii="Heiti TC Light" w:eastAsia="Heiti TC Light" w:hAnsi="Songti TC"/>
         </w:rPr>
       </w:pPr>
       <w:r>
@@ -590,7 +580,7 @@
     <w:p>
       <w:pPr>
         <w:rPr>
-          <w:rFonts w:ascii="Heiti TC Light" w:eastAsia="Heiti TC Light" w:hAnsi="Songti TC" w:hint="eastAsia"/>
+          <w:rFonts w:ascii="Heiti TC Light" w:eastAsia="Heiti TC Light" w:hAnsi="Songti TC"/>
         </w:rPr>
       </w:pPr>
       <w:r>
@@ -633,7 +623,7 @@
     <w:p>
       <w:pPr>
         <w:rPr>
-          <w:rFonts w:ascii="Heiti TC Light" w:eastAsia="Heiti TC Light" w:hAnsi="Songti TC" w:hint="eastAsia"/>
+          <w:rFonts w:ascii="Heiti TC Light" w:eastAsia="Heiti TC Light" w:hAnsi="Songti TC"/>
         </w:rPr>
       </w:pPr>
       <w:r>
@@ -707,7 +697,7 @@
     <w:p>
       <w:pPr>
         <w:rPr>
-          <w:rFonts w:ascii="Heiti TC Light" w:eastAsia="Heiti TC Light" w:hAnsi="Songti TC" w:hint="eastAsia"/>
+          <w:rFonts w:ascii="Heiti TC Light" w:eastAsia="Heiti TC Light" w:hAnsi="Songti TC"/>
         </w:rPr>
       </w:pPr>
     </w:p>
@@ -715,7 +705,7 @@
       <w:pPr>
         <w:pStyle w:val="a4"/>
         <w:rPr>
-          <w:rFonts w:ascii="Heiti TC Light" w:eastAsia="Heiti TC Light" w:hAnsi="Songti TC" w:hint="eastAsia"/>
+          <w:rFonts w:ascii="Heiti TC Light" w:eastAsia="Heiti TC Light" w:hAnsi="Songti TC"/>
         </w:rPr>
       </w:pPr>
       <w:r>
@@ -775,7 +765,7 @@
           <w:numId w:val="3"/>
         </w:numPr>
         <w:rPr>
-          <w:rFonts w:ascii="Heiti TC Light" w:eastAsia="Heiti TC Light" w:hAnsi="Songti TC" w:hint="eastAsia"/>
+          <w:rFonts w:ascii="Heiti TC Light" w:eastAsia="Heiti TC Light" w:hAnsi="Songti TC"/>
         </w:rPr>
       </w:pPr>
       <w:r>
@@ -848,7 +838,25 @@
         <w:rPr>
           <w:rFonts w:ascii="Heiti TC Light" w:eastAsia="Heiti TC Light" w:hAnsi="Songti TC" w:hint="eastAsia"/>
         </w:rPr>
-        <w:t>，先記住這個人等等會再提到</w:t>
+        <w:t>，</w:t>
+      </w:r>
+      <w:r>
+        <w:rPr>
+          <w:rFonts w:ascii="Heiti TC Light" w:eastAsia="Heiti TC Light" w:hAnsi="Songti TC" w:hint="eastAsia"/>
+        </w:rPr>
+        <w:t>公司在紐約第五大道</w:t>
+      </w:r>
+      <w:r>
+        <w:rPr>
+          <w:rFonts w:ascii="Heiti TC Light" w:eastAsia="Heiti TC Light" w:hAnsi="Songti TC"/>
+        </w:rPr>
+        <w:t>66</w:t>
+      </w:r>
+      <w:r>
+        <w:rPr>
+          <w:rFonts w:ascii="Heiti TC Light" w:eastAsia="Heiti TC Light" w:hAnsi="Songti TC" w:hint="eastAsia"/>
+        </w:rPr>
+        <w:t>6號</w:t>
       </w:r>
       <w:r>
         <w:rPr>
@@ -871,7 +879,7 @@
           <w:numId w:val="3"/>
         </w:numPr>
         <w:rPr>
-          <w:rFonts w:ascii="Heiti TC Light" w:eastAsia="Heiti TC Light" w:hAnsi="Times New Roman" w:cs="Times New Roman" w:hint="eastAsia"/>
+          <w:rFonts w:ascii="Heiti TC Light" w:eastAsia="Heiti TC Light" w:hAnsi="Times New Roman" w:cs="Times New Roman"/>
         </w:rPr>
       </w:pPr>
       <w:r>
@@ -889,7 +897,7 @@
           <w:numId w:val="3"/>
         </w:numPr>
         <w:rPr>
-          <w:rFonts w:ascii="Heiti TC Light" w:eastAsia="Heiti TC Light" w:hAnsi="Times New Roman" w:cs="Times New Roman" w:hint="eastAsia"/>
+          <w:rFonts w:ascii="Heiti TC Light" w:eastAsia="Heiti TC Light" w:hAnsi="Times New Roman" w:cs="Times New Roman"/>
         </w:rPr>
       </w:pPr>
       <w:r>
@@ -913,7 +921,7 @@
           <w:numId w:val="3"/>
         </w:numPr>
         <w:rPr>
-          <w:rFonts w:ascii="Heiti TC Light" w:eastAsia="Heiti TC Light" w:hAnsi="Times New Roman" w:cs="Times New Roman" w:hint="eastAsia"/>
+          <w:rFonts w:ascii="Heiti TC Light" w:eastAsia="Heiti TC Light" w:hAnsi="Times New Roman" w:cs="Times New Roman"/>
         </w:rPr>
       </w:pPr>
       <w:r>
@@ -949,7 +957,7 @@
           <w:numId w:val="3"/>
         </w:numPr>
         <w:rPr>
-          <w:rFonts w:ascii="Heiti TC Light" w:eastAsia="Heiti TC Light" w:hAnsi="Times New Roman" w:cs="Times New Roman" w:hint="eastAsia"/>
+          <w:rFonts w:ascii="Heiti TC Light" w:eastAsia="Heiti TC Light" w:hAnsi="Times New Roman" w:cs="Times New Roman"/>
         </w:rPr>
       </w:pPr>
       <w:r>
@@ -979,7 +987,7 @@
           <w:numId w:val="3"/>
         </w:numPr>
         <w:rPr>
-          <w:rFonts w:ascii="Heiti TC Light" w:eastAsia="Heiti TC Light" w:hAnsi="Times New Roman" w:cs="Times New Roman" w:hint="eastAsia"/>
+          <w:rFonts w:ascii="Heiti TC Light" w:eastAsia="Heiti TC Light" w:hAnsi="Times New Roman" w:cs="Times New Roman"/>
         </w:rPr>
       </w:pPr>
       <w:r>
@@ -997,7 +1005,7 @@
           <w:numId w:val="3"/>
         </w:numPr>
         <w:rPr>
-          <w:rFonts w:ascii="Heiti TC Light" w:eastAsia="Heiti TC Light" w:hAnsi="Times New Roman" w:cs="Times New Roman" w:hint="eastAsia"/>
+          <w:rFonts w:ascii="Heiti TC Light" w:eastAsia="Heiti TC Light" w:hAnsi="Times New Roman" w:cs="Times New Roman"/>
         </w:rPr>
       </w:pPr>
       <w:r>
@@ -1046,7 +1054,7 @@
     <w:p>
       <w:pPr>
         <w:rPr>
-          <w:rFonts w:ascii="Heiti TC Light" w:eastAsia="Heiti TC Light" w:hAnsi="Songti TC" w:hint="eastAsia"/>
+          <w:rFonts w:ascii="Heiti TC Light" w:eastAsia="Heiti TC Light" w:hAnsi="Songti TC"/>
         </w:rPr>
       </w:pPr>
     </w:p>
@@ -1054,7 +1062,7 @@
       <w:pPr>
         <w:widowControl/>
         <w:rPr>
-          <w:rFonts w:ascii="Heiti TC Light" w:eastAsia="Heiti TC Light" w:hAnsi="inherit" w:hint="eastAsia"/>
+          <w:rFonts w:ascii="Heiti TC Light" w:eastAsia="Heiti TC Light" w:hAnsi="inherit" w:cs="Times New Roman" w:hint="eastAsia"/>
           <w:color w:val="050505"/>
           <w:kern w:val="0"/>
           <w:sz w:val="23"/>
@@ -1063,8 +1071,9 @@
       </w:pPr>
       <w:r>
         <w:rPr>
-          <w:rFonts w:ascii="Heiti TC Light" w:eastAsia="Heiti TC Light" w:hAnsi="inherit" w:hint="eastAsia"/>
-          <w:color w:val="050505"/>
+          <w:rFonts w:ascii="Heiti TC Light" w:eastAsia="Heiti TC Light" w:hAnsi="inherit" w:cs="Times New Roman" w:hint="eastAsia"/>
+          <w:color w:val="050505"/>
+          <w:kern w:val="0"/>
           <w:sz w:val="23"/>
           <w:szCs w:val="23"/>
         </w:rPr>
@@ -1074,6 +1083,7 @@
         <w:rPr>
           <w:rFonts w:ascii="Heiti TC Light" w:eastAsia="Heiti TC Light" w:hAnsi="MS Mincho" w:cs="MS Mincho" w:hint="eastAsia"/>
           <w:color w:val="050505"/>
+          <w:kern w:val="0"/>
           <w:sz w:val="23"/>
           <w:szCs w:val="23"/>
         </w:rPr>
@@ -1081,8 +1091,9 @@
       </w:r>
       <w:r>
         <w:rPr>
-          <w:rFonts w:ascii="Heiti TC Light" w:eastAsia="Heiti TC Light" w:hAnsi="inherit" w:hint="eastAsia"/>
-          <w:color w:val="050505"/>
+          <w:rFonts w:ascii="Heiti TC Light" w:eastAsia="Heiti TC Light" w:hAnsi="inherit" w:cs="Times New Roman" w:hint="eastAsia"/>
+          <w:color w:val="050505"/>
+          <w:kern w:val="0"/>
           <w:sz w:val="23"/>
           <w:szCs w:val="23"/>
         </w:rPr>
@@ -1091,17 +1102,20 @@
     </w:p>
     <w:p>
       <w:pPr>
-        <w:rPr>
-          <w:rFonts w:ascii="Heiti TC Light" w:eastAsia="Heiti TC Light" w:hAnsi="inherit" w:hint="eastAsia"/>
-          <w:color w:val="050505"/>
-          <w:sz w:val="23"/>
-          <w:szCs w:val="23"/>
-        </w:rPr>
-      </w:pPr>
-      <w:r>
-        <w:rPr>
-          <w:rFonts w:ascii="Heiti TC Light" w:eastAsia="Heiti TC Light" w:hAnsi="inherit" w:hint="eastAsia"/>
-          <w:color w:val="050505"/>
+        <w:widowControl/>
+        <w:rPr>
+          <w:rFonts w:ascii="Heiti TC Light" w:eastAsia="Heiti TC Light" w:hAnsi="inherit" w:cs="Times New Roman" w:hint="eastAsia"/>
+          <w:color w:val="050505"/>
+          <w:kern w:val="0"/>
+          <w:sz w:val="23"/>
+          <w:szCs w:val="23"/>
+        </w:rPr>
+      </w:pPr>
+      <w:r>
+        <w:rPr>
+          <w:rFonts w:ascii="Heiti TC Light" w:eastAsia="Heiti TC Light" w:hAnsi="inherit" w:cs="Times New Roman" w:hint="eastAsia"/>
+          <w:color w:val="050505"/>
+          <w:kern w:val="0"/>
           <w:sz w:val="23"/>
           <w:szCs w:val="23"/>
         </w:rPr>
@@ -1110,17 +1124,20 @@
     </w:p>
     <w:p>
       <w:pPr>
-        <w:rPr>
-          <w:rFonts w:ascii="Heiti TC Light" w:eastAsia="Heiti TC Light" w:hAnsi="inherit" w:hint="eastAsia"/>
-          <w:color w:val="050505"/>
-          <w:sz w:val="23"/>
-          <w:szCs w:val="23"/>
-        </w:rPr>
-      </w:pPr>
-      <w:r>
-        <w:rPr>
-          <w:rFonts w:ascii="Heiti TC Light" w:eastAsia="Heiti TC Light" w:hAnsi="inherit" w:hint="eastAsia"/>
-          <w:color w:val="050505"/>
+        <w:widowControl/>
+        <w:rPr>
+          <w:rFonts w:ascii="Heiti TC Light" w:eastAsia="Heiti TC Light" w:hAnsi="inherit" w:cs="Times New Roman" w:hint="eastAsia"/>
+          <w:color w:val="050505"/>
+          <w:kern w:val="0"/>
+          <w:sz w:val="23"/>
+          <w:szCs w:val="23"/>
+        </w:rPr>
+      </w:pPr>
+      <w:r>
+        <w:rPr>
+          <w:rFonts w:ascii="Heiti TC Light" w:eastAsia="Heiti TC Light" w:hAnsi="inherit" w:cs="Times New Roman" w:hint="eastAsia"/>
+          <w:color w:val="050505"/>
+          <w:kern w:val="0"/>
           <w:sz w:val="23"/>
           <w:szCs w:val="23"/>
         </w:rPr>
@@ -1130,6 +1147,7 @@
         <w:rPr>
           <w:rFonts w:ascii="Heiti TC Light" w:eastAsia="Heiti TC Light" w:hAnsi="MS Mincho" w:cs="MS Mincho" w:hint="eastAsia"/>
           <w:color w:val="050505"/>
+          <w:kern w:val="0"/>
           <w:sz w:val="23"/>
           <w:szCs w:val="23"/>
         </w:rPr>
@@ -1137,8 +1155,9 @@
       </w:r>
       <w:r>
         <w:rPr>
-          <w:rFonts w:ascii="Heiti TC Light" w:eastAsia="Heiti TC Light" w:hAnsi="inherit" w:hint="eastAsia"/>
-          <w:color w:val="050505"/>
+          <w:rFonts w:ascii="Heiti TC Light" w:eastAsia="Heiti TC Light" w:hAnsi="inherit" w:cs="Times New Roman" w:hint="eastAsia"/>
+          <w:color w:val="050505"/>
+          <w:kern w:val="0"/>
           <w:sz w:val="23"/>
           <w:szCs w:val="23"/>
         </w:rPr>
@@ -1148,6 +1167,7 @@
         <w:rPr>
           <w:rFonts w:ascii="Heiti TC Light" w:eastAsia="Heiti TC Light" w:hAnsi="MS Mincho" w:cs="MS Mincho" w:hint="eastAsia"/>
           <w:color w:val="050505"/>
+          <w:kern w:val="0"/>
           <w:sz w:val="23"/>
           <w:szCs w:val="23"/>
         </w:rPr>
@@ -1155,8 +1175,9 @@
       </w:r>
       <w:r>
         <w:rPr>
-          <w:rFonts w:ascii="Heiti TC Light" w:eastAsia="Heiti TC Light" w:hAnsi="inherit" w:hint="eastAsia"/>
-          <w:color w:val="050505"/>
+          <w:rFonts w:ascii="Heiti TC Light" w:eastAsia="Heiti TC Light" w:hAnsi="inherit" w:cs="Times New Roman" w:hint="eastAsia"/>
+          <w:color w:val="050505"/>
+          <w:kern w:val="0"/>
           <w:sz w:val="23"/>
           <w:szCs w:val="23"/>
         </w:rPr>
@@ -1166,6 +1187,7 @@
         <w:rPr>
           <w:rFonts w:ascii="Heiti TC Light" w:eastAsia="Heiti TC Light" w:hAnsi="MS Mincho" w:cs="MS Mincho" w:hint="eastAsia"/>
           <w:color w:val="050505"/>
+          <w:kern w:val="0"/>
           <w:sz w:val="23"/>
           <w:szCs w:val="23"/>
         </w:rPr>
@@ -1173,8 +1195,9 @@
       </w:r>
       <w:r>
         <w:rPr>
-          <w:rFonts w:ascii="Heiti TC Light" w:eastAsia="Heiti TC Light" w:hAnsi="inherit" w:hint="eastAsia"/>
-          <w:color w:val="050505"/>
+          <w:rFonts w:ascii="Heiti TC Light" w:eastAsia="Heiti TC Light" w:hAnsi="inherit" w:cs="Times New Roman" w:hint="eastAsia"/>
+          <w:color w:val="050505"/>
+          <w:kern w:val="0"/>
           <w:sz w:val="23"/>
           <w:szCs w:val="23"/>
         </w:rPr>
@@ -1184,6 +1207,7 @@
         <w:rPr>
           <w:rFonts w:ascii="Heiti TC Light" w:eastAsia="Heiti TC Light" w:hAnsi="MS Mincho" w:cs="MS Mincho" w:hint="eastAsia"/>
           <w:color w:val="050505"/>
+          <w:kern w:val="0"/>
           <w:sz w:val="23"/>
           <w:szCs w:val="23"/>
         </w:rPr>
@@ -1191,8 +1215,9 @@
       </w:r>
       <w:r>
         <w:rPr>
-          <w:rFonts w:ascii="Heiti TC Light" w:eastAsia="Heiti TC Light" w:hAnsi="inherit" w:hint="eastAsia"/>
-          <w:color w:val="050505"/>
+          <w:rFonts w:ascii="Heiti TC Light" w:eastAsia="Heiti TC Light" w:hAnsi="inherit" w:cs="Times New Roman" w:hint="eastAsia"/>
+          <w:color w:val="050505"/>
+          <w:kern w:val="0"/>
           <w:sz w:val="23"/>
           <w:szCs w:val="23"/>
         </w:rPr>
@@ -1201,39 +1226,54 @@
     </w:p>
     <w:p>
       <w:pPr>
-        <w:rPr>
-          <w:rFonts w:ascii="Heiti TC Light" w:eastAsia="Heiti TC Light" w:hAnsi="inherit" w:hint="eastAsia"/>
-          <w:color w:val="050505"/>
-          <w:sz w:val="23"/>
-          <w:szCs w:val="23"/>
-        </w:rPr>
-      </w:pPr>
-      <w:hyperlink r:id="rId5" w:tgtFrame="_blank" w:history="1">
+        <w:widowControl/>
+        <w:rPr>
+          <w:rFonts w:ascii="Heiti TC Light" w:eastAsia="Heiti TC Light" w:hAnsi="inherit" w:cs="Times New Roman" w:hint="eastAsia"/>
+          <w:color w:val="050505"/>
+          <w:kern w:val="0"/>
+          <w:sz w:val="23"/>
+          <w:szCs w:val="23"/>
+        </w:rPr>
+      </w:pPr>
+      <w:hyperlink r:id="rId5" w:history="1">
         <w:r>
           <w:rPr>
             <w:rStyle w:val="a5"/>
-            <w:rFonts w:ascii="Heiti TC Light" w:eastAsia="Heiti TC Light" w:hAnsi="inherit" w:hint="eastAsia"/>
+            <w:rFonts w:ascii="Heiti TC Light" w:eastAsia="Heiti TC Light" w:hAnsi="inherit" w:cs="Times New Roman" w:hint="eastAsia"/>
+            <w:kern w:val="0"/>
             <w:sz w:val="23"/>
             <w:szCs w:val="23"/>
-            <w:bdr w:val="none" w:sz="0" w:space="0" w:color="auto" w:frame="1"/>
           </w:rPr>
-          <w:t>https://www.whitehouse.gov/.../abraham-accords-peace.../</w:t>
+          <w:t>https://www.whitehouse.gov/briefings-statements/abraham-accords-peace-agreement-treaty-of-peace-diplomatic-relations-and-full-normalization-between-the-united-arab-emirates-and-the-state-of-israel/</w:t>
         </w:r>
       </w:hyperlink>
-    </w:p>
-    <w:p>
-      <w:pPr>
-        <w:rPr>
-          <w:rFonts w:ascii="Heiti TC Light" w:eastAsia="Heiti TC Light" w:hAnsi="inherit" w:hint="eastAsia"/>
-          <w:color w:val="050505"/>
-          <w:sz w:val="23"/>
-          <w:szCs w:val="23"/>
-        </w:rPr>
-      </w:pPr>
-      <w:r>
-        <w:rPr>
-          <w:rFonts w:ascii="Heiti TC Light" w:eastAsia="Heiti TC Light" w:hAnsi="inherit" w:hint="eastAsia"/>
-          <w:color w:val="050505"/>
+      <w:r>
+        <w:rPr>
+          <w:rFonts w:ascii="Heiti TC Light" w:eastAsia="Heiti TC Light" w:hAnsi="inherit" w:cs="Times New Roman" w:hint="eastAsia"/>
+          <w:color w:val="050505"/>
+          <w:kern w:val="0"/>
+          <w:sz w:val="23"/>
+          <w:szCs w:val="23"/>
+        </w:rPr>
+        <w:t xml:space="preserve"> </w:t>
+      </w:r>
+    </w:p>
+    <w:p>
+      <w:pPr>
+        <w:widowControl/>
+        <w:rPr>
+          <w:rFonts w:ascii="Heiti TC Light" w:eastAsia="Heiti TC Light" w:hAnsi="inherit" w:cs="Times New Roman" w:hint="eastAsia"/>
+          <w:color w:val="050505"/>
+          <w:kern w:val="0"/>
+          <w:sz w:val="23"/>
+          <w:szCs w:val="23"/>
+        </w:rPr>
+      </w:pPr>
+      <w:r>
+        <w:rPr>
+          <w:rFonts w:ascii="Heiti TC Light" w:eastAsia="Heiti TC Light" w:hAnsi="inherit" w:cs="Times New Roman" w:hint="eastAsia"/>
+          <w:color w:val="050505"/>
+          <w:kern w:val="0"/>
           <w:sz w:val="23"/>
           <w:szCs w:val="23"/>
         </w:rPr>
@@ -1243,6 +1283,7 @@
         <w:rPr>
           <w:rFonts w:ascii="Heiti TC Light" w:eastAsia="Heiti TC Light" w:hAnsi="MS Mincho" w:cs="MS Mincho" w:hint="eastAsia"/>
           <w:color w:val="050505"/>
+          <w:kern w:val="0"/>
           <w:sz w:val="23"/>
           <w:szCs w:val="23"/>
         </w:rPr>
@@ -1250,8 +1291,9 @@
       </w:r>
       <w:r>
         <w:rPr>
-          <w:rFonts w:ascii="Heiti TC Light" w:eastAsia="Heiti TC Light" w:hAnsi="inherit" w:hint="eastAsia"/>
-          <w:color w:val="050505"/>
+          <w:rFonts w:ascii="Heiti TC Light" w:eastAsia="Heiti TC Light" w:hAnsi="inherit" w:cs="Times New Roman" w:hint="eastAsia"/>
+          <w:color w:val="050505"/>
+          <w:kern w:val="0"/>
           <w:sz w:val="23"/>
           <w:szCs w:val="23"/>
         </w:rPr>
@@ -1261,6 +1303,7 @@
         <w:rPr>
           <w:rFonts w:ascii="Heiti TC Light" w:eastAsia="Heiti TC Light" w:hAnsi="MS Mincho" w:cs="MS Mincho" w:hint="eastAsia"/>
           <w:color w:val="050505"/>
+          <w:kern w:val="0"/>
           <w:sz w:val="23"/>
           <w:szCs w:val="23"/>
         </w:rPr>
@@ -1268,8 +1311,9 @@
       </w:r>
       <w:r>
         <w:rPr>
-          <w:rFonts w:ascii="Heiti TC Light" w:eastAsia="Heiti TC Light" w:hAnsi="inherit" w:hint="eastAsia"/>
-          <w:color w:val="050505"/>
+          <w:rFonts w:ascii="Heiti TC Light" w:eastAsia="Heiti TC Light" w:hAnsi="inherit" w:cs="Times New Roman" w:hint="eastAsia"/>
+          <w:color w:val="050505"/>
+          <w:kern w:val="0"/>
           <w:sz w:val="23"/>
           <w:szCs w:val="23"/>
         </w:rPr>
@@ -1278,61 +1322,76 @@
     </w:p>
     <w:p>
       <w:pPr>
-        <w:rPr>
-          <w:rFonts w:ascii="Heiti TC Light" w:eastAsia="Heiti TC Light" w:hAnsi="inherit" w:hint="eastAsia"/>
-          <w:color w:val="050505"/>
-          <w:sz w:val="23"/>
-          <w:szCs w:val="23"/>
-        </w:rPr>
-      </w:pPr>
-      <w:hyperlink r:id="rId6" w:tgtFrame="_blank" w:history="1">
+        <w:widowControl/>
+        <w:rPr>
+          <w:rFonts w:ascii="Heiti TC Light" w:eastAsia="Heiti TC Light" w:hAnsi="inherit" w:cs="Times New Roman" w:hint="eastAsia"/>
+          <w:color w:val="050505"/>
+          <w:kern w:val="0"/>
+          <w:sz w:val="23"/>
+          <w:szCs w:val="23"/>
+        </w:rPr>
+      </w:pPr>
+      <w:r>
+        <w:rPr>
+          <w:rFonts w:ascii="Heiti TC Light" w:eastAsia="Heiti TC Light" w:hAnsi="inherit" w:cs="Times New Roman" w:hint="eastAsia"/>
+          <w:color w:val="050505"/>
+          <w:kern w:val="0"/>
+          <w:sz w:val="23"/>
+          <w:szCs w:val="23"/>
+        </w:rPr>
+        <w:t>https://cdn-news.org/news/11414</w:t>
+      </w:r>
+    </w:p>
+    <w:p>
+      <w:pPr>
+        <w:widowControl/>
+        <w:rPr>
+          <w:rFonts w:ascii="Heiti TC Light" w:eastAsia="Heiti TC Light" w:hAnsi="inherit" w:cs="Times New Roman" w:hint="eastAsia"/>
+          <w:color w:val="050505"/>
+          <w:kern w:val="0"/>
+          <w:sz w:val="23"/>
+          <w:szCs w:val="23"/>
+        </w:rPr>
+      </w:pPr>
+      <w:hyperlink r:id="rId6" w:history="1">
         <w:r>
           <w:rPr>
             <w:rStyle w:val="a5"/>
-            <w:rFonts w:ascii="Heiti TC Light" w:eastAsia="Heiti TC Light" w:hAnsi="inherit" w:hint="eastAsia"/>
+            <w:rFonts w:ascii="Heiti TC Light" w:eastAsia="Heiti TC Light" w:hAnsi="inherit" w:cs="Times New Roman" w:hint="eastAsia"/>
+            <w:kern w:val="0"/>
             <w:sz w:val="23"/>
             <w:szCs w:val="23"/>
-            <w:bdr w:val="none" w:sz="0" w:space="0" w:color="auto" w:frame="1"/>
-          </w:rPr>
-          <w:t>https://cdn-news.org/news/11414</w:t>
-        </w:r>
-      </w:hyperlink>
-    </w:p>
-    <w:p>
-      <w:pPr>
-        <w:rPr>
-          <w:rFonts w:ascii="Heiti TC Light" w:eastAsia="Heiti TC Light" w:hAnsi="inherit" w:hint="eastAsia"/>
-          <w:color w:val="050505"/>
-          <w:sz w:val="23"/>
-          <w:szCs w:val="23"/>
-        </w:rPr>
-      </w:pPr>
-      <w:hyperlink r:id="rId7" w:tgtFrame="_blank" w:history="1">
-        <w:r>
-          <w:rPr>
-            <w:rStyle w:val="a5"/>
-            <w:rFonts w:ascii="Heiti TC Light" w:eastAsia="Heiti TC Light" w:hAnsi="inherit" w:hint="eastAsia"/>
-            <w:sz w:val="23"/>
-            <w:szCs w:val="23"/>
-            <w:bdr w:val="none" w:sz="0" w:space="0" w:color="auto" w:frame="1"/>
           </w:rPr>
           <w:t>https://www.cna.com.tw/project/20171207-jerusalem/index.html</w:t>
         </w:r>
       </w:hyperlink>
-    </w:p>
-    <w:p>
-      <w:pPr>
-        <w:rPr>
-          <w:rFonts w:ascii="Heiti TC Light" w:eastAsia="Heiti TC Light" w:hAnsi="inherit" w:hint="eastAsia"/>
-          <w:color w:val="050505"/>
-          <w:sz w:val="23"/>
-          <w:szCs w:val="23"/>
-        </w:rPr>
-      </w:pPr>
-      <w:r>
-        <w:rPr>
-          <w:rFonts w:ascii="Heiti TC Light" w:eastAsia="Heiti TC Light" w:hAnsi="inherit" w:hint="eastAsia"/>
-          <w:color w:val="050505"/>
+      <w:r>
+        <w:rPr>
+          <w:rFonts w:ascii="Heiti TC Light" w:eastAsia="Heiti TC Light" w:hAnsi="inherit" w:cs="Times New Roman" w:hint="eastAsia"/>
+          <w:color w:val="050505"/>
+          <w:kern w:val="0"/>
+          <w:sz w:val="23"/>
+          <w:szCs w:val="23"/>
+        </w:rPr>
+        <w:t xml:space="preserve"> </w:t>
+      </w:r>
+    </w:p>
+    <w:p>
+      <w:pPr>
+        <w:widowControl/>
+        <w:rPr>
+          <w:rFonts w:ascii="Heiti TC Light" w:eastAsia="Heiti TC Light" w:hAnsi="inherit" w:cs="Times New Roman" w:hint="eastAsia"/>
+          <w:color w:val="050505"/>
+          <w:kern w:val="0"/>
+          <w:sz w:val="23"/>
+          <w:szCs w:val="23"/>
+        </w:rPr>
+      </w:pPr>
+      <w:r>
+        <w:rPr>
+          <w:rFonts w:ascii="Heiti TC Light" w:eastAsia="Heiti TC Light" w:hAnsi="inherit" w:cs="Times New Roman" w:hint="eastAsia"/>
+          <w:color w:val="050505"/>
+          <w:kern w:val="0"/>
           <w:sz w:val="23"/>
           <w:szCs w:val="23"/>
         </w:rPr>
@@ -1342,6 +1401,7 @@
         <w:rPr>
           <w:rFonts w:ascii="Heiti TC Light" w:eastAsia="Heiti TC Light" w:hAnsi="MS Mincho" w:cs="MS Mincho" w:hint="eastAsia"/>
           <w:color w:val="050505"/>
+          <w:kern w:val="0"/>
           <w:sz w:val="23"/>
           <w:szCs w:val="23"/>
         </w:rPr>
@@ -1351,6 +1411,7 @@
         <w:rPr>
           <w:rFonts w:ascii="Heiti TC Light" w:eastAsia="Heiti TC Light" w:hAnsi="SimSun" w:cs="SimSun" w:hint="eastAsia"/>
           <w:color w:val="050505"/>
+          <w:kern w:val="0"/>
           <w:sz w:val="23"/>
           <w:szCs w:val="23"/>
         </w:rPr>
@@ -1360,6 +1421,7 @@
         <w:rPr>
           <w:rFonts w:ascii="Heiti TC Light" w:eastAsia="Heiti TC Light" w:hAnsi="MS Mincho" w:cs="MS Mincho" w:hint="eastAsia"/>
           <w:color w:val="050505"/>
+          <w:kern w:val="0"/>
           <w:sz w:val="23"/>
           <w:szCs w:val="23"/>
         </w:rPr>
@@ -1367,8 +1429,9 @@
       </w:r>
       <w:r>
         <w:rPr>
-          <w:rFonts w:ascii="Heiti TC Light" w:eastAsia="Heiti TC Light" w:hAnsi="inherit" w:hint="eastAsia"/>
-          <w:color w:val="050505"/>
+          <w:rFonts w:ascii="Heiti TC Light" w:eastAsia="Heiti TC Light" w:hAnsi="inherit" w:cs="Times New Roman" w:hint="eastAsia"/>
+          <w:color w:val="050505"/>
+          <w:kern w:val="0"/>
           <w:sz w:val="23"/>
           <w:szCs w:val="23"/>
         </w:rPr>
@@ -1378,6 +1441,7 @@
         <w:rPr>
           <w:rFonts w:ascii="Heiti TC Light" w:eastAsia="Heiti TC Light" w:hAnsi="SimSun" w:cs="SimSun" w:hint="eastAsia"/>
           <w:color w:val="050505"/>
+          <w:kern w:val="0"/>
           <w:sz w:val="23"/>
           <w:szCs w:val="23"/>
         </w:rPr>
@@ -1385,8 +1449,9 @@
       </w:r>
       <w:r>
         <w:rPr>
-          <w:rFonts w:ascii="Heiti TC Light" w:eastAsia="Heiti TC Light" w:hAnsi="inherit" w:hint="eastAsia"/>
-          <w:color w:val="050505"/>
+          <w:rFonts w:ascii="Heiti TC Light" w:eastAsia="Heiti TC Light" w:hAnsi="inherit" w:cs="Times New Roman" w:hint="eastAsia"/>
+          <w:color w:val="050505"/>
+          <w:kern w:val="0"/>
           <w:sz w:val="23"/>
           <w:szCs w:val="23"/>
         </w:rPr>
@@ -1396,6 +1461,7 @@
         <w:rPr>
           <w:rFonts w:ascii="Heiti TC Light" w:eastAsia="Heiti TC Light" w:hAnsi="MS Mincho" w:cs="MS Mincho" w:hint="eastAsia"/>
           <w:color w:val="050505"/>
+          <w:kern w:val="0"/>
           <w:sz w:val="23"/>
           <w:szCs w:val="23"/>
         </w:rPr>
@@ -1403,8 +1469,9 @@
       </w:r>
       <w:r>
         <w:rPr>
-          <w:rFonts w:ascii="Heiti TC Light" w:eastAsia="Heiti TC Light" w:hAnsi="inherit" w:hint="eastAsia"/>
-          <w:color w:val="050505"/>
+          <w:rFonts w:ascii="Heiti TC Light" w:eastAsia="Heiti TC Light" w:hAnsi="inherit" w:cs="Times New Roman" w:hint="eastAsia"/>
+          <w:color w:val="050505"/>
+          <w:kern w:val="0"/>
           <w:sz w:val="23"/>
           <w:szCs w:val="23"/>
         </w:rPr>
@@ -1414,15 +1481,17 @@
         <w:rPr>
           <w:rFonts w:ascii="Heiti TC Light" w:eastAsia="Heiti TC Light" w:hAnsi="MS Mincho" w:cs="MS Mincho" w:hint="eastAsia"/>
           <w:color w:val="050505"/>
-          <w:sz w:val="23"/>
-          <w:szCs w:val="23"/>
-        </w:rPr>
-        <w:t>）</w:t>
-      </w:r>
-      <w:r>
-        <w:rPr>
-          <w:rFonts w:ascii="Heiti TC Light" w:eastAsia="Heiti TC Light" w:hAnsi="inherit" w:hint="eastAsia"/>
-          <w:color w:val="050505"/>
+          <w:kern w:val="0"/>
+          <w:sz w:val="23"/>
+          <w:szCs w:val="23"/>
+        </w:rPr>
+        <w:t>)</w:t>
+      </w:r>
+      <w:r>
+        <w:rPr>
+          <w:rFonts w:ascii="Heiti TC Light" w:eastAsia="Heiti TC Light" w:hAnsi="inherit" w:cs="Times New Roman" w:hint="eastAsia"/>
+          <w:color w:val="050505"/>
+          <w:kern w:val="0"/>
           <w:sz w:val="23"/>
           <w:szCs w:val="23"/>
         </w:rPr>
@@ -1431,39 +1500,54 @@
     </w:p>
     <w:p>
       <w:pPr>
-        <w:rPr>
-          <w:rFonts w:ascii="Heiti TC Light" w:eastAsia="Heiti TC Light" w:hAnsi="inherit" w:hint="eastAsia"/>
-          <w:color w:val="050505"/>
-          <w:sz w:val="23"/>
-          <w:szCs w:val="23"/>
-        </w:rPr>
-      </w:pPr>
-      <w:hyperlink r:id="rId8" w:tgtFrame="_blank" w:history="1">
+        <w:widowControl/>
+        <w:rPr>
+          <w:rFonts w:ascii="Heiti TC Light" w:eastAsia="Heiti TC Light" w:hAnsi="inherit" w:cs="Times New Roman" w:hint="eastAsia"/>
+          <w:color w:val="050505"/>
+          <w:kern w:val="0"/>
+          <w:sz w:val="23"/>
+          <w:szCs w:val="23"/>
+        </w:rPr>
+      </w:pPr>
+      <w:hyperlink r:id="rId7" w:history="1">
         <w:r>
           <w:rPr>
             <w:rStyle w:val="a5"/>
-            <w:rFonts w:ascii="Heiti TC Light" w:eastAsia="Heiti TC Light" w:hAnsi="inherit" w:hint="eastAsia"/>
+            <w:rFonts w:ascii="Heiti TC Light" w:eastAsia="Heiti TC Light" w:hAnsi="inherit" w:cs="Times New Roman" w:hint="eastAsia"/>
+            <w:kern w:val="0"/>
             <w:sz w:val="23"/>
             <w:szCs w:val="23"/>
-            <w:bdr w:val="none" w:sz="0" w:space="0" w:color="auto" w:frame="1"/>
           </w:rPr>
           <w:t>https://greatgameindia.com/invisible-tattoo-coronavirus.../</w:t>
         </w:r>
       </w:hyperlink>
-    </w:p>
-    <w:p>
-      <w:pPr>
-        <w:rPr>
-          <w:rFonts w:ascii="Heiti TC Light" w:eastAsia="Heiti TC Light" w:hAnsi="inherit" w:hint="eastAsia"/>
-          <w:color w:val="050505"/>
-          <w:sz w:val="23"/>
-          <w:szCs w:val="23"/>
-        </w:rPr>
-      </w:pPr>
-      <w:r>
-        <w:rPr>
-          <w:rFonts w:ascii="Heiti TC Light" w:eastAsia="Heiti TC Light" w:hAnsi="inherit" w:hint="eastAsia"/>
-          <w:color w:val="050505"/>
+      <w:r>
+        <w:rPr>
+          <w:rFonts w:ascii="Heiti TC Light" w:eastAsia="Heiti TC Light" w:hAnsi="inherit" w:cs="Times New Roman" w:hint="eastAsia"/>
+          <w:color w:val="050505"/>
+          <w:kern w:val="0"/>
+          <w:sz w:val="23"/>
+          <w:szCs w:val="23"/>
+        </w:rPr>
+        <w:t xml:space="preserve"> </w:t>
+      </w:r>
+    </w:p>
+    <w:p>
+      <w:pPr>
+        <w:widowControl/>
+        <w:rPr>
+          <w:rFonts w:ascii="Heiti TC Light" w:eastAsia="Heiti TC Light" w:hAnsi="inherit" w:cs="Times New Roman" w:hint="eastAsia"/>
+          <w:color w:val="050505"/>
+          <w:kern w:val="0"/>
+          <w:sz w:val="23"/>
+          <w:szCs w:val="23"/>
+        </w:rPr>
+      </w:pPr>
+      <w:r>
+        <w:rPr>
+          <w:rFonts w:ascii="Heiti TC Light" w:eastAsia="Heiti TC Light" w:hAnsi="inherit" w:cs="Times New Roman" w:hint="eastAsia"/>
+          <w:color w:val="050505"/>
+          <w:kern w:val="0"/>
           <w:sz w:val="23"/>
           <w:szCs w:val="23"/>
         </w:rPr>
@@ -1473,6 +1557,7 @@
         <w:rPr>
           <w:rFonts w:ascii="Heiti TC Light" w:eastAsia="Heiti TC Light" w:hAnsi="MS Mincho" w:cs="MS Mincho" w:hint="eastAsia"/>
           <w:color w:val="050505"/>
+          <w:kern w:val="0"/>
           <w:sz w:val="23"/>
           <w:szCs w:val="23"/>
         </w:rPr>
@@ -1480,8 +1565,9 @@
       </w:r>
       <w:r>
         <w:rPr>
-          <w:rFonts w:ascii="Heiti TC Light" w:eastAsia="Heiti TC Light" w:hAnsi="inherit" w:hint="eastAsia"/>
-          <w:color w:val="050505"/>
+          <w:rFonts w:ascii="Heiti TC Light" w:eastAsia="Heiti TC Light" w:hAnsi="inherit" w:cs="Times New Roman" w:hint="eastAsia"/>
+          <w:color w:val="050505"/>
+          <w:kern w:val="0"/>
           <w:sz w:val="23"/>
           <w:szCs w:val="23"/>
         </w:rPr>
@@ -1491,6 +1577,7 @@
         <w:rPr>
           <w:rFonts w:ascii="Heiti TC Light" w:eastAsia="Heiti TC Light" w:hAnsi="MS Mincho" w:cs="MS Mincho" w:hint="eastAsia"/>
           <w:color w:val="050505"/>
+          <w:kern w:val="0"/>
           <w:sz w:val="23"/>
           <w:szCs w:val="23"/>
         </w:rPr>
@@ -1498,8 +1585,9 @@
       </w:r>
       <w:r>
         <w:rPr>
-          <w:rFonts w:ascii="Heiti TC Light" w:eastAsia="Heiti TC Light" w:hAnsi="inherit" w:hint="eastAsia"/>
-          <w:color w:val="050505"/>
+          <w:rFonts w:ascii="Heiti TC Light" w:eastAsia="Heiti TC Light" w:hAnsi="inherit" w:cs="Times New Roman" w:hint="eastAsia"/>
+          <w:color w:val="050505"/>
+          <w:kern w:val="0"/>
           <w:sz w:val="23"/>
           <w:szCs w:val="23"/>
         </w:rPr>
@@ -1509,6 +1597,7 @@
         <w:rPr>
           <w:rFonts w:ascii="Heiti TC Light" w:eastAsia="Heiti TC Light" w:hAnsi="SimSun" w:cs="SimSun" w:hint="eastAsia"/>
           <w:color w:val="050505"/>
+          <w:kern w:val="0"/>
           <w:sz w:val="23"/>
           <w:szCs w:val="23"/>
         </w:rPr>
@@ -1516,8 +1605,9 @@
       </w:r>
       <w:r>
         <w:rPr>
-          <w:rFonts w:ascii="Heiti TC Light" w:eastAsia="Heiti TC Light" w:hAnsi="inherit" w:hint="eastAsia"/>
-          <w:color w:val="050505"/>
+          <w:rFonts w:ascii="Heiti TC Light" w:eastAsia="Heiti TC Light" w:hAnsi="inherit" w:cs="Times New Roman" w:hint="eastAsia"/>
+          <w:color w:val="050505"/>
+          <w:kern w:val="0"/>
           <w:sz w:val="23"/>
           <w:szCs w:val="23"/>
         </w:rPr>
@@ -1527,6 +1617,7 @@
         <w:rPr>
           <w:rFonts w:ascii="Heiti TC Light" w:eastAsia="Heiti TC Light" w:hAnsi="MS Mincho" w:cs="MS Mincho" w:hint="eastAsia"/>
           <w:color w:val="050505"/>
+          <w:kern w:val="0"/>
           <w:sz w:val="23"/>
           <w:szCs w:val="23"/>
         </w:rPr>
@@ -1534,8 +1625,9 @@
       </w:r>
       <w:r>
         <w:rPr>
-          <w:rFonts w:ascii="Heiti TC Light" w:eastAsia="Heiti TC Light" w:hAnsi="inherit" w:hint="eastAsia"/>
-          <w:color w:val="050505"/>
+          <w:rFonts w:ascii="Heiti TC Light" w:eastAsia="Heiti TC Light" w:hAnsi="inherit" w:cs="Times New Roman" w:hint="eastAsia"/>
+          <w:color w:val="050505"/>
+          <w:kern w:val="0"/>
           <w:sz w:val="23"/>
           <w:szCs w:val="23"/>
         </w:rPr>
@@ -1545,6 +1637,7 @@
         <w:rPr>
           <w:rFonts w:ascii="Heiti TC Light" w:eastAsia="Heiti TC Light" w:hAnsi="MS Mincho" w:cs="MS Mincho" w:hint="eastAsia"/>
           <w:color w:val="050505"/>
+          <w:kern w:val="0"/>
           <w:sz w:val="23"/>
           <w:szCs w:val="23"/>
         </w:rPr>
@@ -1552,81 +1645,109 @@
       </w:r>
       <w:r>
         <w:rPr>
-          <w:rFonts w:ascii="Heiti TC Light" w:eastAsia="Heiti TC Light" w:hAnsi="inherit" w:hint="eastAsia"/>
-          <w:color w:val="050505"/>
-          <w:sz w:val="23"/>
-          <w:szCs w:val="23"/>
-        </w:rPr>
-        <w:t xml:space="preserve"> The beast system believe one god but not the true God Jesus Christ)</w:t>
-      </w:r>
-    </w:p>
-    <w:p>
-      <w:pPr>
-        <w:rPr>
-          <w:rFonts w:ascii="Heiti TC Light" w:eastAsia="Heiti TC Light" w:hAnsi="inherit" w:hint="eastAsia"/>
-          <w:color w:val="050505"/>
-          <w:sz w:val="23"/>
-          <w:szCs w:val="23"/>
-        </w:rPr>
-      </w:pPr>
-      <w:hyperlink r:id="rId9" w:tgtFrame="_blank" w:history="1">
+          <w:rFonts w:ascii="Heiti TC Light" w:eastAsia="Heiti TC Light" w:hAnsi="inherit" w:cs="Times New Roman" w:hint="eastAsia"/>
+          <w:color w:val="050505"/>
+          <w:kern w:val="0"/>
+          <w:sz w:val="23"/>
+          <w:szCs w:val="23"/>
+        </w:rPr>
+        <w:t xml:space="preserve"> The beast system believe one god but not the true God Jesus Christ）</w:t>
+      </w:r>
+    </w:p>
+    <w:p>
+      <w:pPr>
+        <w:widowControl/>
+        <w:rPr>
+          <w:rFonts w:ascii="Heiti TC Light" w:eastAsia="Heiti TC Light" w:hAnsi="inherit" w:cs="Times New Roman" w:hint="eastAsia"/>
+          <w:color w:val="050505"/>
+          <w:kern w:val="0"/>
+          <w:sz w:val="23"/>
+          <w:szCs w:val="23"/>
+        </w:rPr>
+      </w:pPr>
+      <w:hyperlink r:id="rId8" w:history="1">
         <w:r>
           <w:rPr>
             <w:rStyle w:val="a5"/>
-            <w:rFonts w:ascii="Heiti TC Light" w:eastAsia="Heiti TC Light" w:hAnsi="inherit" w:hint="eastAsia"/>
+            <w:rFonts w:ascii="Heiti TC Light" w:eastAsia="Heiti TC Light" w:hAnsi="inherit" w:cs="Times New Roman" w:hint="eastAsia"/>
+            <w:kern w:val="0"/>
             <w:sz w:val="23"/>
             <w:szCs w:val="23"/>
-            <w:bdr w:val="none" w:sz="0" w:space="0" w:color="auto" w:frame="1"/>
           </w:rPr>
           <w:t>https://www.bbc.com/zhongwen/trad/world-54642887</w:t>
         </w:r>
       </w:hyperlink>
-    </w:p>
-    <w:p>
-      <w:pPr>
-        <w:rPr>
-          <w:rFonts w:ascii="Heiti TC Light" w:eastAsia="Heiti TC Light" w:hAnsi="inherit" w:hint="eastAsia"/>
-          <w:color w:val="050505"/>
-          <w:sz w:val="23"/>
-          <w:szCs w:val="23"/>
-        </w:rPr>
-      </w:pPr>
-      <w:hyperlink r:id="rId10" w:tgtFrame="_blank" w:history="1">
+      <w:r>
+        <w:rPr>
+          <w:rFonts w:ascii="Heiti TC Light" w:eastAsia="Heiti TC Light" w:hAnsi="inherit" w:cs="Times New Roman" w:hint="eastAsia"/>
+          <w:color w:val="050505"/>
+          <w:kern w:val="0"/>
+          <w:sz w:val="23"/>
+          <w:szCs w:val="23"/>
+        </w:rPr>
+        <w:t xml:space="preserve"> </w:t>
+      </w:r>
+    </w:p>
+    <w:p>
+      <w:pPr>
+        <w:widowControl/>
+        <w:rPr>
+          <w:rFonts w:ascii="Heiti TC Light" w:eastAsia="Heiti TC Light" w:hAnsi="inherit" w:cs="Times New Roman" w:hint="eastAsia"/>
+          <w:color w:val="050505"/>
+          <w:kern w:val="0"/>
+          <w:sz w:val="23"/>
+          <w:szCs w:val="23"/>
+        </w:rPr>
+      </w:pPr>
+      <w:hyperlink r:id="rId9" w:history="1">
         <w:r>
           <w:rPr>
             <w:rStyle w:val="a5"/>
-            <w:rFonts w:ascii="Heiti TC Light" w:eastAsia="Heiti TC Light" w:hAnsi="inherit" w:hint="eastAsia"/>
+            <w:rFonts w:ascii="Heiti TC Light" w:eastAsia="Heiti TC Light" w:hAnsi="inherit" w:cs="Times New Roman" w:hint="eastAsia"/>
+            <w:kern w:val="0"/>
             <w:sz w:val="23"/>
             <w:szCs w:val="23"/>
-            <w:bdr w:val="none" w:sz="0" w:space="0" w:color="auto" w:frame="1"/>
           </w:rPr>
-          <w:t>https://www.ncronline.org/.../religions-can-be-part...</w:t>
+          <w:t>https://www.ncronline.org/news/world/religions-can-be-part-solution-peace-not-problem-faith-leaders-say?fbclid=IwAR0Pmp1ykqLtWIjvOJZmkMuWVelnRF5dyhj8Aoupl4aOwe7bnjZiaUpp-Zs</w:t>
         </w:r>
       </w:hyperlink>
-    </w:p>
-    <w:p>
-      <w:pPr>
-        <w:rPr>
-          <w:rFonts w:ascii="Heiti TC Light" w:eastAsia="Heiti TC Light" w:hAnsi="inherit" w:hint="eastAsia"/>
-          <w:color w:val="050505"/>
-          <w:sz w:val="23"/>
-          <w:szCs w:val="23"/>
-        </w:rPr>
-      </w:pPr>
-      <w:r>
-        <w:rPr>
-          <w:rFonts w:ascii="Heiti TC Light" w:eastAsia="Heiti TC Light" w:hAnsi="inherit" w:hint="eastAsia"/>
-          <w:color w:val="050505"/>
-          <w:sz w:val="23"/>
-          <w:szCs w:val="23"/>
-        </w:rPr>
-        <w:lastRenderedPageBreak/>
+      <w:r>
+        <w:rPr>
+          <w:rFonts w:ascii="Heiti TC Light" w:eastAsia="Heiti TC Light" w:hAnsi="inherit" w:cs="Times New Roman" w:hint="eastAsia"/>
+          <w:color w:val="050505"/>
+          <w:kern w:val="0"/>
+          <w:sz w:val="23"/>
+          <w:szCs w:val="23"/>
+        </w:rPr>
+        <w:t xml:space="preserve"> </w:t>
+      </w:r>
+    </w:p>
+    <w:p>
+      <w:pPr>
+        <w:widowControl/>
+        <w:rPr>
+          <w:rFonts w:ascii="Heiti TC Light" w:eastAsia="Heiti TC Light" w:hAnsi="inherit" w:cs="Times New Roman" w:hint="eastAsia"/>
+          <w:color w:val="050505"/>
+          <w:kern w:val="0"/>
+          <w:sz w:val="23"/>
+          <w:szCs w:val="23"/>
+        </w:rPr>
+      </w:pPr>
+      <w:r>
+        <w:rPr>
+          <w:rFonts w:ascii="Heiti TC Light" w:eastAsia="Heiti TC Light" w:hAnsi="inherit" w:cs="Times New Roman" w:hint="eastAsia"/>
+          <w:color w:val="050505"/>
+          <w:kern w:val="0"/>
+          <w:sz w:val="23"/>
+          <w:szCs w:val="23"/>
+        </w:rPr>
         <w:t xml:space="preserve">5. </w:t>
       </w:r>
       <w:r>
         <w:rPr>
           <w:rFonts w:ascii="Heiti TC Light" w:eastAsia="Heiti TC Light" w:hAnsi="MS Mincho" w:cs="MS Mincho" w:hint="eastAsia"/>
           <w:color w:val="050505"/>
+          <w:kern w:val="0"/>
           <w:sz w:val="23"/>
           <w:szCs w:val="23"/>
         </w:rPr>
@@ -1634,8 +1755,9 @@
       </w:r>
       <w:r>
         <w:rPr>
-          <w:rFonts w:ascii="Heiti TC Light" w:eastAsia="Heiti TC Light" w:hAnsi="inherit" w:hint="eastAsia"/>
-          <w:color w:val="050505"/>
+          <w:rFonts w:ascii="Heiti TC Light" w:eastAsia="Heiti TC Light" w:hAnsi="inherit" w:cs="Times New Roman" w:hint="eastAsia"/>
+          <w:color w:val="050505"/>
+          <w:kern w:val="0"/>
           <w:sz w:val="23"/>
           <w:szCs w:val="23"/>
         </w:rPr>
@@ -1645,6 +1767,7 @@
         <w:rPr>
           <w:rFonts w:ascii="Heiti TC Light" w:eastAsia="Heiti TC Light" w:hAnsi="MS Mincho" w:cs="MS Mincho" w:hint="eastAsia"/>
           <w:color w:val="050505"/>
+          <w:kern w:val="0"/>
           <w:sz w:val="23"/>
           <w:szCs w:val="23"/>
         </w:rPr>
@@ -1654,6 +1777,7 @@
         <w:rPr>
           <w:rFonts w:ascii="Heiti TC Light" w:eastAsia="Heiti TC Light" w:hAnsi="SimSun" w:cs="SimSun" w:hint="eastAsia"/>
           <w:color w:val="050505"/>
+          <w:kern w:val="0"/>
           <w:sz w:val="23"/>
           <w:szCs w:val="23"/>
         </w:rPr>
@@ -1663,6 +1787,7 @@
         <w:rPr>
           <w:rFonts w:ascii="Heiti TC Light" w:eastAsia="Heiti TC Light" w:hAnsi="MS Mincho" w:cs="MS Mincho" w:hint="eastAsia"/>
           <w:color w:val="050505"/>
+          <w:kern w:val="0"/>
           <w:sz w:val="23"/>
           <w:szCs w:val="23"/>
         </w:rPr>
@@ -1670,8 +1795,9 @@
       </w:r>
       <w:r>
         <w:rPr>
-          <w:rFonts w:ascii="Heiti TC Light" w:eastAsia="Heiti TC Light" w:hAnsi="inherit" w:hint="eastAsia"/>
-          <w:color w:val="050505"/>
+          <w:rFonts w:ascii="Heiti TC Light" w:eastAsia="Heiti TC Light" w:hAnsi="inherit" w:cs="Times New Roman" w:hint="eastAsia"/>
+          <w:color w:val="050505"/>
+          <w:kern w:val="0"/>
           <w:sz w:val="23"/>
           <w:szCs w:val="23"/>
         </w:rPr>
@@ -1681,6 +1807,7 @@
         <w:rPr>
           <w:rFonts w:ascii="Heiti TC Light" w:eastAsia="Heiti TC Light" w:hAnsi="MS Mincho" w:cs="MS Mincho" w:hint="eastAsia"/>
           <w:color w:val="050505"/>
+          <w:kern w:val="0"/>
           <w:sz w:val="23"/>
           <w:szCs w:val="23"/>
         </w:rPr>
@@ -1688,8 +1815,9 @@
       </w:r>
       <w:r>
         <w:rPr>
-          <w:rFonts w:ascii="Heiti TC Light" w:eastAsia="Heiti TC Light" w:hAnsi="inherit" w:hint="eastAsia"/>
-          <w:color w:val="050505"/>
+          <w:rFonts w:ascii="Heiti TC Light" w:eastAsia="Heiti TC Light" w:hAnsi="inherit" w:cs="Times New Roman" w:hint="eastAsia"/>
+          <w:color w:val="050505"/>
+          <w:kern w:val="0"/>
           <w:sz w:val="23"/>
           <w:szCs w:val="23"/>
         </w:rPr>
@@ -1699,6 +1827,7 @@
         <w:rPr>
           <w:rFonts w:ascii="Heiti TC Light" w:eastAsia="Heiti TC Light" w:hAnsi="MS Mincho" w:cs="MS Mincho" w:hint="eastAsia"/>
           <w:color w:val="050505"/>
+          <w:kern w:val="0"/>
           <w:sz w:val="23"/>
           <w:szCs w:val="23"/>
         </w:rPr>
@@ -1706,8 +1835,9 @@
       </w:r>
       <w:r>
         <w:rPr>
-          <w:rFonts w:ascii="Heiti TC Light" w:eastAsia="Heiti TC Light" w:hAnsi="inherit" w:hint="eastAsia"/>
-          <w:color w:val="050505"/>
+          <w:rFonts w:ascii="Heiti TC Light" w:eastAsia="Heiti TC Light" w:hAnsi="inherit" w:cs="Times New Roman" w:hint="eastAsia"/>
+          <w:color w:val="050505"/>
+          <w:kern w:val="0"/>
           <w:sz w:val="23"/>
           <w:szCs w:val="23"/>
         </w:rPr>
@@ -1717,6 +1847,7 @@
         <w:rPr>
           <w:rFonts w:ascii="Heiti TC Light" w:eastAsia="Heiti TC Light" w:hAnsi="MS Mincho" w:cs="MS Mincho" w:hint="eastAsia"/>
           <w:color w:val="050505"/>
+          <w:kern w:val="0"/>
           <w:sz w:val="23"/>
           <w:szCs w:val="23"/>
         </w:rPr>
@@ -1725,17 +1856,20 @@
     </w:p>
     <w:p>
       <w:pPr>
-        <w:rPr>
-          <w:rFonts w:ascii="Heiti TC Light" w:eastAsia="Heiti TC Light" w:hAnsi="inherit" w:hint="eastAsia"/>
-          <w:color w:val="050505"/>
-          <w:sz w:val="23"/>
-          <w:szCs w:val="23"/>
-        </w:rPr>
-      </w:pPr>
-      <w:r>
-        <w:rPr>
-          <w:rFonts w:ascii="Heiti TC Light" w:eastAsia="Heiti TC Light" w:hAnsi="inherit" w:hint="eastAsia"/>
-          <w:color w:val="050505"/>
+        <w:widowControl/>
+        <w:rPr>
+          <w:rFonts w:ascii="Heiti TC Light" w:eastAsia="Heiti TC Light" w:hAnsi="inherit" w:cs="Times New Roman" w:hint="eastAsia"/>
+          <w:color w:val="050505"/>
+          <w:kern w:val="0"/>
+          <w:sz w:val="23"/>
+          <w:szCs w:val="23"/>
+        </w:rPr>
+      </w:pPr>
+      <w:r>
+        <w:rPr>
+          <w:rFonts w:ascii="Heiti TC Light" w:eastAsia="Heiti TC Light" w:hAnsi="inherit" w:cs="Times New Roman" w:hint="eastAsia"/>
+          <w:color w:val="050505"/>
+          <w:kern w:val="0"/>
           <w:sz w:val="23"/>
           <w:szCs w:val="23"/>
         </w:rPr>
@@ -1745,6 +1879,7 @@
         <w:rPr>
           <w:rFonts w:ascii="Heiti TC Light" w:eastAsia="Heiti TC Light" w:hAnsi="MS Mincho" w:cs="MS Mincho" w:hint="eastAsia"/>
           <w:color w:val="050505"/>
+          <w:kern w:val="0"/>
           <w:sz w:val="23"/>
           <w:szCs w:val="23"/>
         </w:rPr>
@@ -1752,8 +1887,9 @@
       </w:r>
       <w:r>
         <w:rPr>
-          <w:rFonts w:ascii="Heiti TC Light" w:eastAsia="Heiti TC Light" w:hAnsi="inherit" w:hint="eastAsia"/>
-          <w:color w:val="050505"/>
+          <w:rFonts w:ascii="Heiti TC Light" w:eastAsia="Heiti TC Light" w:hAnsi="inherit" w:cs="Times New Roman" w:hint="eastAsia"/>
+          <w:color w:val="050505"/>
+          <w:kern w:val="0"/>
           <w:sz w:val="23"/>
           <w:szCs w:val="23"/>
         </w:rPr>
@@ -1763,6 +1899,7 @@
         <w:rPr>
           <w:rFonts w:ascii="Heiti TC Light" w:eastAsia="Heiti TC Light" w:hAnsi="MS Mincho" w:cs="MS Mincho" w:hint="eastAsia"/>
           <w:color w:val="050505"/>
+          <w:kern w:val="0"/>
           <w:sz w:val="23"/>
           <w:szCs w:val="23"/>
         </w:rPr>
@@ -1772,6 +1909,7 @@
         <w:rPr>
           <w:rFonts w:ascii="Heiti TC Light" w:eastAsia="Heiti TC Light" w:hAnsi="SimSun" w:cs="SimSun" w:hint="eastAsia"/>
           <w:color w:val="050505"/>
+          <w:kern w:val="0"/>
           <w:sz w:val="23"/>
           <w:szCs w:val="23"/>
         </w:rPr>
@@ -1781,6 +1919,7 @@
         <w:rPr>
           <w:rFonts w:ascii="Heiti TC Light" w:eastAsia="Heiti TC Light" w:hAnsi="MS Mincho" w:cs="MS Mincho" w:hint="eastAsia"/>
           <w:color w:val="050505"/>
+          <w:kern w:val="0"/>
           <w:sz w:val="23"/>
           <w:szCs w:val="23"/>
         </w:rPr>
@@ -1788,8 +1927,9 @@
       </w:r>
       <w:r>
         <w:rPr>
-          <w:rFonts w:ascii="Heiti TC Light" w:eastAsia="Heiti TC Light" w:hAnsi="inherit" w:hint="eastAsia"/>
-          <w:color w:val="050505"/>
+          <w:rFonts w:ascii="Heiti TC Light" w:eastAsia="Heiti TC Light" w:hAnsi="inherit" w:cs="Times New Roman" w:hint="eastAsia"/>
+          <w:color w:val="050505"/>
+          <w:kern w:val="0"/>
           <w:sz w:val="23"/>
           <w:szCs w:val="23"/>
         </w:rPr>
@@ -1799,6 +1939,7 @@
         <w:rPr>
           <w:rFonts w:ascii="Heiti TC Light" w:eastAsia="Heiti TC Light" w:hAnsi="MS Mincho" w:cs="MS Mincho" w:hint="eastAsia"/>
           <w:color w:val="050505"/>
+          <w:kern w:val="0"/>
           <w:sz w:val="23"/>
           <w:szCs w:val="23"/>
         </w:rPr>
@@ -1806,8 +1947,9 @@
       </w:r>
       <w:r>
         <w:rPr>
-          <w:rFonts w:ascii="Heiti TC Light" w:eastAsia="Heiti TC Light" w:hAnsi="inherit" w:hint="eastAsia"/>
-          <w:color w:val="050505"/>
+          <w:rFonts w:ascii="Heiti TC Light" w:eastAsia="Heiti TC Light" w:hAnsi="inherit" w:cs="Times New Roman" w:hint="eastAsia"/>
+          <w:color w:val="050505"/>
+          <w:kern w:val="0"/>
           <w:sz w:val="23"/>
           <w:szCs w:val="23"/>
         </w:rPr>
@@ -1816,17 +1958,20 @@
     </w:p>
     <w:p>
       <w:pPr>
-        <w:rPr>
-          <w:rFonts w:ascii="Heiti TC Light" w:eastAsia="Heiti TC Light" w:hAnsi="inherit" w:hint="eastAsia"/>
-          <w:color w:val="050505"/>
-          <w:sz w:val="23"/>
-          <w:szCs w:val="23"/>
-        </w:rPr>
-      </w:pPr>
-      <w:r>
-        <w:rPr>
-          <w:rFonts w:ascii="Heiti TC Light" w:eastAsia="Heiti TC Light" w:hAnsi="inherit" w:hint="eastAsia"/>
-          <w:color w:val="050505"/>
+        <w:widowControl/>
+        <w:rPr>
+          <w:rFonts w:ascii="Heiti TC Light" w:eastAsia="Heiti TC Light" w:hAnsi="inherit" w:cs="Times New Roman" w:hint="eastAsia"/>
+          <w:color w:val="050505"/>
+          <w:kern w:val="0"/>
+          <w:sz w:val="23"/>
+          <w:szCs w:val="23"/>
+        </w:rPr>
+      </w:pPr>
+      <w:r>
+        <w:rPr>
+          <w:rFonts w:ascii="Heiti TC Light" w:eastAsia="Heiti TC Light" w:hAnsi="inherit" w:cs="Times New Roman" w:hint="eastAsia"/>
+          <w:color w:val="050505"/>
+          <w:kern w:val="0"/>
           <w:sz w:val="23"/>
           <w:szCs w:val="23"/>
         </w:rPr>
@@ -1836,6 +1981,7 @@
         <w:rPr>
           <w:rFonts w:ascii="Heiti TC Light" w:eastAsia="Heiti TC Light" w:hAnsi="MS Mincho" w:cs="MS Mincho" w:hint="eastAsia"/>
           <w:color w:val="050505"/>
+          <w:kern w:val="0"/>
           <w:sz w:val="23"/>
           <w:szCs w:val="23"/>
         </w:rPr>
@@ -1843,8 +1989,9 @@
       </w:r>
       <w:r>
         <w:rPr>
-          <w:rFonts w:ascii="Heiti TC Light" w:eastAsia="Heiti TC Light" w:hAnsi="inherit" w:hint="eastAsia"/>
-          <w:color w:val="050505"/>
+          <w:rFonts w:ascii="Heiti TC Light" w:eastAsia="Heiti TC Light" w:hAnsi="inherit" w:cs="Times New Roman" w:hint="eastAsia"/>
+          <w:color w:val="050505"/>
+          <w:kern w:val="0"/>
           <w:sz w:val="23"/>
           <w:szCs w:val="23"/>
         </w:rPr>
@@ -1854,6 +2001,7 @@
         <w:rPr>
           <w:rFonts w:ascii="Heiti TC Light" w:eastAsia="Heiti TC Light" w:hAnsi="MS Mincho" w:cs="MS Mincho" w:hint="eastAsia"/>
           <w:color w:val="050505"/>
+          <w:kern w:val="0"/>
           <w:sz w:val="23"/>
           <w:szCs w:val="23"/>
         </w:rPr>
@@ -1861,8 +2009,9 @@
       </w:r>
       <w:r>
         <w:rPr>
-          <w:rFonts w:ascii="Heiti TC Light" w:eastAsia="Heiti TC Light" w:hAnsi="inherit" w:hint="eastAsia"/>
-          <w:color w:val="050505"/>
+          <w:rFonts w:ascii="Heiti TC Light" w:eastAsia="Heiti TC Light" w:hAnsi="inherit" w:cs="Times New Roman" w:hint="eastAsia"/>
+          <w:color w:val="050505"/>
+          <w:kern w:val="0"/>
           <w:sz w:val="23"/>
           <w:szCs w:val="23"/>
         </w:rPr>
@@ -1872,6 +2021,7 @@
         <w:rPr>
           <w:rFonts w:ascii="Heiti TC Light" w:eastAsia="Heiti TC Light" w:hAnsi="MS Mincho" w:cs="MS Mincho" w:hint="eastAsia"/>
           <w:color w:val="050505"/>
+          <w:kern w:val="0"/>
           <w:sz w:val="23"/>
           <w:szCs w:val="23"/>
         </w:rPr>
@@ -1880,17 +2030,20 @@
     </w:p>
     <w:p>
       <w:pPr>
-        <w:rPr>
-          <w:rFonts w:ascii="Heiti TC Light" w:eastAsia="Heiti TC Light" w:hAnsi="inherit" w:hint="eastAsia"/>
-          <w:color w:val="050505"/>
-          <w:sz w:val="23"/>
-          <w:szCs w:val="23"/>
-        </w:rPr>
-      </w:pPr>
-      <w:r>
-        <w:rPr>
-          <w:rFonts w:ascii="Heiti TC Light" w:eastAsia="Heiti TC Light" w:hAnsi="inherit" w:hint="eastAsia"/>
-          <w:color w:val="050505"/>
+        <w:widowControl/>
+        <w:rPr>
+          <w:rFonts w:ascii="Heiti TC Light" w:eastAsia="Heiti TC Light" w:hAnsi="inherit" w:cs="Times New Roman" w:hint="eastAsia"/>
+          <w:color w:val="050505"/>
+          <w:kern w:val="0"/>
+          <w:sz w:val="23"/>
+          <w:szCs w:val="23"/>
+        </w:rPr>
+      </w:pPr>
+      <w:r>
+        <w:rPr>
+          <w:rFonts w:ascii="Heiti TC Light" w:eastAsia="Heiti TC Light" w:hAnsi="inherit" w:cs="Times New Roman" w:hint="eastAsia"/>
+          <w:color w:val="050505"/>
+          <w:kern w:val="0"/>
           <w:sz w:val="23"/>
           <w:szCs w:val="23"/>
         </w:rPr>
@@ -1900,6 +2053,7 @@
         <w:rPr>
           <w:rFonts w:ascii="Heiti TC Light" w:eastAsia="Heiti TC Light" w:hAnsi="SimSun" w:cs="SimSun" w:hint="eastAsia"/>
           <w:color w:val="050505"/>
+          <w:kern w:val="0"/>
           <w:sz w:val="23"/>
           <w:szCs w:val="23"/>
         </w:rPr>
@@ -1907,8 +2061,9 @@
       </w:r>
       <w:r>
         <w:rPr>
-          <w:rFonts w:ascii="Heiti TC Light" w:eastAsia="Heiti TC Light" w:hAnsi="inherit" w:hint="eastAsia"/>
-          <w:color w:val="050505"/>
+          <w:rFonts w:ascii="Heiti TC Light" w:eastAsia="Heiti TC Light" w:hAnsi="inherit" w:cs="Times New Roman" w:hint="eastAsia"/>
+          <w:color w:val="050505"/>
+          <w:kern w:val="0"/>
           <w:sz w:val="23"/>
           <w:szCs w:val="23"/>
         </w:rPr>
@@ -1918,6 +2073,7 @@
         <w:rPr>
           <w:rFonts w:ascii="Heiti TC Light" w:eastAsia="Heiti TC Light" w:hAnsi="MS Mincho" w:cs="MS Mincho" w:hint="eastAsia"/>
           <w:color w:val="050505"/>
+          <w:kern w:val="0"/>
           <w:sz w:val="23"/>
           <w:szCs w:val="23"/>
         </w:rPr>
@@ -1925,8 +2081,9 @@
       </w:r>
       <w:r>
         <w:rPr>
-          <w:rFonts w:ascii="Heiti TC Light" w:eastAsia="Heiti TC Light" w:hAnsi="inherit" w:hint="eastAsia"/>
-          <w:color w:val="050505"/>
+          <w:rFonts w:ascii="Heiti TC Light" w:eastAsia="Heiti TC Light" w:hAnsi="inherit" w:cs="Times New Roman" w:hint="eastAsia"/>
+          <w:color w:val="050505"/>
+          <w:kern w:val="0"/>
           <w:sz w:val="23"/>
           <w:szCs w:val="23"/>
         </w:rPr>
@@ -1936,6 +2093,7 @@
         <w:rPr>
           <w:rFonts w:ascii="Heiti TC Light" w:eastAsia="Heiti TC Light" w:hAnsi="MS Mincho" w:cs="MS Mincho" w:hint="eastAsia"/>
           <w:color w:val="050505"/>
+          <w:kern w:val="0"/>
           <w:sz w:val="23"/>
           <w:szCs w:val="23"/>
         </w:rPr>
@@ -1943,8 +2101,9 @@
       </w:r>
       <w:r>
         <w:rPr>
-          <w:rFonts w:ascii="Heiti TC Light" w:eastAsia="Heiti TC Light" w:hAnsi="inherit" w:hint="eastAsia"/>
-          <w:color w:val="050505"/>
+          <w:rFonts w:ascii="Heiti TC Light" w:eastAsia="Heiti TC Light" w:hAnsi="inherit" w:cs="Times New Roman" w:hint="eastAsia"/>
+          <w:color w:val="050505"/>
+          <w:kern w:val="0"/>
           <w:sz w:val="23"/>
           <w:szCs w:val="23"/>
         </w:rPr>
@@ -1954,6 +2113,7 @@
         <w:rPr>
           <w:rFonts w:ascii="Heiti TC Light" w:eastAsia="Heiti TC Light" w:hAnsi="MS Mincho" w:cs="MS Mincho" w:hint="eastAsia"/>
           <w:color w:val="050505"/>
+          <w:kern w:val="0"/>
           <w:sz w:val="23"/>
           <w:szCs w:val="23"/>
         </w:rPr>
@@ -1961,8 +2121,9 @@
       </w:r>
       <w:r>
         <w:rPr>
-          <w:rFonts w:ascii="Heiti TC Light" w:eastAsia="Heiti TC Light" w:hAnsi="inherit" w:hint="eastAsia"/>
-          <w:color w:val="050505"/>
+          <w:rFonts w:ascii="Heiti TC Light" w:eastAsia="Heiti TC Light" w:hAnsi="inherit" w:cs="Times New Roman" w:hint="eastAsia"/>
+          <w:color w:val="050505"/>
+          <w:kern w:val="0"/>
           <w:sz w:val="23"/>
           <w:szCs w:val="23"/>
         </w:rPr>
@@ -1972,6 +2133,7 @@
         <w:rPr>
           <w:rFonts w:ascii="Heiti TC Light" w:eastAsia="Heiti TC Light" w:hAnsi="MS Mincho" w:cs="MS Mincho" w:hint="eastAsia"/>
           <w:color w:val="050505"/>
+          <w:kern w:val="0"/>
           <w:sz w:val="23"/>
           <w:szCs w:val="23"/>
         </w:rPr>
@@ -1980,59 +2142,85 @@
     </w:p>
     <w:p>
       <w:pPr>
-        <w:rPr>
-          <w:rFonts w:ascii="Heiti TC Light" w:eastAsia="Heiti TC Light" w:hAnsi="inherit" w:hint="eastAsia"/>
-          <w:color w:val="050505"/>
-          <w:sz w:val="23"/>
-          <w:szCs w:val="23"/>
-        </w:rPr>
-      </w:pPr>
-      <w:hyperlink r:id="rId11" w:tgtFrame="_blank" w:history="1">
+        <w:widowControl/>
+        <w:rPr>
+          <w:rFonts w:ascii="Heiti TC Light" w:eastAsia="Heiti TC Light" w:hAnsi="inherit" w:cs="Times New Roman"/>
+          <w:color w:val="050505"/>
+          <w:kern w:val="0"/>
+          <w:sz w:val="23"/>
+          <w:szCs w:val="23"/>
+        </w:rPr>
+      </w:pPr>
+      <w:hyperlink r:id="rId10" w:history="1">
         <w:r>
           <w:rPr>
             <w:rStyle w:val="a5"/>
-            <w:rFonts w:ascii="Heiti TC Light" w:eastAsia="Heiti TC Light" w:hAnsi="inherit" w:hint="eastAsia"/>
+            <w:rFonts w:ascii="Heiti TC Light" w:eastAsia="Heiti TC Light" w:hAnsi="inherit" w:cs="Times New Roman"/>
+            <w:kern w:val="0"/>
             <w:sz w:val="23"/>
             <w:szCs w:val="23"/>
-            <w:bdr w:val="none" w:sz="0" w:space="0" w:color="auto" w:frame="1"/>
           </w:rPr>
-          <w:t>https://edition.cnn.com/.../australia-fires.../index.html</w:t>
+          <w:t>https://edition.cnn.com/2020/01/01/australia/australia-fires-explainer-intl-hnk-scli/index.html</w:t>
         </w:r>
       </w:hyperlink>
-    </w:p>
-    <w:p>
-      <w:pPr>
-        <w:rPr>
-          <w:rFonts w:ascii="Heiti TC Light" w:eastAsia="Heiti TC Light" w:hAnsi="inherit" w:hint="eastAsia"/>
-          <w:color w:val="050505"/>
-          <w:sz w:val="23"/>
-          <w:szCs w:val="23"/>
-        </w:rPr>
-      </w:pPr>
-      <w:hyperlink r:id="rId12" w:tgtFrame="_blank" w:history="1">
+      <w:r>
+        <w:rPr>
+          <w:rFonts w:ascii="Heiti TC Light" w:eastAsia="Heiti TC Light" w:hAnsi="inherit" w:cs="Times New Roman"/>
+          <w:color w:val="050505"/>
+          <w:kern w:val="0"/>
+          <w:sz w:val="23"/>
+          <w:szCs w:val="23"/>
+        </w:rPr>
+        <w:t xml:space="preserve"> </w:t>
+      </w:r>
+      <w:bookmarkStart w:id="0" w:name="_GoBack"/>
+      <w:bookmarkEnd w:id="0"/>
+    </w:p>
+    <w:p>
+      <w:pPr>
+        <w:widowControl/>
+        <w:rPr>
+          <w:rFonts w:ascii="Heiti TC Light" w:eastAsia="Heiti TC Light" w:hAnsi="inherit" w:cs="Times New Roman"/>
+          <w:color w:val="050505"/>
+          <w:kern w:val="0"/>
+          <w:sz w:val="23"/>
+          <w:szCs w:val="23"/>
+        </w:rPr>
+      </w:pPr>
+      <w:hyperlink r:id="rId11" w:history="1">
         <w:r>
           <w:rPr>
             <w:rStyle w:val="a5"/>
-            <w:rFonts w:ascii="Heiti TC Light" w:eastAsia="Heiti TC Light" w:hAnsi="inherit" w:hint="eastAsia"/>
+            <w:rFonts w:ascii="Heiti TC Light" w:eastAsia="Heiti TC Light" w:hAnsi="inherit" w:cs="Times New Roman"/>
+            <w:kern w:val="0"/>
             <w:sz w:val="23"/>
             <w:szCs w:val="23"/>
-            <w:bdr w:val="none" w:sz="0" w:space="0" w:color="auto" w:frame="1"/>
           </w:rPr>
-          <w:t>https://www.abc.net.au/.../explosive-wildfires.../12648106</w:t>
+          <w:t>https://www.abc.net.au/news/2020-09-10/explosive-wildfires-across-the-us-stoked-by-hot-winds/12648106</w:t>
         </w:r>
       </w:hyperlink>
-    </w:p>
-    <w:p>
-      <w:pPr>
-        <w:rPr>
-          <w:rFonts w:ascii="Heiti TC Light" w:eastAsia="Heiti TC Light" w:hAnsi="Songti TC" w:hint="eastAsia"/>
-        </w:rPr>
-      </w:pPr>
-    </w:p>
-    <w:p>
-      <w:pPr>
-        <w:rPr>
-          <w:rFonts w:ascii="Heiti TC Light" w:eastAsia="Heiti TC Light" w:hAnsi="Songti TC" w:hint="eastAsia"/>
+      <w:r>
+        <w:rPr>
+          <w:rFonts w:ascii="Heiti TC Light" w:eastAsia="Heiti TC Light" w:hAnsi="inherit" w:cs="Times New Roman"/>
+          <w:color w:val="050505"/>
+          <w:kern w:val="0"/>
+          <w:sz w:val="23"/>
+          <w:szCs w:val="23"/>
+        </w:rPr>
+        <w:t xml:space="preserve"> </w:t>
+      </w:r>
+    </w:p>
+    <w:p>
+      <w:pPr>
+        <w:rPr>
+          <w:rFonts w:ascii="Heiti TC Light" w:eastAsia="Heiti TC Light" w:hAnsi="Songti TC" w:hint="eastAsia"/>
+        </w:rPr>
+      </w:pPr>
+    </w:p>
+    <w:p>
+      <w:pPr>
+        <w:rPr>
+          <w:rFonts w:ascii="Heiti TC Light" w:eastAsia="Heiti TC Light" w:hAnsi="Songti TC"/>
         </w:rPr>
       </w:pPr>
       <w:r>
@@ -2045,14 +2233,14 @@
     <w:p>
       <w:pPr>
         <w:rPr>
-          <w:rFonts w:ascii="Heiti TC Light" w:eastAsia="Heiti TC Light" w:hAnsi="Songti TC" w:hint="eastAsia"/>
-        </w:rPr>
-      </w:pPr>
-    </w:p>
-    <w:p>
-      <w:pPr>
-        <w:rPr>
-          <w:rFonts w:ascii="Heiti TC Light" w:eastAsia="Heiti TC Light" w:hAnsi="Songti TC" w:hint="eastAsia"/>
+          <w:rFonts w:ascii="Heiti TC Light" w:eastAsia="Heiti TC Light" w:hAnsi="Songti TC"/>
+        </w:rPr>
+      </w:pPr>
+    </w:p>
+    <w:p>
+      <w:pPr>
+        <w:rPr>
+          <w:rFonts w:ascii="Heiti TC Light" w:eastAsia="Heiti TC Light" w:hAnsi="Songti TC"/>
         </w:rPr>
       </w:pPr>
       <w:r>
@@ -2077,20 +2265,22 @@
     <w:p>
       <w:pPr>
         <w:rPr>
-          <w:rFonts w:ascii="Heiti TC Light" w:eastAsia="Heiti TC Light" w:hAnsi="Songti TC" w:hint="eastAsia"/>
-        </w:rPr>
-      </w:pPr>
-    </w:p>
-    <w:p>
-      <w:pPr>
-        <w:rPr>
-          <w:rFonts w:ascii="Heiti TC Light" w:eastAsia="Heiti TC Light" w:hAnsi="Songti TC" w:hint="eastAsia"/>
-        </w:rPr>
-      </w:pPr>
-      <w:r>
-        <w:rPr>
-          <w:rFonts w:ascii="Heiti TC Light" w:eastAsia="Heiti TC Light" w:hAnsi="Songti TC"/>
-        </w:rPr>
+          <w:rFonts w:ascii="Heiti TC Light" w:eastAsia="Heiti TC Light" w:hAnsi="Songti TC"/>
+        </w:rPr>
+      </w:pPr>
+    </w:p>
+    <w:p>
+      <w:pPr>
+        <w:rPr>
+          <w:rFonts w:ascii="Heiti TC Light" w:eastAsia="Heiti TC Light" w:hAnsi="Songti TC"/>
+        </w:rPr>
+      </w:pPr>
+      <w:r>
+        <w:rPr>
+          <w:rFonts w:ascii="Heiti TC Light" w:eastAsia="Heiti TC Light" w:hAnsi="Songti TC"/>
+          <w:noProof/>
+        </w:rPr>
+        <w:lastRenderedPageBreak/>
         <w:drawing>
           <wp:inline distT="0" distB="0" distL="0" distR="0" wp14:anchorId="586F78FF" wp14:editId="39666F25">
             <wp:extent cx="6642100" cy="4840605"/>
@@ -2107,7 +2297,7 @@
                     <pic:cNvPicPr/>
                   </pic:nvPicPr>
                   <pic:blipFill>
-                    <a:blip r:embed="rId13"/>
+                    <a:blip r:embed="rId12"/>
                     <a:stretch>
                       <a:fillRect/>
                     </a:stretch>
@@ -2131,59 +2321,24 @@
     <w:p>
       <w:pPr>
         <w:rPr>
-          <w:rFonts w:ascii="Heiti TC Light" w:eastAsia="Heiti TC Light" w:hAnsi="Songti TC" w:hint="eastAsia"/>
-        </w:rPr>
-      </w:pPr>
-      <w:r>
-        <w:rPr>
-          <w:rFonts w:ascii="Heiti TC Light" w:eastAsia="Heiti TC Light" w:hAnsi="Songti TC" w:hint="eastAsia"/>
-        </w:rPr>
-        <w:lastRenderedPageBreak/>
+          <w:rFonts w:ascii="Heiti TC Light" w:eastAsia="Heiti TC Light" w:hAnsi="Songti TC"/>
+        </w:rPr>
+      </w:pPr>
+      <w:r>
+        <w:rPr>
+          <w:rFonts w:ascii="Heiti TC Light" w:eastAsia="Heiti TC Light" w:hAnsi="Songti TC" w:hint="eastAsia"/>
+        </w:rPr>
         <w:t>（圖片來源：</w:t>
       </w:r>
-      <w:r>
-        <w:rPr>
-          <w:rFonts w:ascii="Heiti TC Light" w:eastAsia="Heiti TC Light" w:hAnsi="Songti TC"/>
-        </w:rPr>
-        <w:fldChar w:fldCharType="begin"/>
-      </w:r>
-      <w:r>
-        <w:rPr>
-          <w:rFonts w:ascii="Heiti TC Light" w:eastAsia="Heiti TC Light" w:hAnsi="Songti TC"/>
-        </w:rPr>
-        <w:instrText xml:space="preserve"> HYPERLINK "</w:instrText>
-      </w:r>
-      <w:r>
-        <w:rPr>
-          <w:rFonts w:ascii="Heiti TC Light" w:eastAsia="Heiti TC Light" w:hAnsi="Songti TC"/>
-        </w:rPr>
-        <w:instrText>http://www.luke54.org/view/1061/5911.html</w:instrText>
-      </w:r>
-      <w:r>
-        <w:rPr>
-          <w:rFonts w:ascii="Heiti TC Light" w:eastAsia="Heiti TC Light" w:hAnsi="Songti TC"/>
-        </w:rPr>
-        <w:instrText xml:space="preserve">" </w:instrText>
-      </w:r>
-      <w:r>
-        <w:rPr>
-          <w:rFonts w:ascii="Heiti TC Light" w:eastAsia="Heiti TC Light" w:hAnsi="Songti TC"/>
-        </w:rPr>
-        <w:fldChar w:fldCharType="separate"/>
-      </w:r>
-      <w:r>
-        <w:rPr>
-          <w:rStyle w:val="a5"/>
-          <w:rFonts w:ascii="Heiti TC Light" w:eastAsia="Heiti TC Light" w:hAnsi="Songti TC"/>
-        </w:rPr>
-        <w:t>http://www.luke54.org/view/1061/5911.html</w:t>
-      </w:r>
-      <w:r>
-        <w:rPr>
-          <w:rFonts w:ascii="Heiti TC Light" w:eastAsia="Heiti TC Light" w:hAnsi="Songti TC"/>
-        </w:rPr>
-        <w:fldChar w:fldCharType="end"/>
-      </w:r>
+      <w:hyperlink r:id="rId13" w:history="1">
+        <w:r>
+          <w:rPr>
+            <w:rStyle w:val="a5"/>
+            <w:rFonts w:ascii="Heiti TC Light" w:eastAsia="Heiti TC Light" w:hAnsi="Songti TC"/>
+          </w:rPr>
+          <w:t>http://www.luke54.org/view/1061/5911.html</w:t>
+        </w:r>
+      </w:hyperlink>
       <w:r>
         <w:rPr>
           <w:rFonts w:ascii="Heiti TC Light" w:eastAsia="Heiti TC Light" w:hAnsi="Songti TC"/>
@@ -2194,7 +2349,7 @@
     <w:p>
       <w:pPr>
         <w:rPr>
-          <w:rFonts w:ascii="Heiti TC Light" w:eastAsia="Heiti TC Light" w:hAnsi="Songti TC" w:hint="eastAsia"/>
+          <w:rFonts w:ascii="Heiti TC Light" w:eastAsia="Heiti TC Light" w:hAnsi="Songti TC"/>
         </w:rPr>
       </w:pPr>
       <w:r>
@@ -2207,14 +2362,14 @@
     <w:p>
       <w:pPr>
         <w:rPr>
-          <w:rFonts w:ascii="Heiti TC Light" w:eastAsia="Heiti TC Light" w:hAnsi="Songti TC" w:hint="eastAsia"/>
-        </w:rPr>
-      </w:pPr>
-    </w:p>
-    <w:p>
-      <w:pPr>
-        <w:rPr>
-          <w:rFonts w:ascii="Heiti TC Light" w:eastAsia="Heiti TC Light" w:hAnsi="Songti TC" w:hint="eastAsia"/>
+          <w:rFonts w:ascii="Heiti TC Light" w:eastAsia="Heiti TC Light" w:hAnsi="Songti TC"/>
+        </w:rPr>
+      </w:pPr>
+    </w:p>
+    <w:p>
+      <w:pPr>
+        <w:rPr>
+          <w:rFonts w:ascii="Heiti TC Light" w:eastAsia="Heiti TC Light" w:hAnsi="Songti TC"/>
         </w:rPr>
       </w:pPr>
       <w:r>
@@ -2245,7 +2400,7 @@
         </w:numPr>
         <w:ind w:leftChars="0"/>
         <w:rPr>
-          <w:rFonts w:ascii="Heiti TC Light" w:eastAsia="Heiti TC Light" w:hAnsi="Songti TC" w:hint="eastAsia"/>
+          <w:rFonts w:ascii="Heiti TC Light" w:eastAsia="Heiti TC Light" w:hAnsi="Songti TC"/>
         </w:rPr>
       </w:pPr>
       <w:r>
@@ -2276,7 +2431,7 @@
         </w:numPr>
         <w:ind w:leftChars="0"/>
         <w:rPr>
-          <w:rFonts w:ascii="Heiti TC Light" w:eastAsia="Heiti TC Light" w:hAnsi="Songti TC" w:hint="eastAsia"/>
+          <w:rFonts w:ascii="Heiti TC Light" w:eastAsia="Heiti TC Light" w:hAnsi="Songti TC"/>
         </w:rPr>
       </w:pPr>
       <w:r>
@@ -2295,13 +2450,14 @@
         </w:numPr>
         <w:ind w:leftChars="0"/>
         <w:rPr>
-          <w:rFonts w:ascii="Heiti TC Light" w:eastAsia="Heiti TC Light" w:hAnsi="Songti TC" w:hint="eastAsia"/>
-        </w:rPr>
-      </w:pPr>
-      <w:r>
-        <w:rPr>
-          <w:rFonts w:ascii="Heiti TC Light" w:eastAsia="Heiti TC Light" w:hAnsi="Songti TC" w:hint="eastAsia"/>
-        </w:rPr>
+          <w:rFonts w:ascii="Heiti TC Light" w:eastAsia="Heiti TC Light" w:hAnsi="Songti TC"/>
+        </w:rPr>
+      </w:pPr>
+      <w:r>
+        <w:rPr>
+          <w:rFonts w:ascii="Heiti TC Light" w:eastAsia="Heiti TC Light" w:hAnsi="Songti TC" w:hint="eastAsia"/>
+        </w:rPr>
+        <w:lastRenderedPageBreak/>
         <w:t>天主教善於操作社會議題</w:t>
       </w:r>
       <w:r>
@@ -2356,7 +2512,7 @@
         </w:numPr>
         <w:ind w:leftChars="0"/>
         <w:rPr>
-          <w:rFonts w:ascii="Heiti TC Light" w:eastAsia="Heiti TC Light" w:hAnsi="Songti TC" w:hint="eastAsia"/>
+          <w:rFonts w:ascii="Heiti TC Light" w:eastAsia="Heiti TC Light" w:hAnsi="Songti TC"/>
         </w:rPr>
       </w:pPr>
       <w:r>
@@ -2405,14 +2561,14 @@
     <w:p>
       <w:pPr>
         <w:rPr>
-          <w:rFonts w:ascii="Heiti TC Light" w:eastAsia="Heiti TC Light" w:hAnsi="Songti TC" w:hint="eastAsia"/>
-        </w:rPr>
-      </w:pPr>
-    </w:p>
-    <w:p>
-      <w:pPr>
-        <w:rPr>
-          <w:rFonts w:ascii="Heiti TC Light" w:eastAsia="Heiti TC Light" w:hAnsi="Songti TC" w:hint="eastAsia"/>
+          <w:rFonts w:ascii="Heiti TC Light" w:eastAsia="Heiti TC Light" w:hAnsi="Songti TC"/>
+        </w:rPr>
+      </w:pPr>
+    </w:p>
+    <w:p>
+      <w:pPr>
+        <w:rPr>
+          <w:rFonts w:ascii="Heiti TC Light" w:eastAsia="Heiti TC Light" w:hAnsi="Songti TC"/>
         </w:rPr>
       </w:pPr>
       <w:r>
@@ -2503,7 +2659,7 @@
     <w:p>
       <w:pPr>
         <w:rPr>
-          <w:rFonts w:ascii="Heiti TC Light" w:eastAsia="Heiti TC Light" w:hAnsi="Songti TC" w:hint="eastAsia"/>
+          <w:rFonts w:ascii="Heiti TC Light" w:eastAsia="Heiti TC Light" w:hAnsi="Songti TC"/>
         </w:rPr>
       </w:pPr>
       <w:r>
@@ -2516,14 +2672,14 @@
     <w:p>
       <w:pPr>
         <w:rPr>
-          <w:rFonts w:ascii="Heiti TC Light" w:eastAsia="Heiti TC Light" w:hAnsi="Songti TC" w:hint="eastAsia"/>
-        </w:rPr>
-      </w:pPr>
-    </w:p>
-    <w:p>
-      <w:pPr>
-        <w:rPr>
-          <w:rFonts w:ascii="Heiti TC Light" w:eastAsia="Heiti TC Light" w:hAnsi="Songti TC" w:hint="eastAsia"/>
+          <w:rFonts w:ascii="Heiti TC Light" w:eastAsia="Heiti TC Light" w:hAnsi="Songti TC"/>
+        </w:rPr>
+      </w:pPr>
+    </w:p>
+    <w:p>
+      <w:pPr>
+        <w:rPr>
+          <w:rFonts w:ascii="Heiti TC Light" w:eastAsia="Heiti TC Light" w:hAnsi="Songti TC"/>
         </w:rPr>
       </w:pPr>
       <w:r>
@@ -2560,7 +2716,7 @@
         </w:numPr>
         <w:ind w:leftChars="0"/>
         <w:rPr>
-          <w:rFonts w:ascii="Heiti TC Light" w:eastAsia="Heiti TC Light" w:hAnsi="Songti TC" w:hint="eastAsia"/>
+          <w:rFonts w:ascii="Heiti TC Light" w:eastAsia="Heiti TC Light" w:hAnsi="Songti TC"/>
         </w:rPr>
       </w:pPr>
       <w:r>
@@ -2591,21 +2747,14 @@
         </w:numPr>
         <w:ind w:leftChars="0"/>
         <w:rPr>
-          <w:rFonts w:ascii="Heiti TC Light" w:eastAsia="Heiti TC Light" w:hAnsi="Songti TC" w:hint="eastAsia"/>
-        </w:rPr>
-      </w:pPr>
-      <w:r>
-        <w:rPr>
-          <w:rFonts w:ascii="Heiti TC Light" w:eastAsia="Heiti TC Light" w:hAnsi="Songti TC" w:hint="eastAsia"/>
-        </w:rPr>
-        <w:t>如果我們都能做到聖經要我們行的知足，衣食無缺足矣，那這樣的世界還會存在貧富差距</w:t>
-      </w:r>
-      <w:r>
-        <w:rPr>
-          <w:rFonts w:ascii="Heiti TC Light" w:eastAsia="Heiti TC Light" w:hAnsi="Songti TC" w:hint="eastAsia"/>
-        </w:rPr>
-        <w:lastRenderedPageBreak/>
-        <w:t>嗎？</w:t>
+          <w:rFonts w:ascii="Heiti TC Light" w:eastAsia="Heiti TC Light" w:hAnsi="Songti TC"/>
+        </w:rPr>
+      </w:pPr>
+      <w:r>
+        <w:rPr>
+          <w:rFonts w:ascii="Heiti TC Light" w:eastAsia="Heiti TC Light" w:hAnsi="Songti TC" w:hint="eastAsia"/>
+        </w:rPr>
+        <w:t>如果我們都能做到聖經要我們行的知足，衣食無缺足矣，那這樣的世界還會存在貧富差距嗎？</w:t>
       </w:r>
     </w:p>
     <w:p>
@@ -2617,7 +2766,7 @@
         </w:numPr>
         <w:ind w:leftChars="0"/>
         <w:rPr>
-          <w:rFonts w:ascii="Heiti TC Light" w:eastAsia="Heiti TC Light" w:hAnsi="Songti TC" w:hint="eastAsia"/>
+          <w:rFonts w:ascii="Heiti TC Light" w:eastAsia="Heiti TC Light" w:hAnsi="Songti TC"/>
         </w:rPr>
       </w:pPr>
       <w:r>
@@ -2630,14 +2779,14 @@
     <w:p>
       <w:pPr>
         <w:rPr>
-          <w:rFonts w:ascii="Heiti TC Light" w:eastAsia="Heiti TC Light" w:hAnsi="Songti TC" w:hint="eastAsia"/>
-        </w:rPr>
-      </w:pPr>
-    </w:p>
-    <w:p>
-      <w:pPr>
-        <w:rPr>
-          <w:rFonts w:ascii="Heiti TC Light" w:eastAsia="Heiti TC Light" w:hAnsi="Songti TC" w:hint="eastAsia"/>
+          <w:rFonts w:ascii="Heiti TC Light" w:eastAsia="Heiti TC Light" w:hAnsi="Songti TC"/>
+        </w:rPr>
+      </w:pPr>
+    </w:p>
+    <w:p>
+      <w:pPr>
+        <w:rPr>
+          <w:rFonts w:ascii="Heiti TC Light" w:eastAsia="Heiti TC Light" w:hAnsi="Songti TC"/>
         </w:rPr>
       </w:pPr>
       <w:r>
@@ -2650,14 +2799,14 @@
     <w:p>
       <w:pPr>
         <w:rPr>
-          <w:rFonts w:ascii="Heiti TC Light" w:eastAsia="Heiti TC Light" w:hAnsi="Songti TC" w:hint="eastAsia"/>
-        </w:rPr>
-      </w:pPr>
-    </w:p>
-    <w:p>
-      <w:pPr>
-        <w:rPr>
-          <w:rFonts w:ascii="Heiti TC Light" w:eastAsia="Heiti TC Light" w:hAnsi="Songti TC" w:hint="eastAsia"/>
+          <w:rFonts w:ascii="Heiti TC Light" w:eastAsia="Heiti TC Light" w:hAnsi="Songti TC"/>
+        </w:rPr>
+      </w:pPr>
+    </w:p>
+    <w:p>
+      <w:pPr>
+        <w:rPr>
+          <w:rFonts w:ascii="Heiti TC Light" w:eastAsia="Heiti TC Light" w:hAnsi="Songti TC"/>
         </w:rPr>
       </w:pPr>
       <w:r>
@@ -2748,21 +2897,28 @@
     <w:p>
       <w:pPr>
         <w:rPr>
-          <w:rFonts w:ascii="Heiti TC Light" w:eastAsia="Heiti TC Light" w:hAnsi="Songti TC" w:hint="eastAsia"/>
-        </w:rPr>
-      </w:pPr>
-    </w:p>
-    <w:p>
-      <w:pPr>
-        <w:rPr>
-          <w:rFonts w:ascii="Heiti TC Light" w:eastAsia="Heiti TC Light" w:hAnsi="Songti TC" w:hint="eastAsia"/>
-        </w:rPr>
-      </w:pPr>
-      <w:r>
-        <w:rPr>
-          <w:rFonts w:ascii="Heiti TC Light" w:eastAsia="Heiti TC Light" w:hAnsi="Songti TC" w:hint="eastAsia"/>
-        </w:rPr>
-        <w:t>對於第一個問題就會是接下來要探討的主軸，也是一直以來常常被所謂「陰謀論者」所探討的，稱為陰謀論者不外乎就是這樣的事基本上缺乏具有「公信力」的資料來源佐證，而且不符合「世俗社會的主流觀點」，因此被稱為陰謀論．</w:t>
+          <w:rFonts w:ascii="Heiti TC Light" w:eastAsia="Heiti TC Light" w:hAnsi="Songti TC"/>
+        </w:rPr>
+      </w:pPr>
+    </w:p>
+    <w:p>
+      <w:pPr>
+        <w:rPr>
+          <w:rFonts w:ascii="Heiti TC Light" w:eastAsia="Heiti TC Light" w:hAnsi="Songti TC"/>
+        </w:rPr>
+      </w:pPr>
+      <w:r>
+        <w:rPr>
+          <w:rFonts w:ascii="Heiti TC Light" w:eastAsia="Heiti TC Light" w:hAnsi="Songti TC" w:hint="eastAsia"/>
+        </w:rPr>
+        <w:t>對於第一個問題就會是接下來要探討的主軸，也是一直以來常常被所謂「陰謀論者」所探討的，稱為陰謀論者不外乎就是這樣的事基本上缺乏具有「公信力」的資料來源佐證，而且不符合「世俗社</w:t>
+      </w:r>
+      <w:r>
+        <w:rPr>
+          <w:rFonts w:ascii="Heiti TC Light" w:eastAsia="Heiti TC Light" w:hAnsi="Songti TC" w:hint="eastAsia"/>
+        </w:rPr>
+        <w:lastRenderedPageBreak/>
+        <w:t>會的主流觀點」，因此被稱為陰謀論．</w:t>
       </w:r>
       <w:r>
         <w:rPr>
@@ -2774,7 +2930,7 @@
     <w:p>
       <w:pPr>
         <w:rPr>
-          <w:rFonts w:ascii="Heiti TC Light" w:eastAsia="Heiti TC Light" w:hAnsi="Songti TC" w:hint="eastAsia"/>
+          <w:rFonts w:ascii="Heiti TC Light" w:eastAsia="Heiti TC Light" w:hAnsi="Songti TC"/>
         </w:rPr>
       </w:pPr>
       <w:r>
@@ -2805,14 +2961,14 @@
     <w:p>
       <w:pPr>
         <w:rPr>
-          <w:rFonts w:ascii="Heiti TC Light" w:eastAsia="Heiti TC Light" w:hAnsi="Songti TC" w:hint="eastAsia"/>
-        </w:rPr>
-      </w:pPr>
-    </w:p>
-    <w:p>
-      <w:pPr>
-        <w:rPr>
-          <w:rFonts w:ascii="Heiti TC Light" w:eastAsia="Heiti TC Light" w:hAnsi="Songti TC" w:hint="eastAsia"/>
+          <w:rFonts w:ascii="Heiti TC Light" w:eastAsia="Heiti TC Light" w:hAnsi="Songti TC"/>
+        </w:rPr>
+      </w:pPr>
+    </w:p>
+    <w:p>
+      <w:pPr>
+        <w:rPr>
+          <w:rFonts w:ascii="Heiti TC Light" w:eastAsia="Heiti TC Light" w:hAnsi="Songti TC"/>
         </w:rPr>
       </w:pPr>
       <w:r>
@@ -2903,14 +3059,14 @@
     <w:p>
       <w:pPr>
         <w:rPr>
-          <w:rFonts w:ascii="Heiti TC Light" w:eastAsia="Heiti TC Light" w:hAnsi="Songti TC" w:hint="eastAsia"/>
-        </w:rPr>
-      </w:pPr>
-    </w:p>
-    <w:p>
-      <w:pPr>
-        <w:rPr>
-          <w:rFonts w:ascii="Heiti TC Light" w:eastAsia="Heiti TC Light" w:hAnsi="Songti TC" w:hint="eastAsia"/>
+          <w:rFonts w:ascii="Heiti TC Light" w:eastAsia="Heiti TC Light" w:hAnsi="Songti TC"/>
+        </w:rPr>
+      </w:pPr>
+    </w:p>
+    <w:p>
+      <w:pPr>
+        <w:rPr>
+          <w:rFonts w:ascii="Heiti TC Light" w:eastAsia="Heiti TC Light" w:hAnsi="Songti TC"/>
         </w:rPr>
       </w:pPr>
       <w:r>
@@ -3001,21 +3157,28 @@
     <w:p>
       <w:pPr>
         <w:rPr>
-          <w:rFonts w:ascii="Heiti TC Light" w:eastAsia="Heiti TC Light" w:hAnsi="Songti TC" w:hint="eastAsia"/>
-        </w:rPr>
-      </w:pPr>
-    </w:p>
-    <w:p>
-      <w:pPr>
-        <w:rPr>
-          <w:rFonts w:ascii="Heiti TC Light" w:eastAsia="Heiti TC Light" w:hAnsi="Songti TC" w:hint="eastAsia"/>
-        </w:rPr>
-      </w:pPr>
-      <w:r>
-        <w:rPr>
-          <w:rFonts w:ascii="Heiti TC Light" w:eastAsia="Heiti TC Light" w:hAnsi="Songti TC" w:hint="eastAsia"/>
-        </w:rPr>
-        <w:t>其實說到金字塔結構，人類發展以來一直都存在這樣的結構，當初埃及也有這樣鮮明的象徵，唯有王權在握者，自詡為神之子者統御著底層的人民與奴隸．用非常輕易的方式控制他人的思想與自由．因為這些人握有大權以及所有生存必需的資源，底層奴隸為了生活要付出大量勞力換來不合比例的報酬．現今社會依然如此，巨富掌握著世界上大部分的資源，底層社會的人們每天勞心勞力賺辛苦錢，維持生活所需</w:t>
+          <w:rFonts w:ascii="Heiti TC Light" w:eastAsia="Heiti TC Light" w:hAnsi="Songti TC"/>
+        </w:rPr>
+      </w:pPr>
+    </w:p>
+    <w:p>
+      <w:pPr>
+        <w:rPr>
+          <w:rFonts w:ascii="Heiti TC Light" w:eastAsia="Heiti TC Light" w:hAnsi="Songti TC"/>
+        </w:rPr>
+      </w:pPr>
+      <w:r>
+        <w:rPr>
+          <w:rFonts w:ascii="Heiti TC Light" w:eastAsia="Heiti TC Light" w:hAnsi="Songti TC" w:hint="eastAsia"/>
+        </w:rPr>
+        <w:t>其實說到金字塔結構，人類發展以來一直都存在這樣的結構，當初埃及也有這樣鮮明的象徵，唯有王權在握者，自詡為神之子者統御著底層的人民與奴隸．用非常輕易的方式控制他人的思想與自由．因為這些人握有大權以及所有生存必需的資源，底層奴隸為了生活要付出大量勞力換來不合比</w:t>
+      </w:r>
+      <w:r>
+        <w:rPr>
+          <w:rFonts w:ascii="Heiti TC Light" w:eastAsia="Heiti TC Light" w:hAnsi="Songti TC" w:hint="eastAsia"/>
+        </w:rPr>
+        <w:lastRenderedPageBreak/>
+        <w:t>例的報酬．現今社會依然如此，巨富掌握著世界上大部分的資源，底層社會的人們每天勞心勞力賺辛苦錢，維持生活所需</w:t>
       </w:r>
       <w:r>
         <w:rPr>
@@ -3053,14 +3216,14 @@
     <w:p>
       <w:pPr>
         <w:rPr>
-          <w:rFonts w:ascii="Heiti TC Light" w:eastAsia="Heiti TC Light" w:hAnsi="Songti TC" w:hint="eastAsia"/>
-        </w:rPr>
-      </w:pPr>
-    </w:p>
-    <w:p>
-      <w:pPr>
-        <w:rPr>
-          <w:rFonts w:ascii="Heiti TC Light" w:eastAsia="Heiti TC Light" w:hAnsi="Songti TC" w:hint="eastAsia"/>
+          <w:rFonts w:ascii="Heiti TC Light" w:eastAsia="Heiti TC Light" w:hAnsi="Songti TC"/>
+        </w:rPr>
+      </w:pPr>
+    </w:p>
+    <w:p>
+      <w:pPr>
+        <w:rPr>
+          <w:rFonts w:ascii="Heiti TC Light" w:eastAsia="Heiti TC Light" w:hAnsi="Songti TC"/>
         </w:rPr>
       </w:pPr>
       <w:r>
@@ -3133,7 +3296,7 @@
     <w:p>
       <w:pPr>
         <w:rPr>
-          <w:rFonts w:ascii="Heiti TC Light" w:eastAsia="Heiti TC Light" w:hAnsi="Songti TC" w:hint="eastAsia"/>
+          <w:rFonts w:ascii="Heiti TC Light" w:eastAsia="Heiti TC Light" w:hAnsi="Songti TC"/>
         </w:rPr>
       </w:pPr>
       <w:r>
@@ -3141,7 +3304,6 @@
           <w:rFonts w:ascii="Heiti TC Light" w:eastAsia="Heiti TC Light" w:hAnsi="Songti TC" w:hint="eastAsia"/>
           <w:noProof/>
         </w:rPr>
-        <w:lastRenderedPageBreak/>
         <w:drawing>
           <wp:inline distT="0" distB="0" distL="0" distR="0" wp14:anchorId="7065FAC1" wp14:editId="62B02AE3">
             <wp:extent cx="6637655" cy="4326255"/>
@@ -3238,7 +3400,14 @@
         <w:rPr>
           <w:rFonts w:ascii="Heiti TC Light" w:eastAsia="Heiti TC Light" w:hAnsi="Songti TC" w:hint="eastAsia"/>
         </w:rPr>
-        <w:t>的根基外，也可以發現有很多部分組合成數字都反映著聖經裡基督徒該警戒的象徵如：６６６、１３</w:t>
+        <w:t>的根基外，也可以發現有很多部分組</w:t>
+      </w:r>
+      <w:r>
+        <w:rPr>
+          <w:rFonts w:ascii="Heiti TC Light" w:eastAsia="Heiti TC Light" w:hAnsi="Songti TC" w:hint="eastAsia"/>
+        </w:rPr>
+        <w:lastRenderedPageBreak/>
+        <w:t>合成數字都反映著聖經裡基督徒該警戒的象徵如：６６６、１３</w:t>
       </w:r>
       <w:r>
         <w:rPr>
@@ -3406,14 +3575,14 @@
     <w:p>
       <w:pPr>
         <w:rPr>
-          <w:rFonts w:ascii="Heiti TC Light" w:eastAsia="Heiti TC Light" w:hAnsi="Songti TC" w:hint="eastAsia"/>
-        </w:rPr>
-      </w:pPr>
-    </w:p>
-    <w:p>
-      <w:pPr>
-        <w:rPr>
-          <w:rFonts w:ascii="Heiti TC Light" w:eastAsia="Heiti TC Light" w:hAnsi="Songti TC" w:hint="eastAsia"/>
+          <w:rFonts w:ascii="Heiti TC Light" w:eastAsia="Heiti TC Light" w:hAnsi="Songti TC"/>
+        </w:rPr>
+      </w:pPr>
+    </w:p>
+    <w:p>
+      <w:pPr>
+        <w:rPr>
+          <w:rFonts w:ascii="Heiti TC Light" w:eastAsia="Heiti TC Light" w:hAnsi="Songti TC"/>
         </w:rPr>
       </w:pPr>
       <w:r>
@@ -3450,7 +3619,7 @@
     <w:p>
       <w:pPr>
         <w:rPr>
-          <w:rFonts w:ascii="Heiti TC Light" w:eastAsia="Heiti TC Light" w:hAnsi="Songti TC" w:hint="eastAsia"/>
+          <w:rFonts w:ascii="Heiti TC Light" w:eastAsia="Heiti TC Light" w:hAnsi="Songti TC"/>
         </w:rPr>
       </w:pPr>
       <w:r>
@@ -3642,16 +3811,7 @@
                 <w:color w:val="000000"/>
                 <w:kern w:val="0"/>
               </w:rPr>
-              <w:t xml:space="preserve">Behold, I will make them of the synagogue of Satan, which say they are Jews, and are not, but do lie; behold, I will make them to come and </w:t>
-            </w:r>
-            <w:r>
-              <w:rPr>
-                <w:rFonts w:ascii="Verdana" w:eastAsia="Times New Roman" w:hAnsi="Verdana" w:cs="Times New Roman"/>
-                <w:color w:val="000000"/>
-                <w:kern w:val="0"/>
-              </w:rPr>
-              <w:lastRenderedPageBreak/>
-              <w:t>worship before thy feet, and to know that I have loved thee.</w:t>
+              <w:t>Behold, I will make them of the synagogue of Satan, which say they are Jews, and are not, but do lie; behold, I will make them to come and worship before thy feet, and to know that I have loved thee.</w:t>
             </w:r>
           </w:p>
         </w:tc>
@@ -3660,14 +3820,14 @@
     <w:p>
       <w:pPr>
         <w:rPr>
-          <w:rFonts w:ascii="Heiti TC Light" w:eastAsia="Heiti TC Light" w:hAnsi="Songti TC" w:hint="eastAsia"/>
-        </w:rPr>
-      </w:pPr>
-    </w:p>
-    <w:p>
-      <w:pPr>
-        <w:rPr>
-          <w:rFonts w:ascii="Heiti TC Light" w:eastAsia="Heiti TC Light" w:hAnsi="Songti TC" w:hint="eastAsia"/>
+          <w:rFonts w:ascii="Heiti TC Light" w:eastAsia="Heiti TC Light" w:hAnsi="Songti TC"/>
+        </w:rPr>
+      </w:pPr>
+    </w:p>
+    <w:p>
+      <w:pPr>
+        <w:rPr>
+          <w:rFonts w:ascii="Heiti TC Light" w:eastAsia="Heiti TC Light" w:hAnsi="Songti TC"/>
         </w:rPr>
       </w:pPr>
       <w:r>
@@ -3686,7 +3846,7 @@
     <w:p>
       <w:pPr>
         <w:rPr>
-          <w:rFonts w:ascii="Heiti TC Light" w:eastAsia="Heiti TC Light" w:hAnsi="Songti TC" w:hint="eastAsia"/>
+          <w:rFonts w:ascii="Heiti TC Light" w:eastAsia="Heiti TC Light" w:hAnsi="Songti TC"/>
         </w:rPr>
       </w:pPr>
       <w:r>
@@ -3700,7 +3860,7 @@
       <w:pPr>
         <w:jc w:val="center"/>
         <w:rPr>
-          <w:rFonts w:ascii="Heiti TC Light" w:eastAsia="Heiti TC Light" w:hAnsi="Songti TC" w:hint="eastAsia"/>
+          <w:rFonts w:ascii="Heiti TC Light" w:eastAsia="Heiti TC Light" w:hAnsi="Songti TC"/>
         </w:rPr>
       </w:pPr>
       <w:r>
@@ -3713,7 +3873,7 @@
     <w:p>
       <w:pPr>
         <w:rPr>
-          <w:rFonts w:ascii="Heiti TC Light" w:eastAsia="Heiti TC Light" w:hAnsi="Songti TC" w:hint="eastAsia"/>
+          <w:rFonts w:ascii="Heiti TC Light" w:eastAsia="Heiti TC Light" w:hAnsi="Songti TC"/>
         </w:rPr>
       </w:pPr>
       <w:r>
@@ -3732,7 +3892,7 @@
         </w:numPr>
         <w:ind w:leftChars="0"/>
         <w:rPr>
-          <w:rFonts w:ascii="Heiti TC Light" w:eastAsia="Heiti TC Light" w:hAnsi="Songti TC" w:hint="eastAsia"/>
+          <w:rFonts w:ascii="Heiti TC Light" w:eastAsia="Heiti TC Light" w:hAnsi="Songti TC"/>
         </w:rPr>
       </w:pPr>
       <w:r>
@@ -4014,25 +4174,7 @@
                 <w:color w:val="000000"/>
                 <w:kern w:val="0"/>
               </w:rPr>
-              <w:t xml:space="preserve">For this </w:t>
-            </w:r>
-            <w:proofErr w:type="gramStart"/>
-            <w:r>
-              <w:rPr>
-                <w:rFonts w:ascii="Verdana" w:eastAsia="Times New Roman" w:hAnsi="Verdana" w:cs="Times New Roman"/>
-                <w:color w:val="000000"/>
-                <w:kern w:val="0"/>
-              </w:rPr>
-              <w:t>cause</w:t>
-            </w:r>
-            <w:proofErr w:type="gramEnd"/>
-            <w:r>
-              <w:rPr>
-                <w:rFonts w:ascii="Verdana" w:eastAsia="Times New Roman" w:hAnsi="Verdana" w:cs="Times New Roman"/>
-                <w:color w:val="000000"/>
-                <w:kern w:val="0"/>
-              </w:rPr>
-              <w:t xml:space="preserve"> God gave them up unto vile affections: for even their women did change the natural use into that which is against nature:</w:t>
+              <w:t>For this cause God gave them up unto vile affections: for even their women did change the natural use into that which is against nature:</w:t>
             </w:r>
           </w:p>
         </w:tc>
@@ -4069,6 +4211,7 @@
                 <w:sz w:val="16"/>
                 <w:szCs w:val="16"/>
               </w:rPr>
+              <w:lastRenderedPageBreak/>
               <w:t>27</w:t>
             </w:r>
           </w:p>
@@ -4171,25 +4314,7 @@
                 <w:color w:val="000000"/>
                 <w:kern w:val="0"/>
               </w:rPr>
-              <w:t xml:space="preserve">And likewise also the men, leaving the natural use of the woman, burned in their lust one toward another; men with men working that which is unseemly, and receiving in themselves that </w:t>
-            </w:r>
-            <w:proofErr w:type="spellStart"/>
-            <w:r>
-              <w:rPr>
-                <w:rFonts w:ascii="Verdana" w:eastAsia="Times New Roman" w:hAnsi="Verdana" w:cs="Times New Roman"/>
-                <w:color w:val="000000"/>
-                <w:kern w:val="0"/>
-              </w:rPr>
-              <w:t>recompence</w:t>
-            </w:r>
-            <w:proofErr w:type="spellEnd"/>
-            <w:r>
-              <w:rPr>
-                <w:rFonts w:ascii="Verdana" w:eastAsia="Times New Roman" w:hAnsi="Verdana" w:cs="Times New Roman"/>
-                <w:color w:val="000000"/>
-                <w:kern w:val="0"/>
-              </w:rPr>
-              <w:t xml:space="preserve"> of their error which was meet.</w:t>
+              <w:t>And likewise also the men, leaving the natural use of the woman, burned in their lust one toward another; men with men working that which is unseemly, and receiving in themselves that recompence of their error which was meet.</w:t>
             </w:r>
           </w:p>
         </w:tc>
@@ -4198,7 +4323,7 @@
     <w:p>
       <w:pPr>
         <w:rPr>
-          <w:rFonts w:ascii="Heiti TC Light" w:eastAsia="Heiti TC Light" w:hAnsi="Songti TC" w:hint="eastAsia"/>
+          <w:rFonts w:ascii="Heiti TC Light" w:eastAsia="Heiti TC Light" w:hAnsi="Songti TC"/>
         </w:rPr>
       </w:pPr>
       <w:r>
@@ -4241,7 +4366,7 @@
     <w:p>
       <w:pPr>
         <w:rPr>
-          <w:rFonts w:ascii="Heiti TC Light" w:eastAsia="Heiti TC Light" w:hAnsi="Songti TC" w:hint="eastAsia"/>
+          <w:rFonts w:ascii="Heiti TC Light" w:eastAsia="Heiti TC Light" w:hAnsi="Songti TC"/>
         </w:rPr>
       </w:pPr>
       <w:r>
@@ -4267,7 +4392,6 @@
           <w:rFonts w:ascii="Heiti TC Light" w:eastAsia="Heiti TC Light" w:hAnsi="Songti TC" w:hint="eastAsia"/>
           <w:noProof/>
         </w:rPr>
-        <w:lastRenderedPageBreak/>
         <w:drawing>
           <wp:inline distT="0" distB="0" distL="0" distR="0" wp14:anchorId="744FF95C" wp14:editId="3043E444">
             <wp:extent cx="6637655" cy="3166745"/>
@@ -4321,7 +4445,7 @@
     <w:p>
       <w:pPr>
         <w:rPr>
-          <w:rFonts w:ascii="Heiti TC Light" w:eastAsia="Heiti TC Light" w:hAnsi="Songti TC" w:hint="eastAsia"/>
+          <w:rFonts w:ascii="Heiti TC Light" w:eastAsia="Heiti TC Light" w:hAnsi="Songti TC"/>
         </w:rPr>
       </w:pPr>
       <w:hyperlink r:id="rId16" w:history="1">
@@ -4330,21 +4454,7 @@
             <w:rStyle w:val="a5"/>
             <w:rFonts w:ascii="Heiti TC Light" w:eastAsia="Heiti TC Light" w:hAnsi="Songti TC"/>
           </w:rPr>
-          <w:t>https://www.cdc.gov/nchhstp/newsroom/docs/factsheets/cdc-msm-508.pdf?fbclid=I</w:t>
-        </w:r>
-        <w:r>
-          <w:rPr>
-            <w:rStyle w:val="a5"/>
-            <w:rFonts w:ascii="Heiti TC Light" w:eastAsia="Heiti TC Light" w:hAnsi="Songti TC"/>
-          </w:rPr>
-          <w:t>w</w:t>
-        </w:r>
-        <w:r>
-          <w:rPr>
-            <w:rStyle w:val="a5"/>
-            <w:rFonts w:ascii="Heiti TC Light" w:eastAsia="Heiti TC Light" w:hAnsi="Songti TC"/>
-          </w:rPr>
-          <w:t>AR3EgaCSWBnfthJooY6O7Ihod5xPvcOA42Q236bCMLbzW9c28mvU6ma9h8Q</w:t>
+          <w:t>https://www.cdc.gov/nchhstp/newsroom/docs/factsheets/cdc-msm-508.pdf?fbclid=IwAR3EgaCSWBnfthJooY6O7Ihod5xPvcOA42Q236bCMLbzW9c28mvU6ma9h8Q</w:t>
         </w:r>
       </w:hyperlink>
       <w:r>
@@ -4357,7 +4467,7 @@
     <w:p>
       <w:pPr>
         <w:rPr>
-          <w:rFonts w:ascii="Heiti TC Light" w:eastAsia="Heiti TC Light" w:hAnsi="Songti TC" w:hint="eastAsia"/>
+          <w:rFonts w:ascii="Heiti TC Light" w:eastAsia="Heiti TC Light" w:hAnsi="Songti TC"/>
           <w:b/>
         </w:rPr>
       </w:pPr>
@@ -4387,7 +4497,7 @@
       <w:pPr>
         <w:jc w:val="center"/>
         <w:rPr>
-          <w:rFonts w:ascii="Heiti TC Light" w:eastAsia="Heiti TC Light" w:hAnsi="Songti TC" w:hint="eastAsia"/>
+          <w:rFonts w:ascii="Heiti TC Light" w:eastAsia="Heiti TC Light" w:hAnsi="Songti TC"/>
         </w:rPr>
       </w:pPr>
       <w:r>
@@ -4448,7 +4558,7 @@
     <w:p>
       <w:pPr>
         <w:rPr>
-          <w:rFonts w:ascii="Heiti TC Light" w:eastAsia="Heiti TC Light" w:hAnsi="Songti TC" w:hint="eastAsia"/>
+          <w:rFonts w:ascii="Heiti TC Light" w:eastAsia="Heiti TC Light" w:hAnsi="Songti TC"/>
         </w:rPr>
       </w:pPr>
       <w:r>
@@ -4479,7 +4589,7 @@
     <w:p>
       <w:pPr>
         <w:rPr>
-          <w:rFonts w:ascii="Heiti TC Light" w:eastAsia="Heiti TC Light" w:hAnsi="Songti TC" w:hint="eastAsia"/>
+          <w:rFonts w:ascii="Heiti TC Light" w:eastAsia="Heiti TC Light" w:hAnsi="Songti TC"/>
         </w:rPr>
       </w:pPr>
       <w:hyperlink r:id="rId18" w:history="1">
@@ -4501,7 +4611,7 @@
     <w:p>
       <w:pPr>
         <w:rPr>
-          <w:rFonts w:ascii="Heiti TC Light" w:eastAsia="Heiti TC Light" w:hAnsi="Songti TC" w:hint="eastAsia"/>
+          <w:rFonts w:ascii="Heiti TC Light" w:eastAsia="Heiti TC Light" w:hAnsi="Songti TC"/>
         </w:rPr>
       </w:pPr>
       <w:r>
@@ -4509,7 +4619,6 @@
           <w:rFonts w:ascii="Heiti TC Light" w:eastAsia="Heiti TC Light" w:hAnsi="Songti TC" w:hint="eastAsia"/>
           <w:noProof/>
         </w:rPr>
-        <w:lastRenderedPageBreak/>
         <w:drawing>
           <wp:inline distT="0" distB="0" distL="0" distR="0" wp14:anchorId="75BC9843" wp14:editId="45FB97A6">
             <wp:extent cx="6637655" cy="3471545"/>
@@ -4564,7 +4673,7 @@
       <w:pPr>
         <w:jc w:val="center"/>
         <w:rPr>
-          <w:rFonts w:ascii="Heiti TC Light" w:eastAsia="Heiti TC Light" w:hAnsi="Songti TC" w:hint="eastAsia"/>
+          <w:rFonts w:ascii="Heiti TC Light" w:eastAsia="Heiti TC Light" w:hAnsi="Songti TC"/>
         </w:rPr>
       </w:pPr>
       <w:r>
@@ -4623,14 +4732,14 @@
     <w:p>
       <w:pPr>
         <w:rPr>
-          <w:rFonts w:ascii="Heiti TC Light" w:eastAsia="Heiti TC Light" w:hAnsi="Songti TC" w:hint="eastAsia"/>
-        </w:rPr>
-      </w:pPr>
-    </w:p>
-    <w:p>
-      <w:pPr>
-        <w:rPr>
-          <w:rFonts w:ascii="Heiti TC Light" w:eastAsia="Heiti TC Light" w:hAnsi="Songti TC" w:hint="eastAsia"/>
+          <w:rFonts w:ascii="Heiti TC Light" w:eastAsia="Heiti TC Light" w:hAnsi="Songti TC"/>
+        </w:rPr>
+      </w:pPr>
+    </w:p>
+    <w:p>
+      <w:pPr>
+        <w:rPr>
+          <w:rFonts w:ascii="Heiti TC Light" w:eastAsia="Heiti TC Light" w:hAnsi="Songti TC"/>
         </w:rPr>
       </w:pPr>
       <w:r>
@@ -4661,7 +4770,7 @@
     <w:p>
       <w:pPr>
         <w:rPr>
-          <w:rFonts w:ascii="Heiti TC Light" w:eastAsia="Heiti TC Light" w:hAnsi="Songti TC" w:hint="eastAsia"/>
+          <w:rFonts w:ascii="Heiti TC Light" w:eastAsia="Heiti TC Light" w:hAnsi="Songti TC"/>
         </w:rPr>
       </w:pPr>
       <w:hyperlink r:id="rId21" w:history="1">
@@ -4683,14 +4792,14 @@
     <w:p>
       <w:pPr>
         <w:rPr>
-          <w:rFonts w:ascii="Heiti TC Light" w:eastAsia="Heiti TC Light" w:hAnsi="Songti TC" w:hint="eastAsia"/>
-        </w:rPr>
-      </w:pPr>
-    </w:p>
-    <w:p>
-      <w:pPr>
-        <w:rPr>
-          <w:rFonts w:ascii="Heiti TC Light" w:eastAsia="Heiti TC Light" w:hAnsi="Songti TC" w:hint="eastAsia"/>
+          <w:rFonts w:ascii="Heiti TC Light" w:eastAsia="Heiti TC Light" w:hAnsi="Songti TC"/>
+        </w:rPr>
+      </w:pPr>
+    </w:p>
+    <w:p>
+      <w:pPr>
+        <w:rPr>
+          <w:rFonts w:ascii="Heiti TC Light" w:eastAsia="Heiti TC Light" w:hAnsi="Songti TC"/>
         </w:rPr>
       </w:pPr>
       <w:r>
@@ -4733,7 +4842,7 @@
     <w:p>
       <w:pPr>
         <w:rPr>
-          <w:rFonts w:ascii="Heiti TC Light" w:eastAsia="Heiti TC Light" w:hAnsi="Songti TC" w:hint="eastAsia"/>
+          <w:rFonts w:ascii="Heiti TC Light" w:eastAsia="Heiti TC Light" w:hAnsi="Songti TC"/>
         </w:rPr>
       </w:pPr>
       <w:hyperlink r:id="rId22" w:history="1">
@@ -4755,14 +4864,14 @@
     <w:p>
       <w:pPr>
         <w:rPr>
-          <w:rFonts w:ascii="Heiti TC Light" w:eastAsia="Heiti TC Light" w:hAnsi="Songti TC" w:hint="eastAsia"/>
-        </w:rPr>
-      </w:pPr>
-    </w:p>
-    <w:p>
-      <w:pPr>
-        <w:rPr>
-          <w:rFonts w:ascii="Heiti TC Light" w:eastAsia="Heiti TC Light" w:hAnsi="Songti TC" w:hint="eastAsia"/>
+          <w:rFonts w:ascii="Heiti TC Light" w:eastAsia="Heiti TC Light" w:hAnsi="Songti TC"/>
+        </w:rPr>
+      </w:pPr>
+    </w:p>
+    <w:p>
+      <w:pPr>
+        <w:rPr>
+          <w:rFonts w:ascii="Heiti TC Light" w:eastAsia="Heiti TC Light" w:hAnsi="Songti TC"/>
         </w:rPr>
       </w:pPr>
       <w:r>
@@ -4793,7 +4902,7 @@
     <w:p>
       <w:pPr>
         <w:rPr>
-          <w:rFonts w:ascii="Heiti TC Light" w:eastAsia="Heiti TC Light" w:hAnsi="Songti TC" w:hint="eastAsia"/>
+          <w:rFonts w:ascii="Heiti TC Light" w:eastAsia="Heiti TC Light" w:hAnsi="Songti TC"/>
         </w:rPr>
       </w:pPr>
       <w:hyperlink r:id="rId23" w:history="1">
@@ -4815,14 +4924,14 @@
     <w:p>
       <w:pPr>
         <w:rPr>
-          <w:rFonts w:ascii="Heiti TC Light" w:eastAsia="Heiti TC Light" w:hAnsi="Songti TC" w:hint="eastAsia"/>
-        </w:rPr>
-      </w:pPr>
-    </w:p>
-    <w:p>
-      <w:pPr>
-        <w:rPr>
-          <w:rFonts w:ascii="Heiti TC Light" w:eastAsia="Heiti TC Light" w:hAnsi="Songti TC" w:hint="eastAsia"/>
+          <w:rFonts w:ascii="Heiti TC Light" w:eastAsia="Heiti TC Light" w:hAnsi="Songti TC"/>
+        </w:rPr>
+      </w:pPr>
+    </w:p>
+    <w:p>
+      <w:pPr>
+        <w:rPr>
+          <w:rFonts w:ascii="Heiti TC Light" w:eastAsia="Heiti TC Light" w:hAnsi="Songti TC"/>
         </w:rPr>
       </w:pPr>
       <w:r>
@@ -4877,7 +4986,7 @@
     <w:p>
       <w:pPr>
         <w:rPr>
-          <w:rFonts w:ascii="Heiti TC Light" w:eastAsia="Heiti TC Light" w:hAnsi="Songti TC" w:hint="eastAsia"/>
+          <w:rFonts w:ascii="Heiti TC Light" w:eastAsia="Heiti TC Light" w:hAnsi="Songti TC"/>
         </w:rPr>
       </w:pPr>
       <w:hyperlink r:id="rId24" w:history="1">
@@ -4899,20 +5008,21 @@
     <w:p>
       <w:pPr>
         <w:rPr>
-          <w:rFonts w:ascii="Heiti TC Light" w:eastAsia="Heiti TC Light" w:hAnsi="Songti TC" w:hint="eastAsia"/>
-        </w:rPr>
-      </w:pPr>
-    </w:p>
-    <w:p>
-      <w:pPr>
-        <w:rPr>
-          <w:rFonts w:ascii="Heiti TC Light" w:eastAsia="Heiti TC Light" w:hAnsi="Songti TC" w:hint="eastAsia"/>
-        </w:rPr>
-      </w:pPr>
-      <w:r>
-        <w:rPr>
-          <w:rFonts w:ascii="Heiti TC Light" w:eastAsia="Heiti TC Light" w:hAnsi="Songti TC"/>
-        </w:rPr>
+          <w:rFonts w:ascii="Heiti TC Light" w:eastAsia="Heiti TC Light" w:hAnsi="Songti TC"/>
+        </w:rPr>
+      </w:pPr>
+    </w:p>
+    <w:p>
+      <w:pPr>
+        <w:rPr>
+          <w:rFonts w:ascii="Heiti TC Light" w:eastAsia="Heiti TC Light" w:hAnsi="Songti TC"/>
+        </w:rPr>
+      </w:pPr>
+      <w:r>
+        <w:rPr>
+          <w:rFonts w:ascii="Heiti TC Light" w:eastAsia="Heiti TC Light" w:hAnsi="Songti TC"/>
+        </w:rPr>
+        <w:lastRenderedPageBreak/>
         <w:t>2020</w:t>
       </w:r>
       <w:r>
@@ -4925,7 +5035,7 @@
     <w:p>
       <w:pPr>
         <w:rPr>
-          <w:rFonts w:ascii="Heiti TC Light" w:eastAsia="Heiti TC Light" w:hAnsi="Songti TC" w:hint="eastAsia"/>
+          <w:rFonts w:ascii="Heiti TC Light" w:eastAsia="Heiti TC Light" w:hAnsi="Songti TC"/>
         </w:rPr>
       </w:pPr>
       <w:hyperlink r:id="rId25" w:history="1">
@@ -4934,15 +5044,7 @@
             <w:rStyle w:val="a5"/>
             <w:rFonts w:ascii="Heiti TC Light" w:eastAsia="Heiti TC Light" w:hAnsi="Songti TC"/>
           </w:rPr>
-          <w:t>https://newtalk.tw/news/view/2020-10-</w:t>
-        </w:r>
-        <w:r>
-          <w:rPr>
-            <w:rStyle w:val="a5"/>
-            <w:rFonts w:ascii="Heiti TC Light" w:eastAsia="Heiti TC Light" w:hAnsi="Songti TC"/>
-          </w:rPr>
-          <w:lastRenderedPageBreak/>
-          <w:t>26/484624?fbclid=IwAR1Ru6EwEgjLMZOy5ywWXawIW1OvdjB5tPEVUcLW_4rbSRgyTfl-hQZz32M</w:t>
+          <w:t>https://newtalk.tw/news/view/2020-10-26/484624?fbclid=IwAR1Ru6EwEgjLMZOy5ywWXawIW1OvdjB5tPEVUcLW_4rbSRgyTfl-hQZz32M</w:t>
         </w:r>
       </w:hyperlink>
       <w:r>
@@ -4955,14 +5057,14 @@
     <w:p>
       <w:pPr>
         <w:rPr>
-          <w:rFonts w:ascii="Heiti TC Light" w:eastAsia="Heiti TC Light" w:hAnsi="Songti TC" w:hint="eastAsia"/>
-        </w:rPr>
-      </w:pPr>
-    </w:p>
-    <w:p>
-      <w:pPr>
-        <w:rPr>
-          <w:rFonts w:ascii="Heiti TC Light" w:eastAsia="Heiti TC Light" w:hAnsi="Songti TC" w:hint="eastAsia"/>
+          <w:rFonts w:ascii="Heiti TC Light" w:eastAsia="Heiti TC Light" w:hAnsi="Songti TC"/>
+        </w:rPr>
+      </w:pPr>
+    </w:p>
+    <w:p>
+      <w:pPr>
+        <w:rPr>
+          <w:rFonts w:ascii="Heiti TC Light" w:eastAsia="Heiti TC Light" w:hAnsi="Songti TC"/>
         </w:rPr>
       </w:pPr>
       <w:r>
@@ -4987,14 +5089,14 @@
     <w:p>
       <w:pPr>
         <w:rPr>
-          <w:rFonts w:ascii="Heiti TC Light" w:eastAsia="Heiti TC Light" w:hAnsi="Songti TC" w:hint="eastAsia"/>
-        </w:rPr>
-      </w:pPr>
-    </w:p>
-    <w:p>
-      <w:pPr>
-        <w:rPr>
-          <w:rFonts w:ascii="Heiti TC Light" w:eastAsia="Heiti TC Light" w:hAnsi="Songti TC" w:hint="eastAsia"/>
+          <w:rFonts w:ascii="Heiti TC Light" w:eastAsia="Heiti TC Light" w:hAnsi="Songti TC"/>
+        </w:rPr>
+      </w:pPr>
+    </w:p>
+    <w:p>
+      <w:pPr>
+        <w:rPr>
+          <w:rFonts w:ascii="Heiti TC Light" w:eastAsia="Heiti TC Light" w:hAnsi="Songti TC"/>
         </w:rPr>
       </w:pPr>
       <w:r>
@@ -5037,7 +5139,7 @@
     <w:p>
       <w:pPr>
         <w:rPr>
-          <w:rFonts w:ascii="Heiti TC Light" w:eastAsia="Heiti TC Light" w:hAnsi="Songti TC" w:hint="eastAsia"/>
+          <w:rFonts w:ascii="Heiti TC Light" w:eastAsia="Heiti TC Light" w:hAnsi="Songti TC"/>
           <w:b/>
         </w:rPr>
       </w:pPr>
@@ -5052,7 +5154,7 @@
     <w:p>
       <w:pPr>
         <w:rPr>
-          <w:rFonts w:ascii="Heiti TC Light" w:eastAsia="Heiti TC Light" w:hAnsi="Songti TC" w:hint="eastAsia"/>
+          <w:rFonts w:ascii="Heiti TC Light" w:eastAsia="Heiti TC Light" w:hAnsi="Songti TC"/>
         </w:rPr>
       </w:pPr>
       <w:r>
@@ -5188,35 +5290,35 @@
     <w:p>
       <w:pPr>
         <w:rPr>
-          <w:rFonts w:ascii="Heiti TC Light" w:eastAsia="Heiti TC Light" w:hAnsi="Songti TC" w:hint="eastAsia"/>
-        </w:rPr>
-      </w:pPr>
-    </w:p>
-    <w:p>
-      <w:pPr>
-        <w:rPr>
-          <w:rFonts w:ascii="Heiti TC Light" w:eastAsia="Heiti TC Light" w:hAnsi="Songti TC" w:hint="eastAsia"/>
-        </w:rPr>
-      </w:pPr>
-    </w:p>
-    <w:p>
-      <w:pPr>
-        <w:rPr>
-          <w:rFonts w:ascii="Heiti TC Light" w:eastAsia="Heiti TC Light" w:hAnsi="Songti TC" w:hint="eastAsia"/>
-        </w:rPr>
-      </w:pPr>
-    </w:p>
-    <w:p>
-      <w:pPr>
-        <w:rPr>
-          <w:rFonts w:ascii="Heiti TC Light" w:eastAsia="Heiti TC Light" w:hAnsi="Songti TC" w:hint="eastAsia"/>
-        </w:rPr>
-      </w:pPr>
-    </w:p>
-    <w:p>
-      <w:pPr>
-        <w:rPr>
-          <w:rFonts w:ascii="Heiti TC Light" w:eastAsia="Heiti TC Light" w:hAnsi="Songti TC" w:hint="eastAsia"/>
+          <w:rFonts w:ascii="Heiti TC Light" w:eastAsia="Heiti TC Light" w:hAnsi="Songti TC"/>
+        </w:rPr>
+      </w:pPr>
+    </w:p>
+    <w:p>
+      <w:pPr>
+        <w:rPr>
+          <w:rFonts w:ascii="Heiti TC Light" w:eastAsia="Heiti TC Light" w:hAnsi="Songti TC"/>
+        </w:rPr>
+      </w:pPr>
+    </w:p>
+    <w:p>
+      <w:pPr>
+        <w:rPr>
+          <w:rFonts w:ascii="Heiti TC Light" w:eastAsia="Heiti TC Light" w:hAnsi="Songti TC"/>
+        </w:rPr>
+      </w:pPr>
+    </w:p>
+    <w:p>
+      <w:pPr>
+        <w:rPr>
+          <w:rFonts w:ascii="Heiti TC Light" w:eastAsia="Heiti TC Light" w:hAnsi="Songti TC"/>
+        </w:rPr>
+      </w:pPr>
+    </w:p>
+    <w:p>
+      <w:pPr>
+        <w:rPr>
+          <w:rFonts w:ascii="Heiti TC Light" w:eastAsia="Heiti TC Light" w:hAnsi="Songti TC"/>
           <w:b/>
         </w:rPr>
       </w:pPr>
@@ -5225,7 +5327,6 @@
           <w:rFonts w:ascii="Heiti TC Light" w:eastAsia="Heiti TC Light" w:hAnsi="Songti TC" w:hint="eastAsia"/>
           <w:b/>
         </w:rPr>
-        <w:lastRenderedPageBreak/>
         <w:t>世界領導人、宗教領袖</w:t>
       </w:r>
     </w:p>
@@ -5253,14 +5354,12 @@
         </w:rPr>
         <w:t>常看到形象化惡魔頭上的雙角、山羊的角就是</w:t>
       </w:r>
-      <w:proofErr w:type="spellStart"/>
       <w:r>
         <w:rPr>
           <w:rFonts w:ascii="Heiti TC Light" w:eastAsia="Heiti TC Light" w:hAnsi="Songti TC"/>
         </w:rPr>
         <w:t>rock&amp;roll</w:t>
       </w:r>
-      <w:proofErr w:type="spellEnd"/>
       <w:r>
         <w:rPr>
           <w:rFonts w:ascii="Heiti TC Light" w:eastAsia="Heiti TC Light" w:hAnsi="Songti TC" w:hint="eastAsia"/>
@@ -5346,7 +5445,7 @@
     <w:p>
       <w:pPr>
         <w:rPr>
-          <w:rFonts w:ascii="Heiti TC Light" w:eastAsia="Heiti TC Light" w:hAnsi="Songti TC" w:hint="eastAsia"/>
+          <w:rFonts w:ascii="Heiti TC Light" w:eastAsia="Heiti TC Light" w:hAnsi="Songti TC"/>
           <w:b/>
         </w:rPr>
       </w:pPr>
@@ -5508,7 +5607,7 @@
     <w:p>
       <w:pPr>
         <w:rPr>
-          <w:rFonts w:ascii="Heiti TC Light" w:eastAsia="Heiti TC Light" w:hAnsi="Songti TC" w:hint="eastAsia"/>
+          <w:rFonts w:ascii="Heiti TC Light" w:eastAsia="Heiti TC Light" w:hAnsi="Songti TC"/>
         </w:rPr>
       </w:pPr>
       <w:r>
@@ -5769,7 +5868,7 @@
     <w:p>
       <w:pPr>
         <w:rPr>
-          <w:rFonts w:ascii="Heiti TC Light" w:eastAsia="Heiti TC Light" w:hAnsi="Songti TC" w:hint="eastAsia"/>
+          <w:rFonts w:ascii="Heiti TC Light" w:eastAsia="Heiti TC Light" w:hAnsi="Songti TC"/>
         </w:rPr>
       </w:pPr>
       <w:r>
@@ -5789,35 +5888,35 @@
     <w:p>
       <w:pPr>
         <w:rPr>
-          <w:rFonts w:ascii="Heiti TC Light" w:eastAsia="Heiti TC Light" w:hAnsi="Songti TC" w:hint="eastAsia"/>
-        </w:rPr>
-      </w:pPr>
-    </w:p>
-    <w:p>
-      <w:pPr>
-        <w:rPr>
-          <w:rFonts w:ascii="Heiti TC Light" w:eastAsia="Heiti TC Light" w:hAnsi="Songti TC" w:hint="eastAsia"/>
-        </w:rPr>
-      </w:pPr>
-    </w:p>
-    <w:p>
-      <w:pPr>
-        <w:rPr>
-          <w:rFonts w:ascii="Heiti TC Light" w:eastAsia="Heiti TC Light" w:hAnsi="Songti TC" w:hint="eastAsia"/>
-        </w:rPr>
-      </w:pPr>
-    </w:p>
-    <w:p>
-      <w:pPr>
-        <w:rPr>
-          <w:rFonts w:ascii="Heiti TC Light" w:eastAsia="Heiti TC Light" w:hAnsi="Songti TC" w:hint="eastAsia"/>
-        </w:rPr>
-      </w:pPr>
-    </w:p>
-    <w:p>
-      <w:pPr>
-        <w:rPr>
-          <w:rFonts w:ascii="Heiti TC Light" w:eastAsia="Heiti TC Light" w:hAnsi="Songti TC" w:hint="eastAsia"/>
+          <w:rFonts w:ascii="Heiti TC Light" w:eastAsia="Heiti TC Light" w:hAnsi="Songti TC"/>
+        </w:rPr>
+      </w:pPr>
+    </w:p>
+    <w:p>
+      <w:pPr>
+        <w:rPr>
+          <w:rFonts w:ascii="Heiti TC Light" w:eastAsia="Heiti TC Light" w:hAnsi="Songti TC"/>
+        </w:rPr>
+      </w:pPr>
+    </w:p>
+    <w:p>
+      <w:pPr>
+        <w:rPr>
+          <w:rFonts w:ascii="Heiti TC Light" w:eastAsia="Heiti TC Light" w:hAnsi="Songti TC"/>
+        </w:rPr>
+      </w:pPr>
+    </w:p>
+    <w:p>
+      <w:pPr>
+        <w:rPr>
+          <w:rFonts w:ascii="Heiti TC Light" w:eastAsia="Heiti TC Light" w:hAnsi="Songti TC"/>
+        </w:rPr>
+      </w:pPr>
+    </w:p>
+    <w:p>
+      <w:pPr>
+        <w:rPr>
+          <w:rFonts w:ascii="Heiti TC Light" w:eastAsia="Heiti TC Light" w:hAnsi="Songti TC"/>
         </w:rPr>
       </w:pPr>
       <w:r>
@@ -5851,7 +5950,7 @@
     <w:p>
       <w:pPr>
         <w:rPr>
-          <w:rFonts w:ascii="Heiti TC Light" w:eastAsia="Heiti TC Light" w:hAnsi="Songti TC" w:hint="eastAsia"/>
+          <w:rFonts w:ascii="Heiti TC Light" w:eastAsia="Heiti TC Light" w:hAnsi="Songti TC"/>
         </w:rPr>
       </w:pPr>
       <w:r>
@@ -5912,7 +6011,7 @@
     <w:p>
       <w:pPr>
         <w:rPr>
-          <w:rFonts w:ascii="Heiti TC Light" w:eastAsia="Heiti TC Light" w:hAnsi="Songti TC" w:hint="eastAsia"/>
+          <w:rFonts w:ascii="Heiti TC Light" w:eastAsia="Heiti TC Light" w:hAnsi="Songti TC"/>
         </w:rPr>
       </w:pPr>
       <w:r>
@@ -6104,43 +6203,7 @@
                 <w:color w:val="000000"/>
                 <w:kern w:val="0"/>
               </w:rPr>
-              <w:t xml:space="preserve">And there came one of the seven angels which had the seven vials, and talked with me, saying unto me, </w:t>
-            </w:r>
-            <w:proofErr w:type="gramStart"/>
-            <w:r>
-              <w:rPr>
-                <w:rFonts w:ascii="Verdana" w:eastAsia="Times New Roman" w:hAnsi="Verdana" w:cs="Times New Roman"/>
-                <w:color w:val="000000"/>
-                <w:kern w:val="0"/>
-              </w:rPr>
-              <w:t>Come</w:t>
-            </w:r>
-            <w:proofErr w:type="gramEnd"/>
-            <w:r>
-              <w:rPr>
-                <w:rFonts w:ascii="Verdana" w:eastAsia="Times New Roman" w:hAnsi="Verdana" w:cs="Times New Roman"/>
-                <w:color w:val="000000"/>
-                <w:kern w:val="0"/>
-              </w:rPr>
-              <w:t xml:space="preserve"> hither; I will shew unto thee the judgment of the great whore that </w:t>
-            </w:r>
-            <w:proofErr w:type="spellStart"/>
-            <w:r>
-              <w:rPr>
-                <w:rFonts w:ascii="Verdana" w:eastAsia="Times New Roman" w:hAnsi="Verdana" w:cs="Times New Roman"/>
-                <w:color w:val="000000"/>
-                <w:kern w:val="0"/>
-              </w:rPr>
-              <w:t>sitteth</w:t>
-            </w:r>
-            <w:proofErr w:type="spellEnd"/>
-            <w:r>
-              <w:rPr>
-                <w:rFonts w:ascii="Verdana" w:eastAsia="Times New Roman" w:hAnsi="Verdana" w:cs="Times New Roman"/>
-                <w:color w:val="000000"/>
-                <w:kern w:val="0"/>
-              </w:rPr>
-              <w:t xml:space="preserve"> upon many waters:</w:t>
+              <w:t>And there came one of the seven angels which had the seven vials, and talked with me, saying unto me, Come hither; I will shew unto thee the judgment of the great whore that sitteth upon many waters:</w:t>
             </w:r>
           </w:p>
         </w:tc>
@@ -6418,25 +6481,7 @@
                 <w:color w:val="000000"/>
                 <w:kern w:val="0"/>
               </w:rPr>
-              <w:t xml:space="preserve">So he carried me away in the spirit into the wilderness: and I saw a woman sit upon a scarlet </w:t>
-            </w:r>
-            <w:proofErr w:type="spellStart"/>
-            <w:r>
-              <w:rPr>
-                <w:rFonts w:ascii="Verdana" w:eastAsia="Times New Roman" w:hAnsi="Verdana" w:cs="Times New Roman"/>
-                <w:color w:val="000000"/>
-                <w:kern w:val="0"/>
-              </w:rPr>
-              <w:t>coloured</w:t>
-            </w:r>
-            <w:proofErr w:type="spellEnd"/>
-            <w:r>
-              <w:rPr>
-                <w:rFonts w:ascii="Verdana" w:eastAsia="Times New Roman" w:hAnsi="Verdana" w:cs="Times New Roman"/>
-                <w:color w:val="000000"/>
-                <w:kern w:val="0"/>
-              </w:rPr>
-              <w:t xml:space="preserve"> beast, full of names of blasphemy, having seven heads and ten horns.</w:t>
+              <w:t>So he carried me away in the spirit into the wilderness: and I saw a woman sit upon a scarlet coloured beast, full of names of blasphemy, having seven heads and ten horns.</w:t>
             </w:r>
           </w:p>
         </w:tc>
@@ -6591,25 +6636,7 @@
                 <w:color w:val="000000"/>
                 <w:kern w:val="0"/>
               </w:rPr>
-              <w:t xml:space="preserve">And the woman was arrayed in purple and scarlet </w:t>
-            </w:r>
-            <w:proofErr w:type="spellStart"/>
-            <w:r>
-              <w:rPr>
-                <w:rFonts w:ascii="Verdana" w:eastAsia="Times New Roman" w:hAnsi="Verdana" w:cs="Times New Roman"/>
-                <w:color w:val="000000"/>
-                <w:kern w:val="0"/>
-              </w:rPr>
-              <w:t>colour</w:t>
-            </w:r>
-            <w:proofErr w:type="spellEnd"/>
-            <w:r>
-              <w:rPr>
-                <w:rFonts w:ascii="Verdana" w:eastAsia="Times New Roman" w:hAnsi="Verdana" w:cs="Times New Roman"/>
-                <w:color w:val="000000"/>
-                <w:kern w:val="0"/>
-              </w:rPr>
-              <w:t>, and decked with gold and precious stones and pearls, having a golden cup in her hand full of abominations and filthiness of her fornication:</w:t>
+              <w:t>And the woman was arrayed in purple and scarlet colour, and decked with gold and precious stones and pearls, having a golden cup in her hand full of abominations and filthiness of her fornication:</w:t>
             </w:r>
           </w:p>
         </w:tc>
@@ -6792,14 +6819,14 @@
     <w:p>
       <w:pPr>
         <w:rPr>
-          <w:rFonts w:ascii="Heiti TC Light" w:eastAsia="Heiti TC Light" w:hAnsi="Songti TC" w:hint="eastAsia"/>
-        </w:rPr>
-      </w:pPr>
-    </w:p>
-    <w:p>
-      <w:pPr>
-        <w:rPr>
-          <w:rFonts w:ascii="Heiti TC Light" w:eastAsia="Heiti TC Light" w:hAnsi="Songti TC" w:hint="eastAsia"/>
+          <w:rFonts w:ascii="Heiti TC Light" w:eastAsia="Heiti TC Light" w:hAnsi="Songti TC"/>
+        </w:rPr>
+      </w:pPr>
+    </w:p>
+    <w:p>
+      <w:pPr>
+        <w:rPr>
+          <w:rFonts w:ascii="Heiti TC Light" w:eastAsia="Heiti TC Light" w:hAnsi="Songti TC"/>
         </w:rPr>
       </w:pPr>
       <w:r>
@@ -6977,25 +7004,7 @@
                 <w:color w:val="000000"/>
                 <w:kern w:val="0"/>
               </w:rPr>
-              <w:t xml:space="preserve"> the mind which hath wisdom. The seven heads are seven mountains, on which the woman </w:t>
-            </w:r>
-            <w:proofErr w:type="spellStart"/>
-            <w:r>
-              <w:rPr>
-                <w:rFonts w:ascii="Verdana" w:eastAsia="Times New Roman" w:hAnsi="Verdana" w:cs="Times New Roman"/>
-                <w:color w:val="000000"/>
-                <w:kern w:val="0"/>
-              </w:rPr>
-              <w:t>sitteth</w:t>
-            </w:r>
-            <w:proofErr w:type="spellEnd"/>
-            <w:r>
-              <w:rPr>
-                <w:rFonts w:ascii="Verdana" w:eastAsia="Times New Roman" w:hAnsi="Verdana" w:cs="Times New Roman"/>
-                <w:color w:val="000000"/>
-                <w:kern w:val="0"/>
-              </w:rPr>
-              <w:t>.</w:t>
+              <w:t> the mind which hath wisdom. The seven heads are seven mountains, on which the woman sitteth.</w:t>
             </w:r>
           </w:p>
         </w:tc>
@@ -7065,14 +7074,14 @@
     <w:p>
       <w:pPr>
         <w:rPr>
-          <w:rFonts w:ascii="Heiti TC Light" w:eastAsia="Heiti TC Light" w:hAnsi="Songti TC" w:hint="eastAsia"/>
-        </w:rPr>
-      </w:pPr>
-    </w:p>
-    <w:p>
-      <w:pPr>
-        <w:rPr>
-          <w:rFonts w:ascii="Heiti TC Light" w:eastAsia="Heiti TC Light" w:hAnsi="Songti TC" w:hint="eastAsia"/>
+          <w:rFonts w:ascii="Heiti TC Light" w:eastAsia="Heiti TC Light" w:hAnsi="Songti TC"/>
+        </w:rPr>
+      </w:pPr>
+    </w:p>
+    <w:p>
+      <w:pPr>
+        <w:rPr>
+          <w:rFonts w:ascii="Heiti TC Light" w:eastAsia="Heiti TC Light" w:hAnsi="Songti TC"/>
         </w:rPr>
       </w:pPr>
       <w:r>
@@ -7134,7 +7143,7 @@
     <w:p>
       <w:pPr>
         <w:rPr>
-          <w:rFonts w:ascii="Heiti TC Light" w:eastAsia="Heiti TC Light" w:hAnsi="Songti TC" w:hint="eastAsia"/>
+          <w:rFonts w:ascii="Heiti TC Light" w:eastAsia="Heiti TC Light" w:hAnsi="Songti TC"/>
         </w:rPr>
       </w:pPr>
       <w:r>
@@ -7798,14 +7807,14 @@
     <w:p>
       <w:pPr>
         <w:rPr>
-          <w:rFonts w:ascii="Heiti TC Light" w:eastAsia="Heiti TC Light" w:hAnsi="Songti TC" w:hint="eastAsia"/>
-        </w:rPr>
-      </w:pPr>
-    </w:p>
-    <w:p>
-      <w:pPr>
-        <w:rPr>
-          <w:rFonts w:ascii="Heiti TC Light" w:eastAsia="Heiti TC Light" w:hAnsi="Songti TC" w:hint="eastAsia"/>
+          <w:rFonts w:ascii="Heiti TC Light" w:eastAsia="Heiti TC Light" w:hAnsi="Songti TC"/>
+        </w:rPr>
+      </w:pPr>
+    </w:p>
+    <w:p>
+      <w:pPr>
+        <w:rPr>
+          <w:rFonts w:ascii="Heiti TC Light" w:eastAsia="Heiti TC Light" w:hAnsi="Songti TC"/>
         </w:rPr>
       </w:pPr>
       <w:r>
@@ -7818,7 +7827,7 @@
     <w:p>
       <w:pPr>
         <w:rPr>
-          <w:rFonts w:ascii="Heiti TC Light" w:eastAsia="Heiti TC Light" w:hAnsi="Songti TC" w:hint="eastAsia"/>
+          <w:rFonts w:ascii="Heiti TC Light" w:eastAsia="Heiti TC Light" w:hAnsi="Songti TC"/>
         </w:rPr>
       </w:pPr>
       <w:hyperlink r:id="rId37" w:history="1">
@@ -7854,7 +7863,7 @@
     <w:p>
       <w:pPr>
         <w:rPr>
-          <w:rFonts w:ascii="Heiti TC Light" w:eastAsia="Heiti TC Light" w:hAnsi="Songti TC" w:hint="eastAsia"/>
+          <w:rFonts w:ascii="Heiti TC Light" w:eastAsia="Heiti TC Light" w:hAnsi="Songti TC"/>
         </w:rPr>
       </w:pPr>
       <w:r>
@@ -7867,7 +7876,7 @@
     <w:p>
       <w:pPr>
         <w:rPr>
-          <w:rFonts w:ascii="Heiti TC Light" w:eastAsia="Heiti TC Light" w:hAnsi="Songti TC" w:hint="eastAsia"/>
+          <w:rFonts w:ascii="Heiti TC Light" w:eastAsia="Heiti TC Light" w:hAnsi="Songti TC"/>
         </w:rPr>
       </w:pPr>
       <w:r>
@@ -7928,7 +7937,7 @@
     <w:p>
       <w:pPr>
         <w:rPr>
-          <w:rFonts w:ascii="Heiti TC Light" w:eastAsia="Heiti TC Light" w:hAnsi="Songti TC" w:hint="eastAsia"/>
+          <w:rFonts w:ascii="Heiti TC Light" w:eastAsia="Heiti TC Light" w:hAnsi="Songti TC"/>
         </w:rPr>
       </w:pPr>
       <w:r>
@@ -7953,7 +7962,7 @@
     <w:p>
       <w:pPr>
         <w:rPr>
-          <w:rFonts w:ascii="Heiti TC Light" w:eastAsia="Heiti TC Light" w:hAnsi="Songti TC" w:hint="eastAsia"/>
+          <w:rFonts w:ascii="Heiti TC Light" w:eastAsia="Heiti TC Light" w:hAnsi="Songti TC"/>
         </w:rPr>
       </w:pPr>
       <w:r>
@@ -8016,7 +8025,7 @@
       <w:pPr>
         <w:jc w:val="center"/>
         <w:rPr>
-          <w:rFonts w:ascii="Heiti TC Light" w:eastAsia="Heiti TC Light" w:hAnsi="Songti TC" w:hint="eastAsia"/>
+          <w:rFonts w:ascii="Heiti TC Light" w:eastAsia="Heiti TC Light" w:hAnsi="Songti TC"/>
         </w:rPr>
       </w:pPr>
       <w:r>
@@ -8131,7 +8140,7 @@
     <w:p>
       <w:pPr>
         <w:rPr>
-          <w:rFonts w:ascii="Heiti TC Light" w:eastAsia="Heiti TC Light" w:hAnsi="Songti TC" w:hint="eastAsia"/>
+          <w:rFonts w:ascii="Heiti TC Light" w:eastAsia="Heiti TC Light" w:hAnsi="Songti TC"/>
         </w:rPr>
       </w:pPr>
       <w:r>
@@ -8157,7 +8166,7 @@
       <w:pPr>
         <w:jc w:val="center"/>
         <w:rPr>
-          <w:rFonts w:ascii="Heiti TC Light" w:eastAsia="Heiti TC Light" w:hAnsi="Songti TC" w:hint="eastAsia"/>
+          <w:rFonts w:ascii="Heiti TC Light" w:eastAsia="Heiti TC Light" w:hAnsi="Songti TC"/>
         </w:rPr>
       </w:pPr>
       <w:r>
@@ -8219,7 +8228,7 @@
     <w:p>
       <w:pPr>
         <w:rPr>
-          <w:rFonts w:ascii="Heiti TC Light" w:eastAsia="Heiti TC Light" w:hAnsi="Songti TC" w:hint="eastAsia"/>
+          <w:rFonts w:ascii="Heiti TC Light" w:eastAsia="Heiti TC Light" w:hAnsi="Songti TC"/>
         </w:rPr>
       </w:pPr>
       <w:r>
@@ -8256,7 +8265,7 @@
     <w:p>
       <w:pPr>
         <w:rPr>
-          <w:rFonts w:ascii="Heiti TC Light" w:eastAsia="Heiti TC Light" w:hAnsi="Songti TC" w:hint="eastAsia"/>
+          <w:rFonts w:ascii="Heiti TC Light" w:eastAsia="Heiti TC Light" w:hAnsi="Songti TC"/>
         </w:rPr>
       </w:pPr>
       <w:r>
@@ -8728,25 +8737,7 @@
                 <w:color w:val="000000"/>
                 <w:kern w:val="0"/>
               </w:rPr>
-              <w:t xml:space="preserve">And the LORD said, </w:t>
-            </w:r>
-            <w:proofErr w:type="gramStart"/>
-            <w:r>
-              <w:rPr>
-                <w:rFonts w:ascii="Verdana" w:eastAsia="Times New Roman" w:hAnsi="Verdana" w:cs="Times New Roman"/>
-                <w:color w:val="000000"/>
-                <w:kern w:val="0"/>
-              </w:rPr>
-              <w:t>My</w:t>
-            </w:r>
-            <w:proofErr w:type="gramEnd"/>
-            <w:r>
-              <w:rPr>
-                <w:rFonts w:ascii="Verdana" w:eastAsia="Times New Roman" w:hAnsi="Verdana" w:cs="Times New Roman"/>
-                <w:color w:val="000000"/>
-                <w:kern w:val="0"/>
-              </w:rPr>
-              <w:t xml:space="preserve"> spirit shall not always strive with man, for that he also </w:t>
+              <w:t>And the LORD said, My spirit shall not always strive with man, for that he also </w:t>
             </w:r>
             <w:r>
               <w:rPr>
@@ -8903,25 +8894,7 @@
                 <w:color w:val="000000"/>
                 <w:kern w:val="0"/>
               </w:rPr>
-              <w:t xml:space="preserve">There were giants in the earth in those days; and also after that, when the sons of God came in unto the daughters of men, and they </w:t>
-            </w:r>
-            <w:proofErr w:type="spellStart"/>
-            <w:r>
-              <w:rPr>
-                <w:rFonts w:ascii="Verdana" w:eastAsia="Times New Roman" w:hAnsi="Verdana" w:cs="Times New Roman"/>
-                <w:color w:val="000000"/>
-                <w:kern w:val="0"/>
-              </w:rPr>
-              <w:t>bare</w:t>
-            </w:r>
-            <w:proofErr w:type="spellEnd"/>
-            <w:r>
-              <w:rPr>
-                <w:rFonts w:ascii="Verdana" w:eastAsia="Times New Roman" w:hAnsi="Verdana" w:cs="Times New Roman"/>
-                <w:color w:val="000000"/>
-                <w:kern w:val="0"/>
-              </w:rPr>
-              <w:t> </w:t>
+              <w:t>There were giants in the earth in those days; and also after that, when the sons of God came in unto the daughters of men, and they bare </w:t>
             </w:r>
             <w:r>
               <w:rPr>
@@ -8941,7 +8914,6 @@
               </w:rPr>
               <w:t> to them, the same </w:t>
             </w:r>
-            <w:proofErr w:type="spellStart"/>
             <w:r>
               <w:rPr>
                 <w:rFonts w:ascii="Verdana" w:eastAsia="Times New Roman" w:hAnsi="Verdana" w:cs="Times New Roman"/>
@@ -8958,16 +8930,7 @@
                 <w:color w:val="000000"/>
                 <w:kern w:val="0"/>
               </w:rPr>
-              <w:t>mighty</w:t>
-            </w:r>
-            <w:proofErr w:type="spellEnd"/>
-            <w:r>
-              <w:rPr>
-                <w:rFonts w:ascii="Verdana" w:eastAsia="Times New Roman" w:hAnsi="Verdana" w:cs="Times New Roman"/>
-                <w:color w:val="000000"/>
-                <w:kern w:val="0"/>
-              </w:rPr>
-              <w:t xml:space="preserve"> men which </w:t>
+              <w:t>mighty men which </w:t>
             </w:r>
             <w:r>
               <w:rPr>
@@ -9196,21 +9159,21 @@
     <w:p>
       <w:pPr>
         <w:rPr>
-          <w:rFonts w:ascii="Heiti TC Light" w:eastAsia="Heiti TC Light" w:hAnsi="Songti TC" w:hint="eastAsia"/>
-        </w:rPr>
-      </w:pPr>
-    </w:p>
-    <w:p>
-      <w:pPr>
-        <w:rPr>
-          <w:rFonts w:ascii="Heiti TC Light" w:eastAsia="Heiti TC Light" w:hAnsi="Songti TC" w:hint="eastAsia"/>
-        </w:rPr>
-      </w:pPr>
-    </w:p>
-    <w:p>
-      <w:pPr>
-        <w:rPr>
-          <w:rFonts w:ascii="Heiti TC Light" w:eastAsia="Heiti TC Light" w:hAnsi="Songti TC" w:hint="eastAsia"/>
+          <w:rFonts w:ascii="Heiti TC Light" w:eastAsia="Heiti TC Light" w:hAnsi="Songti TC"/>
+        </w:rPr>
+      </w:pPr>
+    </w:p>
+    <w:p>
+      <w:pPr>
+        <w:rPr>
+          <w:rFonts w:ascii="Heiti TC Light" w:eastAsia="Heiti TC Light" w:hAnsi="Songti TC"/>
+        </w:rPr>
+      </w:pPr>
+    </w:p>
+    <w:p>
+      <w:pPr>
+        <w:rPr>
+          <w:rFonts w:ascii="Heiti TC Light" w:eastAsia="Heiti TC Light" w:hAnsi="Songti TC"/>
         </w:rPr>
       </w:pPr>
       <w:r>
@@ -9229,7 +9192,7 @@
     <w:p>
       <w:pPr>
         <w:rPr>
-          <w:rFonts w:ascii="Heiti TC Light" w:eastAsia="Heiti TC Light" w:hAnsi="Songti TC" w:hint="eastAsia"/>
+          <w:rFonts w:ascii="Heiti TC Light" w:eastAsia="Heiti TC Light" w:hAnsi="Songti TC"/>
         </w:rPr>
       </w:pPr>
       <w:r>
@@ -9242,28 +9205,14 @@
     <w:p>
       <w:pPr>
         <w:rPr>
-          <w:rFonts w:ascii="Heiti TC Light" w:eastAsia="Heiti TC Light" w:hAnsi="Songti TC" w:hint="eastAsia"/>
-        </w:rPr>
-      </w:pPr>
-      <w:r>
-        <w:rPr>
-          <w:rFonts w:ascii="Heiti TC Light" w:eastAsia="Heiti TC Light" w:hAnsi="Songti TC" w:hint="eastAsia"/>
-        </w:rPr>
-        <w:t>５Ｇ、歐洲強子對撞機(</w:t>
-      </w:r>
-      <w:proofErr w:type="spellStart"/>
-      <w:r>
-        <w:rPr>
-          <w:rFonts w:ascii="Heiti TC Light" w:eastAsia="Heiti TC Light" w:hAnsi="Songti TC" w:hint="eastAsia"/>
-        </w:rPr>
-        <w:t>Cern</w:t>
-      </w:r>
-      <w:proofErr w:type="spellEnd"/>
-      <w:r>
-        <w:rPr>
-          <w:rFonts w:ascii="Heiti TC Light" w:eastAsia="Heiti TC Light" w:hAnsi="Songti TC" w:hint="eastAsia"/>
-        </w:rPr>
-        <w:t>)、Google標誌、商標(QR code)、Quantum Tattoo</w:t>
+          <w:rFonts w:ascii="Heiti TC Light" w:eastAsia="Heiti TC Light" w:hAnsi="Songti TC"/>
+        </w:rPr>
+      </w:pPr>
+      <w:r>
+        <w:rPr>
+          <w:rFonts w:ascii="Heiti TC Light" w:eastAsia="Heiti TC Light" w:hAnsi="Songti TC" w:hint="eastAsia"/>
+        </w:rPr>
+        <w:t>５Ｇ、歐洲強子對撞機(Cern)、Google標誌、商標(QR code)、Quantum Tattoo</w:t>
       </w:r>
       <w:r>
         <w:rPr>
@@ -10499,27 +10448,7 @@
           <w:sz w:val="23"/>
           <w:szCs w:val="23"/>
         </w:rPr>
-        <w:t xml:space="preserve">位弟兄David </w:t>
-      </w:r>
-      <w:proofErr w:type="spellStart"/>
-      <w:r>
-        <w:rPr>
-          <w:rFonts w:ascii="Heiti TC Light" w:eastAsia="Heiti TC Light" w:hAnsi="inherit" w:hint="eastAsia"/>
-          <w:color w:val="050505"/>
-          <w:sz w:val="23"/>
-          <w:szCs w:val="23"/>
-        </w:rPr>
-        <w:t>Kuo</w:t>
-      </w:r>
-      <w:proofErr w:type="spellEnd"/>
-      <w:r>
-        <w:rPr>
-          <w:rFonts w:ascii="Heiti TC Light" w:eastAsia="Heiti TC Light" w:hAnsi="inherit" w:hint="eastAsia"/>
-          <w:color w:val="050505"/>
-          <w:sz w:val="23"/>
-          <w:szCs w:val="23"/>
-        </w:rPr>
-        <w:t>(DK)的頻道，他是個邏輯很清楚、也針對科學和其他宗教的問題做了很明確的解釋與說明（比方說伊斯蘭、天主教等），是個聖經讀的很深入的弟兄。</w:t>
+        <w:t>位弟兄David Kuo(DK)的頻道，他是個邏輯很清楚、也針對科學和其他宗教的問題做了很明確的解釋與說明（比方說伊斯蘭、天主教等），是個聖經讀的很深入的弟兄。</w:t>
       </w:r>
     </w:p>
     <w:p>
@@ -10911,7 +10840,7 @@
     <w:p>
       <w:pPr>
         <w:rPr>
-          <w:rFonts w:ascii="Heiti TC Light" w:eastAsia="Heiti TC Light" w:hAnsi="Songti TC" w:hint="eastAsia"/>
+          <w:rFonts w:ascii="Heiti TC Light" w:eastAsia="Heiti TC Light" w:hAnsi="Songti TC"/>
         </w:rPr>
       </w:pPr>
     </w:p>
@@ -11670,6 +11599,7 @@
     <w:lsdException w:name="HTML Sample" w:semiHidden="1" w:unhideWhenUsed="1"/>
     <w:lsdException w:name="HTML Typewriter" w:semiHidden="1" w:unhideWhenUsed="1"/>
     <w:lsdException w:name="HTML Variable" w:semiHidden="1" w:unhideWhenUsed="1"/>
+    <w:lsdException w:name="Normal Table" w:semiHidden="1" w:unhideWhenUsed="1"/>
     <w:lsdException w:name="annotation subject" w:semiHidden="1" w:unhideWhenUsed="1"/>
     <w:lsdException w:name="No List" w:semiHidden="1" w:unhideWhenUsed="1"/>
     <w:lsdException w:name="Outline List 1" w:semiHidden="1" w:unhideWhenUsed="1"/>
@@ -11715,9 +11645,11 @@
     <w:lsdException w:name="Table Subtle 1" w:semiHidden="1" w:unhideWhenUsed="1"/>
     <w:lsdException w:name="Table Subtle 2" w:semiHidden="1" w:unhideWhenUsed="1"/>
     <w:lsdException w:name="Table Web 1" w:semiHidden="1" w:unhideWhenUsed="1"/>
+    <w:lsdException w:name="Table Web 2" w:semiHidden="1" w:unhideWhenUsed="1"/>
     <w:lsdException w:name="Table Web 3" w:semiHidden="1" w:unhideWhenUsed="1"/>
     <w:lsdException w:name="Balloon Text" w:semiHidden="1" w:unhideWhenUsed="1"/>
     <w:lsdException w:name="Table Grid" w:uiPriority="39"/>
+    <w:lsdException w:name="Table Theme" w:semiHidden="1" w:unhideWhenUsed="1"/>
     <w:lsdException w:name="Note Level 1" w:semiHidden="1" w:unhideWhenUsed="1"/>
     <w:lsdException w:name="Note Level 2" w:semiHidden="1" w:unhideWhenUsed="1"/>
     <w:lsdException w:name="Note Level 3" w:semiHidden="1" w:unhideWhenUsed="1"/>

--- a/20201031.docx
+++ b/20201031.docx
@@ -574,7 +574,19 @@
         <w:rPr>
           <w:rFonts w:ascii="Heiti TC Light" w:eastAsia="Heiti TC Light" w:hAnsi="Songti TC" w:hint="eastAsia"/>
         </w:rPr>
-        <w:t>因此入了物質(人類)世界，這一切的結局不論屬靈或物質，唯一的 神接早已預定出來</w:t>
+        <w:t xml:space="preserve">因此入了物質(人類)世界，這一切的結局不論屬靈或物質，唯一的 </w:t>
+      </w:r>
+      <w:r>
+        <w:rPr>
+          <w:rFonts w:ascii="Heiti TC Light" w:eastAsia="Heiti TC Light" w:hAnsi="Songti TC" w:hint="eastAsia"/>
+        </w:rPr>
+        <w:t>神皆</w:t>
+      </w:r>
+      <w:r>
+        <w:rPr>
+          <w:rFonts w:ascii="Heiti TC Light" w:eastAsia="Heiti TC Light" w:hAnsi="Songti TC" w:hint="eastAsia"/>
+        </w:rPr>
+        <w:t>早已預定出來</w:t>
       </w:r>
     </w:p>
     <w:p>
@@ -593,7 +605,19 @@
         <w:rPr>
           <w:rFonts w:ascii="Heiti TC Light" w:eastAsia="Heiti TC Light" w:hAnsi="Songti TC" w:hint="eastAsia"/>
         </w:rPr>
-        <w:t>因此在故事末了之前(所有預言書內容發生之前)，撒旦乃人類世界屬靈層面影響力最大的角色之一(以弗所書6)， 神允許這樣的事發生原因不外乎 祂賜予我們自由意志可以自行做選擇(真正１００％的包容與尊重的愛)，然而萬事都已是定局，在 神的國裡是不容罪存在的，但透過聖經也很明確告訴人類該怎樣得救</w:t>
+        <w:t>因此在故事末了之前(所有預言書內容發生之前)，撒旦乃人類世界屬靈層面影響力最大的角色之一(以弗所書6</w:t>
+      </w:r>
+      <w:r>
+        <w:rPr>
+          <w:rFonts w:ascii="Heiti TC Light" w:eastAsia="Heiti TC Light" w:hAnsi="Songti TC"/>
+        </w:rPr>
+        <w:t>:12</w:t>
+      </w:r>
+      <w:r>
+        <w:rPr>
+          <w:rFonts w:ascii="Heiti TC Light" w:eastAsia="Heiti TC Light" w:hAnsi="Songti TC" w:hint="eastAsia"/>
+        </w:rPr>
+        <w:t>)， 神允許這樣的事發生原因不外乎 祂賜予我們自由意志可以自行做選擇(真正１００％的包容與尊重的愛)，然而萬事都已是定局，在 神的國裡是不容罪存在的，但透過聖經也很明確告訴人類該怎樣得救</w:t>
       </w:r>
       <w:r>
         <w:rPr>
@@ -630,7 +654,13 @@
         <w:rPr>
           <w:rFonts w:ascii="Heiti TC Light" w:eastAsia="Heiti TC Light" w:hAnsi="Songti TC" w:hint="eastAsia"/>
         </w:rPr>
-        <w:t xml:space="preserve">7.  </w:t>
+        <w:t>6</w:t>
+      </w:r>
+      <w:r>
+        <w:rPr>
+          <w:rFonts w:ascii="Heiti TC Light" w:eastAsia="Heiti TC Light" w:hAnsi="Songti TC" w:hint="eastAsia"/>
+        </w:rPr>
+        <w:t xml:space="preserve">.  </w:t>
       </w:r>
       <w:r>
         <w:rPr>
@@ -2144,7 +2174,7 @@
       <w:pPr>
         <w:widowControl/>
         <w:rPr>
-          <w:rFonts w:ascii="Heiti TC Light" w:eastAsia="Heiti TC Light" w:hAnsi="inherit" w:cs="Times New Roman"/>
+          <w:rFonts w:ascii="Heiti TC Light" w:eastAsia="Heiti TC Light" w:hAnsi="inherit" w:cs="Times New Roman" w:hint="eastAsia"/>
           <w:color w:val="050505"/>
           <w:kern w:val="0"/>
           <w:sz w:val="23"/>
@@ -2173,14 +2203,12 @@
         </w:rPr>
         <w:t xml:space="preserve"> </w:t>
       </w:r>
-      <w:bookmarkStart w:id="0" w:name="_GoBack"/>
-      <w:bookmarkEnd w:id="0"/>
     </w:p>
     <w:p>
       <w:pPr>
         <w:widowControl/>
         <w:rPr>
-          <w:rFonts w:ascii="Heiti TC Light" w:eastAsia="Heiti TC Light" w:hAnsi="inherit" w:cs="Times New Roman"/>
+          <w:rFonts w:ascii="Heiti TC Light" w:eastAsia="Heiti TC Light" w:hAnsi="inherit" w:cs="Times New Roman" w:hint="eastAsia"/>
           <w:color w:val="050505"/>
           <w:kern w:val="0"/>
           <w:sz w:val="23"/>
@@ -2213,7 +2241,7 @@
     <w:p>
       <w:pPr>
         <w:rPr>
-          <w:rFonts w:ascii="Heiti TC Light" w:eastAsia="Heiti TC Light" w:hAnsi="Songti TC" w:hint="eastAsia"/>
+          <w:rFonts w:ascii="Heiti TC Light" w:eastAsia="Heiti TC Light" w:hAnsi="Songti TC"/>
         </w:rPr>
       </w:pPr>
     </w:p>
@@ -2543,7 +2571,13 @@
         <w:rPr>
           <w:rFonts w:ascii="Heiti TC Light" w:eastAsia="Heiti TC Light" w:hAnsi="Songti TC" w:hint="eastAsia"/>
         </w:rPr>
-        <w:t>羅馬叛教支持同性戀等議題以及不斷的有羅馬教宗戀童僻的醜聞傳出等，這其實都在在</w:t>
+        <w:t>羅馬叛教支持同性戀等議題以及不斷的有羅馬教宗戀童癖</w:t>
+      </w:r>
+      <w:r>
+        <w:rPr>
+          <w:rFonts w:ascii="Heiti TC Light" w:eastAsia="Heiti TC Light" w:hAnsi="Songti TC" w:hint="eastAsia"/>
+        </w:rPr>
+        <w:t>的醜聞傳出等，這其實都在在</w:t>
       </w:r>
       <w:r>
         <w:rPr>
@@ -3701,8 +3735,8 @@
                 <w:kern w:val="0"/>
               </w:rPr>
             </w:pPr>
-            <w:bookmarkStart w:id="1" w:name="啟3:9"/>
-            <w:bookmarkEnd w:id="1"/>
+            <w:bookmarkStart w:id="0" w:name="啟3:9"/>
+            <w:bookmarkEnd w:id="0"/>
             <w:r>
               <w:rPr>
                 <w:rFonts w:ascii="MS Mincho" w:eastAsia="MS Mincho" w:hAnsi="MS Mincho" w:cs="MS Mincho"/>
@@ -3803,8 +3837,8 @@
                 <w:kern w:val="0"/>
               </w:rPr>
             </w:pPr>
-            <w:bookmarkStart w:id="2" w:name="Rev3:9"/>
-            <w:bookmarkEnd w:id="2"/>
+            <w:bookmarkStart w:id="1" w:name="Rev3:9"/>
+            <w:bookmarkEnd w:id="1"/>
             <w:r>
               <w:rPr>
                 <w:rFonts w:ascii="Verdana" w:eastAsia="Times New Roman" w:hAnsi="Verdana" w:cs="Times New Roman"/>
@@ -4096,8 +4130,8 @@
                 <w:kern w:val="0"/>
               </w:rPr>
             </w:pPr>
-            <w:bookmarkStart w:id="3" w:name="羅1:26"/>
-            <w:bookmarkEnd w:id="3"/>
+            <w:bookmarkStart w:id="2" w:name="羅1:26"/>
+            <w:bookmarkEnd w:id="2"/>
             <w:r>
               <w:rPr>
                 <w:rFonts w:ascii="MS Mincho" w:eastAsia="MS Mincho" w:hAnsi="MS Mincho" w:cs="MS Mincho"/>
@@ -4166,8 +4200,8 @@
                 <w:kern w:val="0"/>
               </w:rPr>
             </w:pPr>
-            <w:bookmarkStart w:id="4" w:name="Rom1:26"/>
-            <w:bookmarkEnd w:id="4"/>
+            <w:bookmarkStart w:id="3" w:name="Rom1:26"/>
+            <w:bookmarkEnd w:id="3"/>
             <w:r>
               <w:rPr>
                 <w:rFonts w:ascii="Verdana" w:eastAsia="Times New Roman" w:hAnsi="Verdana" w:cs="Times New Roman"/>
@@ -4236,8 +4270,8 @@
                 <w:kern w:val="0"/>
               </w:rPr>
             </w:pPr>
-            <w:bookmarkStart w:id="5" w:name="羅1:27"/>
-            <w:bookmarkEnd w:id="5"/>
+            <w:bookmarkStart w:id="4" w:name="羅1:27"/>
+            <w:bookmarkEnd w:id="4"/>
             <w:r>
               <w:rPr>
                 <w:rFonts w:ascii="MS Mincho" w:eastAsia="MS Mincho" w:hAnsi="MS Mincho" w:cs="MS Mincho"/>
@@ -4306,8 +4340,8 @@
                 <w:kern w:val="0"/>
               </w:rPr>
             </w:pPr>
-            <w:bookmarkStart w:id="6" w:name="Rom1:27"/>
-            <w:bookmarkEnd w:id="6"/>
+            <w:bookmarkStart w:id="5" w:name="Rom1:27"/>
+            <w:bookmarkEnd w:id="5"/>
             <w:r>
               <w:rPr>
                 <w:rFonts w:ascii="Verdana" w:eastAsia="Times New Roman" w:hAnsi="Verdana" w:cs="Times New Roman"/>
@@ -5167,7 +5201,19 @@
         <w:rPr>
           <w:rFonts w:ascii="Heiti TC Light" w:eastAsia="Heiti TC Light" w:hAnsi="Songti TC"/>
         </w:rPr>
-        <w:t>(all seen eye)</w:t>
+        <w:t>(all se</w:t>
+      </w:r>
+      <w:r>
+        <w:rPr>
+          <w:rFonts w:ascii="Heiti TC Light" w:eastAsia="Heiti TC Light" w:hAnsi="Songti TC" w:hint="eastAsia"/>
+        </w:rPr>
+        <w:t>eing</w:t>
+      </w:r>
+      <w:r>
+        <w:rPr>
+          <w:rFonts w:ascii="Heiti TC Light" w:eastAsia="Heiti TC Light" w:hAnsi="Songti TC"/>
+        </w:rPr>
+        <w:t xml:space="preserve"> eye)</w:t>
       </w:r>
       <w:r>
         <w:rPr>
@@ -5215,7 +5261,21 @@
         <w:rPr>
           <w:rFonts w:ascii="Heiti TC Light" w:eastAsia="Heiti TC Light" w:hAnsi="Songti TC" w:hint="eastAsia"/>
         </w:rPr>
-        <w:t>，基於這個觀念，魔鬼也要有一個他自己的版本，然而他的版本只能用在世俗人類世界中，不及 神的大能．但只要能影響人類就已經很可怕了，這樣的一個all seen eye的象徵在好萊屋或是很多國家領導人都有類似的手勢：</w:t>
+        <w:t>，基於這個觀念，魔鬼也要有一個他自己的版本，然而他的版本只能用在世俗人類世界中，不及 神的大能．但只要能影響人類就已經很可怕了，這樣的一個</w:t>
+      </w:r>
+      <w:r>
+        <w:rPr>
+          <w:rFonts w:ascii="Heiti TC Light" w:eastAsia="Heiti TC Light" w:hAnsi="Songti TC" w:hint="eastAsia"/>
+        </w:rPr>
+        <w:t>all seeing</w:t>
+      </w:r>
+      <w:bookmarkStart w:id="6" w:name="_GoBack"/>
+      <w:bookmarkEnd w:id="6"/>
+      <w:r>
+        <w:rPr>
+          <w:rFonts w:ascii="Heiti TC Light" w:eastAsia="Heiti TC Light" w:hAnsi="Songti TC" w:hint="eastAsia"/>
+        </w:rPr>
+        <w:t xml:space="preserve"> eye的象徵在好萊屋或是很多國家領導人都有類似的手勢：</w:t>
       </w:r>
     </w:p>
     <w:p>

--- a/20201031.docx
+++ b/20201031.docx
@@ -3951,7 +3951,15 @@
         <w:rPr>
           <w:rFonts w:ascii="Heiti TC Light" w:eastAsia="Heiti TC Light" w:hAnsi="Songti TC" w:hint="eastAsia"/>
         </w:rPr>
-        <w:t>以及為何這麼快下定論人體需要疫苗兒不是靠自體免疫系統</w:t>
+        <w:t>以及為何這麼快下定論人體需要疫苗而</w:t>
+      </w:r>
+      <w:bookmarkStart w:id="2" w:name="_GoBack"/>
+      <w:bookmarkEnd w:id="2"/>
+      <w:r>
+        <w:rPr>
+          <w:rFonts w:ascii="Heiti TC Light" w:eastAsia="Heiti TC Light" w:hAnsi="Songti TC" w:hint="eastAsia"/>
+        </w:rPr>
+        <w:t>不是靠自體免疫系統</w:t>
       </w:r>
       <w:r>
         <w:rPr>
@@ -4130,8 +4138,8 @@
                 <w:kern w:val="0"/>
               </w:rPr>
             </w:pPr>
-            <w:bookmarkStart w:id="2" w:name="羅1:26"/>
-            <w:bookmarkEnd w:id="2"/>
+            <w:bookmarkStart w:id="3" w:name="羅1:26"/>
+            <w:bookmarkEnd w:id="3"/>
             <w:r>
               <w:rPr>
                 <w:rFonts w:ascii="MS Mincho" w:eastAsia="MS Mincho" w:hAnsi="MS Mincho" w:cs="MS Mincho"/>
@@ -4200,8 +4208,8 @@
                 <w:kern w:val="0"/>
               </w:rPr>
             </w:pPr>
-            <w:bookmarkStart w:id="3" w:name="Rom1:26"/>
-            <w:bookmarkEnd w:id="3"/>
+            <w:bookmarkStart w:id="4" w:name="Rom1:26"/>
+            <w:bookmarkEnd w:id="4"/>
             <w:r>
               <w:rPr>
                 <w:rFonts w:ascii="Verdana" w:eastAsia="Times New Roman" w:hAnsi="Verdana" w:cs="Times New Roman"/>
@@ -4270,8 +4278,8 @@
                 <w:kern w:val="0"/>
               </w:rPr>
             </w:pPr>
-            <w:bookmarkStart w:id="4" w:name="羅1:27"/>
-            <w:bookmarkEnd w:id="4"/>
+            <w:bookmarkStart w:id="5" w:name="羅1:27"/>
+            <w:bookmarkEnd w:id="5"/>
             <w:r>
               <w:rPr>
                 <w:rFonts w:ascii="MS Mincho" w:eastAsia="MS Mincho" w:hAnsi="MS Mincho" w:cs="MS Mincho"/>
@@ -4340,8 +4348,8 @@
                 <w:kern w:val="0"/>
               </w:rPr>
             </w:pPr>
-            <w:bookmarkStart w:id="5" w:name="Rom1:27"/>
-            <w:bookmarkEnd w:id="5"/>
+            <w:bookmarkStart w:id="6" w:name="Rom1:27"/>
+            <w:bookmarkEnd w:id="6"/>
             <w:r>
               <w:rPr>
                 <w:rFonts w:ascii="Verdana" w:eastAsia="Times New Roman" w:hAnsi="Verdana" w:cs="Times New Roman"/>
@@ -5269,8 +5277,6 @@
         </w:rPr>
         <w:t>all seeing</w:t>
       </w:r>
-      <w:bookmarkStart w:id="6" w:name="_GoBack"/>
-      <w:bookmarkEnd w:id="6"/>
       <w:r>
         <w:rPr>
           <w:rFonts w:ascii="Heiti TC Light" w:eastAsia="Heiti TC Light" w:hAnsi="Songti TC" w:hint="eastAsia"/>
@@ -8207,7 +8213,13 @@
         <w:rPr>
           <w:rFonts w:ascii="Heiti TC Light" w:eastAsia="Heiti TC Light" w:hAnsi="Songti TC" w:hint="eastAsia"/>
         </w:rPr>
-        <w:t>另外光是教堂外面的柱子就已經夠令人作嘔了，上面描述的似乎就是未來必然發生在紐約的末日景象</w:t>
+        <w:t>另外光是教堂外面的柱子就已經夠令人疑惑</w:t>
+      </w:r>
+      <w:r>
+        <w:rPr>
+          <w:rFonts w:ascii="Heiti TC Light" w:eastAsia="Heiti TC Light" w:hAnsi="Songti TC" w:hint="eastAsia"/>
+        </w:rPr>
+        <w:t>了，上面描述的似乎就是未來必然發生在紐約的末日景象</w:t>
       </w:r>
       <w:r>
         <w:rPr>

--- a/20201031.docx
+++ b/20201031.docx
@@ -2358,15 +2358,29 @@
         </w:rPr>
         <w:t>（圖片來源：</w:t>
       </w:r>
-      <w:hyperlink r:id="rId13" w:history="1">
-        <w:r>
-          <w:rPr>
-            <w:rStyle w:val="a5"/>
-            <w:rFonts w:ascii="Heiti TC Light" w:eastAsia="Heiti TC Light" w:hAnsi="Songti TC"/>
-          </w:rPr>
-          <w:t>http://www.luke54.org/view/1061/5911.html</w:t>
-        </w:r>
-      </w:hyperlink>
+      <w:r>
+        <w:fldChar w:fldCharType="begin"/>
+      </w:r>
+      <w:r>
+        <w:instrText xml:space="preserve"> HYPERLINK "http://www.luke54.org/view/1061/5911.html" </w:instrText>
+      </w:r>
+      <w:r>
+        <w:fldChar w:fldCharType="separate"/>
+      </w:r>
+      <w:r>
+        <w:rPr>
+          <w:rStyle w:val="a5"/>
+          <w:rFonts w:ascii="Heiti TC Light" w:eastAsia="Heiti TC Light" w:hAnsi="Songti TC"/>
+        </w:rPr>
+        <w:t>http://www.luke54.org/view/1061/5911.html</w:t>
+      </w:r>
+      <w:r>
+        <w:rPr>
+          <w:rStyle w:val="a5"/>
+          <w:rFonts w:ascii="Heiti TC Light" w:eastAsia="Heiti TC Light" w:hAnsi="Songti TC"/>
+        </w:rPr>
+        <w:fldChar w:fldCharType="end"/>
+      </w:r>
       <w:r>
         <w:rPr>
           <w:rFonts w:ascii="Heiti TC Light" w:eastAsia="Heiti TC Light" w:hAnsi="Songti TC"/>
@@ -3356,7 +3370,7 @@
                     </pic:cNvPicPr>
                   </pic:nvPicPr>
                   <pic:blipFill>
-                    <a:blip r:embed="rId14">
+                    <a:blip r:embed="rId13">
                       <a:extLst>
                         <a:ext uri="{28A0092B-C50C-407E-A947-70E740481C1C}">
                           <a14:useLocalDpi xmlns:a14="http://schemas.microsoft.com/office/drawing/2010/main" val="0"/>
@@ -3953,8 +3967,6 @@
         </w:rPr>
         <w:t>以及為何這麼快下定論人體需要疫苗而</w:t>
       </w:r>
-      <w:bookmarkStart w:id="2" w:name="_GoBack"/>
-      <w:bookmarkEnd w:id="2"/>
       <w:r>
         <w:rPr>
           <w:rFonts w:ascii="Heiti TC Light" w:eastAsia="Heiti TC Light" w:hAnsi="Songti TC" w:hint="eastAsia"/>
@@ -4138,8 +4150,8 @@
                 <w:kern w:val="0"/>
               </w:rPr>
             </w:pPr>
-            <w:bookmarkStart w:id="3" w:name="羅1:26"/>
-            <w:bookmarkEnd w:id="3"/>
+            <w:bookmarkStart w:id="2" w:name="羅1:26"/>
+            <w:bookmarkEnd w:id="2"/>
             <w:r>
               <w:rPr>
                 <w:rFonts w:ascii="MS Mincho" w:eastAsia="MS Mincho" w:hAnsi="MS Mincho" w:cs="MS Mincho"/>
@@ -4208,15 +4220,33 @@
                 <w:kern w:val="0"/>
               </w:rPr>
             </w:pPr>
-            <w:bookmarkStart w:id="4" w:name="Rom1:26"/>
-            <w:bookmarkEnd w:id="4"/>
-            <w:r>
-              <w:rPr>
-                <w:rFonts w:ascii="Verdana" w:eastAsia="Times New Roman" w:hAnsi="Verdana" w:cs="Times New Roman"/>
-                <w:color w:val="000000"/>
-                <w:kern w:val="0"/>
-              </w:rPr>
-              <w:t>For this cause God gave them up unto vile affections: for even their women did change the natural use into that which is against nature:</w:t>
+            <w:bookmarkStart w:id="3" w:name="Rom1:26"/>
+            <w:bookmarkEnd w:id="3"/>
+            <w:r>
+              <w:rPr>
+                <w:rFonts w:ascii="Verdana" w:eastAsia="Times New Roman" w:hAnsi="Verdana" w:cs="Times New Roman"/>
+                <w:color w:val="000000"/>
+                <w:kern w:val="0"/>
+              </w:rPr>
+              <w:t xml:space="preserve">For this </w:t>
+            </w:r>
+            <w:proofErr w:type="gramStart"/>
+            <w:r>
+              <w:rPr>
+                <w:rFonts w:ascii="Verdana" w:eastAsia="Times New Roman" w:hAnsi="Verdana" w:cs="Times New Roman"/>
+                <w:color w:val="000000"/>
+                <w:kern w:val="0"/>
+              </w:rPr>
+              <w:t>cause</w:t>
+            </w:r>
+            <w:proofErr w:type="gramEnd"/>
+            <w:r>
+              <w:rPr>
+                <w:rFonts w:ascii="Verdana" w:eastAsia="Times New Roman" w:hAnsi="Verdana" w:cs="Times New Roman"/>
+                <w:color w:val="000000"/>
+                <w:kern w:val="0"/>
+              </w:rPr>
+              <w:t xml:space="preserve"> God gave them up unto vile affections: for even their women did change the natural use into that which is against nature:</w:t>
             </w:r>
           </w:p>
         </w:tc>
@@ -4278,8 +4308,8 @@
                 <w:kern w:val="0"/>
               </w:rPr>
             </w:pPr>
-            <w:bookmarkStart w:id="5" w:name="羅1:27"/>
-            <w:bookmarkEnd w:id="5"/>
+            <w:bookmarkStart w:id="4" w:name="羅1:27"/>
+            <w:bookmarkEnd w:id="4"/>
             <w:r>
               <w:rPr>
                 <w:rFonts w:ascii="MS Mincho" w:eastAsia="MS Mincho" w:hAnsi="MS Mincho" w:cs="MS Mincho"/>
@@ -4348,15 +4378,33 @@
                 <w:kern w:val="0"/>
               </w:rPr>
             </w:pPr>
-            <w:bookmarkStart w:id="6" w:name="Rom1:27"/>
-            <w:bookmarkEnd w:id="6"/>
-            <w:r>
-              <w:rPr>
-                <w:rFonts w:ascii="Verdana" w:eastAsia="Times New Roman" w:hAnsi="Verdana" w:cs="Times New Roman"/>
-                <w:color w:val="000000"/>
-                <w:kern w:val="0"/>
-              </w:rPr>
-              <w:t>And likewise also the men, leaving the natural use of the woman, burned in their lust one toward another; men with men working that which is unseemly, and receiving in themselves that recompence of their error which was meet.</w:t>
+            <w:bookmarkStart w:id="5" w:name="Rom1:27"/>
+            <w:bookmarkEnd w:id="5"/>
+            <w:r>
+              <w:rPr>
+                <w:rFonts w:ascii="Verdana" w:eastAsia="Times New Roman" w:hAnsi="Verdana" w:cs="Times New Roman"/>
+                <w:color w:val="000000"/>
+                <w:kern w:val="0"/>
+              </w:rPr>
+              <w:t xml:space="preserve">And likewise also the men, leaving the natural use of the woman, burned in their lust one toward another; men with men working that which is unseemly, and receiving in themselves that </w:t>
+            </w:r>
+            <w:proofErr w:type="spellStart"/>
+            <w:r>
+              <w:rPr>
+                <w:rFonts w:ascii="Verdana" w:eastAsia="Times New Roman" w:hAnsi="Verdana" w:cs="Times New Roman"/>
+                <w:color w:val="000000"/>
+                <w:kern w:val="0"/>
+              </w:rPr>
+              <w:t>recompence</w:t>
+            </w:r>
+            <w:proofErr w:type="spellEnd"/>
+            <w:r>
+              <w:rPr>
+                <w:rFonts w:ascii="Verdana" w:eastAsia="Times New Roman" w:hAnsi="Verdana" w:cs="Times New Roman"/>
+                <w:color w:val="000000"/>
+                <w:kern w:val="0"/>
+              </w:rPr>
+              <w:t xml:space="preserve"> of their error which was meet.</w:t>
             </w:r>
           </w:p>
         </w:tc>
@@ -4452,7 +4500,7 @@
                     </pic:cNvPicPr>
                   </pic:nvPicPr>
                   <pic:blipFill>
-                    <a:blip r:embed="rId15" cstate="print">
+                    <a:blip r:embed="rId14" cstate="print">
                       <a:extLst>
                         <a:ext uri="{28A0092B-C50C-407E-A947-70E740481C1C}">
                           <a14:useLocalDpi xmlns:a14="http://schemas.microsoft.com/office/drawing/2010/main" val="0"/>
@@ -4490,7 +4538,7 @@
           <w:rFonts w:ascii="Heiti TC Light" w:eastAsia="Heiti TC Light" w:hAnsi="Songti TC"/>
         </w:rPr>
       </w:pPr>
-      <w:hyperlink r:id="rId16" w:history="1">
+      <w:hyperlink r:id="rId15" w:history="1">
         <w:r>
           <w:rPr>
             <w:rStyle w:val="a5"/>
@@ -4565,7 +4613,7 @@
                     </pic:cNvPicPr>
                   </pic:nvPicPr>
                   <pic:blipFill>
-                    <a:blip r:embed="rId17">
+                    <a:blip r:embed="rId16">
                       <a:extLst>
                         <a:ext uri="{28A0092B-C50C-407E-A947-70E740481C1C}">
                           <a14:useLocalDpi xmlns:a14="http://schemas.microsoft.com/office/drawing/2010/main" val="0"/>
@@ -4634,7 +4682,7 @@
           <w:rFonts w:ascii="Heiti TC Light" w:eastAsia="Heiti TC Light" w:hAnsi="Songti TC"/>
         </w:rPr>
       </w:pPr>
-      <w:hyperlink r:id="rId18" w:history="1">
+      <w:hyperlink r:id="rId17" w:history="1">
         <w:r>
           <w:rPr>
             <w:rStyle w:val="a5"/>
@@ -4679,7 +4727,7 @@
                     </pic:cNvPicPr>
                   </pic:nvPicPr>
                   <pic:blipFill>
-                    <a:blip r:embed="rId19">
+                    <a:blip r:embed="rId18">
                       <a:extLst>
                         <a:ext uri="{28A0092B-C50C-407E-A947-70E740481C1C}">
                           <a14:useLocalDpi xmlns:a14="http://schemas.microsoft.com/office/drawing/2010/main" val="0"/>
@@ -4749,7 +4797,7 @@
           <w:rFonts w:ascii="Heiti TC Light" w:eastAsia="Heiti TC Light" w:hAnsi="Songti TC"/>
         </w:rPr>
       </w:pPr>
-      <w:hyperlink r:id="rId20" w:history="1">
+      <w:hyperlink r:id="rId19" w:history="1">
         <w:r>
           <w:rPr>
             <w:rStyle w:val="a5"/>
@@ -4815,7 +4863,7 @@
           <w:rFonts w:ascii="Heiti TC Light" w:eastAsia="Heiti TC Light" w:hAnsi="Songti TC"/>
         </w:rPr>
       </w:pPr>
-      <w:hyperlink r:id="rId21" w:history="1">
+      <w:hyperlink r:id="rId20" w:history="1">
         <w:r>
           <w:rPr>
             <w:rStyle w:val="a5"/>
@@ -4887,7 +4935,7 @@
           <w:rFonts w:ascii="Heiti TC Light" w:eastAsia="Heiti TC Light" w:hAnsi="Songti TC"/>
         </w:rPr>
       </w:pPr>
-      <w:hyperlink r:id="rId22" w:history="1">
+      <w:hyperlink r:id="rId21" w:history="1">
         <w:r>
           <w:rPr>
             <w:rStyle w:val="a5"/>
@@ -4947,7 +4995,7 @@
           <w:rFonts w:ascii="Heiti TC Light" w:eastAsia="Heiti TC Light" w:hAnsi="Songti TC"/>
         </w:rPr>
       </w:pPr>
-      <w:hyperlink r:id="rId23" w:history="1">
+      <w:hyperlink r:id="rId22" w:history="1">
         <w:r>
           <w:rPr>
             <w:rStyle w:val="a5"/>
@@ -5031,7 +5079,7 @@
           <w:rFonts w:ascii="Heiti TC Light" w:eastAsia="Heiti TC Light" w:hAnsi="Songti TC"/>
         </w:rPr>
       </w:pPr>
-      <w:hyperlink r:id="rId24" w:history="1">
+      <w:hyperlink r:id="rId23" w:history="1">
         <w:r>
           <w:rPr>
             <w:rStyle w:val="a5"/>
@@ -5080,7 +5128,7 @@
           <w:rFonts w:ascii="Heiti TC Light" w:eastAsia="Heiti TC Light" w:hAnsi="Songti TC"/>
         </w:rPr>
       </w:pPr>
-      <w:hyperlink r:id="rId25" w:history="1">
+      <w:hyperlink r:id="rId24" w:history="1">
         <w:r>
           <w:rPr>
             <w:rStyle w:val="a5"/>
@@ -5321,7 +5369,7 @@
                     </pic:cNvPicPr>
                   </pic:nvPicPr>
                   <pic:blipFill>
-                    <a:blip r:embed="rId26">
+                    <a:blip r:embed="rId25">
                       <a:extLst>
                         <a:ext uri="{28A0092B-C50C-407E-A947-70E740481C1C}">
                           <a14:useLocalDpi xmlns:a14="http://schemas.microsoft.com/office/drawing/2010/main" val="0"/>
@@ -5420,12 +5468,14 @@
         </w:rPr>
         <w:t>常看到形象化惡魔頭上的雙角、山羊的角就是</w:t>
       </w:r>
+      <w:proofErr w:type="spellStart"/>
       <w:r>
         <w:rPr>
           <w:rFonts w:ascii="Heiti TC Light" w:eastAsia="Heiti TC Light" w:hAnsi="Songti TC"/>
         </w:rPr>
         <w:t>rock&amp;roll</w:t>
       </w:r>
+      <w:proofErr w:type="spellEnd"/>
       <w:r>
         <w:rPr>
           <w:rFonts w:ascii="Heiti TC Light" w:eastAsia="Heiti TC Light" w:hAnsi="Songti TC" w:hint="eastAsia"/>
@@ -5469,7 +5519,7 @@
                     </pic:cNvPicPr>
                   </pic:nvPicPr>
                   <pic:blipFill>
-                    <a:blip r:embed="rId27">
+                    <a:blip r:embed="rId26">
                       <a:extLst>
                         <a:ext uri="{28A0092B-C50C-407E-A947-70E740481C1C}">
                           <a14:useLocalDpi xmlns:a14="http://schemas.microsoft.com/office/drawing/2010/main" val="0"/>
@@ -5552,7 +5602,7 @@
                     </pic:cNvPicPr>
                   </pic:nvPicPr>
                   <pic:blipFill>
-                    <a:blip r:embed="rId28" cstate="print">
+                    <a:blip r:embed="rId27" cstate="print">
                       <a:extLst>
                         <a:ext uri="{28A0092B-C50C-407E-A947-70E740481C1C}">
                           <a14:useLocalDpi xmlns:a14="http://schemas.microsoft.com/office/drawing/2010/main" val="0"/>
@@ -5606,7 +5656,7 @@
                     </pic:cNvPicPr>
                   </pic:nvPicPr>
                   <pic:blipFill>
-                    <a:blip r:embed="rId29">
+                    <a:blip r:embed="rId28">
                       <a:extLst>
                         <a:ext uri="{28A0092B-C50C-407E-A947-70E740481C1C}">
                           <a14:useLocalDpi xmlns:a14="http://schemas.microsoft.com/office/drawing/2010/main" val="0"/>
@@ -5726,7 +5776,7 @@
                     </pic:cNvPicPr>
                   </pic:nvPicPr>
                   <pic:blipFill>
-                    <a:blip r:embed="rId30">
+                    <a:blip r:embed="rId29">
                       <a:extLst>
                         <a:ext uri="{28A0092B-C50C-407E-A947-70E740481C1C}">
                           <a14:useLocalDpi xmlns:a14="http://schemas.microsoft.com/office/drawing/2010/main" val="0"/>
@@ -5819,7 +5869,7 @@
                     </pic:cNvPicPr>
                   </pic:nvPicPr>
                   <pic:blipFill>
-                    <a:blip r:embed="rId31">
+                    <a:blip r:embed="rId30">
                       <a:extLst>
                         <a:ext uri="{28A0092B-C50C-407E-A947-70E740481C1C}">
                           <a14:useLocalDpi xmlns:a14="http://schemas.microsoft.com/office/drawing/2010/main" val="0"/>
@@ -5873,7 +5923,7 @@
                     </pic:cNvPicPr>
                   </pic:nvPicPr>
                   <pic:blipFill>
-                    <a:blip r:embed="rId32">
+                    <a:blip r:embed="rId31">
                       <a:extLst>
                         <a:ext uri="{28A0092B-C50C-407E-A947-70E740481C1C}">
                           <a14:useLocalDpi xmlns:a14="http://schemas.microsoft.com/office/drawing/2010/main" val="0"/>
@@ -6042,7 +6092,7 @@
                     </pic:cNvPicPr>
                   </pic:nvPicPr>
                   <pic:blipFill>
-                    <a:blip r:embed="rId33">
+                    <a:blip r:embed="rId32">
                       <a:extLst>
                         <a:ext uri="{28A0092B-C50C-407E-A947-70E740481C1C}">
                           <a14:useLocalDpi xmlns:a14="http://schemas.microsoft.com/office/drawing/2010/main" val="0"/>
@@ -6159,8 +6209,8 @@
                 <w:kern w:val="0"/>
               </w:rPr>
             </w:pPr>
-            <w:bookmarkStart w:id="7" w:name="啟17:1"/>
-            <w:bookmarkEnd w:id="7"/>
+            <w:bookmarkStart w:id="6" w:name="啟17:1"/>
+            <w:bookmarkEnd w:id="6"/>
             <w:r>
               <w:rPr>
                 <w:rFonts w:ascii="MS Mincho" w:eastAsia="MS Mincho" w:hAnsi="MS Mincho" w:cs="MS Mincho"/>
@@ -6261,15 +6311,51 @@
                 <w:kern w:val="0"/>
               </w:rPr>
             </w:pPr>
-            <w:bookmarkStart w:id="8" w:name="Rev17:1"/>
-            <w:bookmarkEnd w:id="8"/>
-            <w:r>
-              <w:rPr>
-                <w:rFonts w:ascii="Verdana" w:eastAsia="Times New Roman" w:hAnsi="Verdana" w:cs="Times New Roman"/>
-                <w:color w:val="000000"/>
-                <w:kern w:val="0"/>
-              </w:rPr>
-              <w:t>And there came one of the seven angels which had the seven vials, and talked with me, saying unto me, Come hither; I will shew unto thee the judgment of the great whore that sitteth upon many waters:</w:t>
+            <w:bookmarkStart w:id="7" w:name="Rev17:1"/>
+            <w:bookmarkEnd w:id="7"/>
+            <w:r>
+              <w:rPr>
+                <w:rFonts w:ascii="Verdana" w:eastAsia="Times New Roman" w:hAnsi="Verdana" w:cs="Times New Roman"/>
+                <w:color w:val="000000"/>
+                <w:kern w:val="0"/>
+              </w:rPr>
+              <w:t xml:space="preserve">And there came one of the seven angels which had the seven vials, and talked with me, saying unto me, </w:t>
+            </w:r>
+            <w:proofErr w:type="gramStart"/>
+            <w:r>
+              <w:rPr>
+                <w:rFonts w:ascii="Verdana" w:eastAsia="Times New Roman" w:hAnsi="Verdana" w:cs="Times New Roman"/>
+                <w:color w:val="000000"/>
+                <w:kern w:val="0"/>
+              </w:rPr>
+              <w:t>Come</w:t>
+            </w:r>
+            <w:proofErr w:type="gramEnd"/>
+            <w:r>
+              <w:rPr>
+                <w:rFonts w:ascii="Verdana" w:eastAsia="Times New Roman" w:hAnsi="Verdana" w:cs="Times New Roman"/>
+                <w:color w:val="000000"/>
+                <w:kern w:val="0"/>
+              </w:rPr>
+              <w:t xml:space="preserve"> hither; I will shew unto thee the judgment of the great whore that </w:t>
+            </w:r>
+            <w:proofErr w:type="spellStart"/>
+            <w:r>
+              <w:rPr>
+                <w:rFonts w:ascii="Verdana" w:eastAsia="Times New Roman" w:hAnsi="Verdana" w:cs="Times New Roman"/>
+                <w:color w:val="000000"/>
+                <w:kern w:val="0"/>
+              </w:rPr>
+              <w:t>sitteth</w:t>
+            </w:r>
+            <w:proofErr w:type="spellEnd"/>
+            <w:r>
+              <w:rPr>
+                <w:rFonts w:ascii="Verdana" w:eastAsia="Times New Roman" w:hAnsi="Verdana" w:cs="Times New Roman"/>
+                <w:color w:val="000000"/>
+                <w:kern w:val="0"/>
+              </w:rPr>
+              <w:t xml:space="preserve"> upon many waters:</w:t>
             </w:r>
           </w:p>
         </w:tc>
@@ -6330,8 +6416,8 @@
                 <w:kern w:val="0"/>
               </w:rPr>
             </w:pPr>
-            <w:bookmarkStart w:id="9" w:name="啟17:2"/>
-            <w:bookmarkEnd w:id="9"/>
+            <w:bookmarkStart w:id="8" w:name="啟17:2"/>
+            <w:bookmarkEnd w:id="8"/>
             <w:r>
               <w:rPr>
                 <w:rFonts w:ascii="MS Mincho" w:eastAsia="MS Mincho" w:hAnsi="MS Mincho" w:cs="MS Mincho"/>
@@ -6400,8 +6486,8 @@
                 <w:kern w:val="0"/>
               </w:rPr>
             </w:pPr>
-            <w:bookmarkStart w:id="10" w:name="Rev17:2"/>
-            <w:bookmarkEnd w:id="10"/>
+            <w:bookmarkStart w:id="9" w:name="Rev17:2"/>
+            <w:bookmarkEnd w:id="9"/>
             <w:r>
               <w:rPr>
                 <w:rFonts w:ascii="Verdana" w:eastAsia="Times New Roman" w:hAnsi="Verdana" w:cs="Times New Roman"/>
@@ -6469,8 +6555,8 @@
                 <w:kern w:val="0"/>
               </w:rPr>
             </w:pPr>
-            <w:bookmarkStart w:id="11" w:name="啟17:3"/>
-            <w:bookmarkEnd w:id="11"/>
+            <w:bookmarkStart w:id="10" w:name="啟17:3"/>
+            <w:bookmarkEnd w:id="10"/>
             <w:r>
               <w:rPr>
                 <w:rFonts w:ascii="MS Mincho" w:eastAsia="MS Mincho" w:hAnsi="MS Mincho" w:cs="MS Mincho"/>
@@ -6539,15 +6625,33 @@
                 <w:kern w:val="0"/>
               </w:rPr>
             </w:pPr>
-            <w:bookmarkStart w:id="12" w:name="Rev17:3"/>
-            <w:bookmarkEnd w:id="12"/>
-            <w:r>
-              <w:rPr>
-                <w:rFonts w:ascii="Verdana" w:eastAsia="Times New Roman" w:hAnsi="Verdana" w:cs="Times New Roman"/>
-                <w:color w:val="000000"/>
-                <w:kern w:val="0"/>
-              </w:rPr>
-              <w:t>So he carried me away in the spirit into the wilderness: and I saw a woman sit upon a scarlet coloured beast, full of names of blasphemy, having seven heads and ten horns.</w:t>
+            <w:bookmarkStart w:id="11" w:name="Rev17:3"/>
+            <w:bookmarkEnd w:id="11"/>
+            <w:r>
+              <w:rPr>
+                <w:rFonts w:ascii="Verdana" w:eastAsia="Times New Roman" w:hAnsi="Verdana" w:cs="Times New Roman"/>
+                <w:color w:val="000000"/>
+                <w:kern w:val="0"/>
+              </w:rPr>
+              <w:t xml:space="preserve">So he carried me away in the spirit into the wilderness: and I saw a woman sit upon a scarlet </w:t>
+            </w:r>
+            <w:proofErr w:type="spellStart"/>
+            <w:r>
+              <w:rPr>
+                <w:rFonts w:ascii="Verdana" w:eastAsia="Times New Roman" w:hAnsi="Verdana" w:cs="Times New Roman"/>
+                <w:color w:val="000000"/>
+                <w:kern w:val="0"/>
+              </w:rPr>
+              <w:t>coloured</w:t>
+            </w:r>
+            <w:proofErr w:type="spellEnd"/>
+            <w:r>
+              <w:rPr>
+                <w:rFonts w:ascii="Verdana" w:eastAsia="Times New Roman" w:hAnsi="Verdana" w:cs="Times New Roman"/>
+                <w:color w:val="000000"/>
+                <w:kern w:val="0"/>
+              </w:rPr>
+              <w:t xml:space="preserve"> beast, full of names of blasphemy, having seven heads and ten horns.</w:t>
             </w:r>
           </w:p>
         </w:tc>
@@ -6608,8 +6712,8 @@
                 <w:kern w:val="0"/>
               </w:rPr>
             </w:pPr>
-            <w:bookmarkStart w:id="13" w:name="啟17:4"/>
-            <w:bookmarkEnd w:id="13"/>
+            <w:bookmarkStart w:id="12" w:name="啟17:4"/>
+            <w:bookmarkEnd w:id="12"/>
             <w:r>
               <w:rPr>
                 <w:rFonts w:ascii="MS Mincho" w:eastAsia="MS Mincho" w:hAnsi="MS Mincho" w:cs="MS Mincho"/>
@@ -6694,15 +6798,33 @@
                 <w:kern w:val="0"/>
               </w:rPr>
             </w:pPr>
-            <w:bookmarkStart w:id="14" w:name="Rev17:4"/>
-            <w:bookmarkEnd w:id="14"/>
-            <w:r>
-              <w:rPr>
-                <w:rFonts w:ascii="Verdana" w:eastAsia="Times New Roman" w:hAnsi="Verdana" w:cs="Times New Roman"/>
-                <w:color w:val="000000"/>
-                <w:kern w:val="0"/>
-              </w:rPr>
-              <w:t>And the woman was arrayed in purple and scarlet colour, and decked with gold and precious stones and pearls, having a golden cup in her hand full of abominations and filthiness of her fornication:</w:t>
+            <w:bookmarkStart w:id="13" w:name="Rev17:4"/>
+            <w:bookmarkEnd w:id="13"/>
+            <w:r>
+              <w:rPr>
+                <w:rFonts w:ascii="Verdana" w:eastAsia="Times New Roman" w:hAnsi="Verdana" w:cs="Times New Roman"/>
+                <w:color w:val="000000"/>
+                <w:kern w:val="0"/>
+              </w:rPr>
+              <w:t xml:space="preserve">And the woman was arrayed in purple and scarlet </w:t>
+            </w:r>
+            <w:proofErr w:type="spellStart"/>
+            <w:r>
+              <w:rPr>
+                <w:rFonts w:ascii="Verdana" w:eastAsia="Times New Roman" w:hAnsi="Verdana" w:cs="Times New Roman"/>
+                <w:color w:val="000000"/>
+                <w:kern w:val="0"/>
+              </w:rPr>
+              <w:t>colour</w:t>
+            </w:r>
+            <w:proofErr w:type="spellEnd"/>
+            <w:r>
+              <w:rPr>
+                <w:rFonts w:ascii="Verdana" w:eastAsia="Times New Roman" w:hAnsi="Verdana" w:cs="Times New Roman"/>
+                <w:color w:val="000000"/>
+                <w:kern w:val="0"/>
+              </w:rPr>
+              <w:t>, and decked with gold and precious stones and pearls, having a golden cup in her hand full of abominations and filthiness of her fornication:</w:t>
             </w:r>
           </w:p>
         </w:tc>
@@ -6764,8 +6886,8 @@
                 <w:kern w:val="0"/>
               </w:rPr>
             </w:pPr>
-            <w:bookmarkStart w:id="15" w:name="啟17:5"/>
-            <w:bookmarkEnd w:id="15"/>
+            <w:bookmarkStart w:id="14" w:name="啟17:5"/>
+            <w:bookmarkEnd w:id="14"/>
             <w:r>
               <w:rPr>
                 <w:rFonts w:ascii="MS Mincho" w:eastAsia="MS Mincho" w:hAnsi="MS Mincho" w:cs="MS Mincho"/>
@@ -6850,8 +6972,8 @@
                 <w:kern w:val="0"/>
               </w:rPr>
             </w:pPr>
-            <w:bookmarkStart w:id="16" w:name="Rev17:5"/>
-            <w:bookmarkEnd w:id="16"/>
+            <w:bookmarkStart w:id="15" w:name="Rev17:5"/>
+            <w:bookmarkEnd w:id="15"/>
             <w:r>
               <w:rPr>
                 <w:rFonts w:ascii="Verdana" w:eastAsia="Times New Roman" w:hAnsi="Verdana" w:cs="Times New Roman"/>
@@ -6974,8 +7096,8 @@
                 <w:kern w:val="0"/>
               </w:rPr>
             </w:pPr>
-            <w:bookmarkStart w:id="17" w:name="啟17:9"/>
-            <w:bookmarkEnd w:id="17"/>
+            <w:bookmarkStart w:id="16" w:name="啟17:9"/>
+            <w:bookmarkEnd w:id="16"/>
             <w:r>
               <w:rPr>
                 <w:rFonts w:ascii="MS Mincho" w:eastAsia="MS Mincho" w:hAnsi="MS Mincho" w:cs="MS Mincho"/>
@@ -7044,8 +7166,8 @@
                 <w:kern w:val="0"/>
               </w:rPr>
             </w:pPr>
-            <w:bookmarkStart w:id="18" w:name="Rev17:9"/>
-            <w:bookmarkEnd w:id="18"/>
+            <w:bookmarkStart w:id="17" w:name="Rev17:9"/>
+            <w:bookmarkEnd w:id="17"/>
             <w:r>
               <w:rPr>
                 <w:rFonts w:ascii="Verdana" w:eastAsia="Times New Roman" w:hAnsi="Verdana" w:cs="Times New Roman"/>
@@ -7070,7 +7192,25 @@
                 <w:color w:val="000000"/>
                 <w:kern w:val="0"/>
               </w:rPr>
-              <w:t> the mind which hath wisdom. The seven heads are seven mountains, on which the woman sitteth.</w:t>
+              <w:t xml:space="preserve"> the mind which hath wisdom. The seven heads are seven mountains, on which the woman </w:t>
+            </w:r>
+            <w:proofErr w:type="spellStart"/>
+            <w:r>
+              <w:rPr>
+                <w:rFonts w:ascii="Verdana" w:eastAsia="Times New Roman" w:hAnsi="Verdana" w:cs="Times New Roman"/>
+                <w:color w:val="000000"/>
+                <w:kern w:val="0"/>
+              </w:rPr>
+              <w:t>sitteth</w:t>
+            </w:r>
+            <w:proofErr w:type="spellEnd"/>
+            <w:r>
+              <w:rPr>
+                <w:rFonts w:ascii="Verdana" w:eastAsia="Times New Roman" w:hAnsi="Verdana" w:cs="Times New Roman"/>
+                <w:color w:val="000000"/>
+                <w:kern w:val="0"/>
+              </w:rPr>
+              <w:t>.</w:t>
             </w:r>
           </w:p>
         </w:tc>
@@ -7105,7 +7245,7 @@
                     </pic:cNvPicPr>
                   </pic:nvPicPr>
                   <pic:blipFill>
-                    <a:blip r:embed="rId34">
+                    <a:blip r:embed="rId33">
                       <a:extLst>
                         <a:ext uri="{28A0092B-C50C-407E-A947-70E740481C1C}">
                           <a14:useLocalDpi xmlns:a14="http://schemas.microsoft.com/office/drawing/2010/main" val="0"/>
@@ -7174,7 +7314,7 @@
                     </pic:cNvPicPr>
                   </pic:nvPicPr>
                   <pic:blipFill>
-                    <a:blip r:embed="rId35">
+                    <a:blip r:embed="rId34">
                       <a:extLst>
                         <a:ext uri="{28A0092B-C50C-407E-A947-70E740481C1C}">
                           <a14:useLocalDpi xmlns:a14="http://schemas.microsoft.com/office/drawing/2010/main" val="0"/>
@@ -7291,8 +7431,8 @@
                 <w:kern w:val="0"/>
               </w:rPr>
             </w:pPr>
-            <w:bookmarkStart w:id="19" w:name="啟13:18"/>
-            <w:bookmarkEnd w:id="19"/>
+            <w:bookmarkStart w:id="18" w:name="啟13:18"/>
+            <w:bookmarkEnd w:id="18"/>
             <w:r>
               <w:rPr>
                 <w:rFonts w:ascii="MS Mincho" w:eastAsia="MS Mincho" w:hAnsi="MS Mincho" w:cs="MS Mincho"/>
@@ -7361,8 +7501,8 @@
                 <w:kern w:val="0"/>
               </w:rPr>
             </w:pPr>
-            <w:bookmarkStart w:id="20" w:name="Rev13:18"/>
-            <w:bookmarkEnd w:id="20"/>
+            <w:bookmarkStart w:id="19" w:name="Rev13:18"/>
+            <w:bookmarkEnd w:id="19"/>
             <w:r>
               <w:rPr>
                 <w:rFonts w:ascii="Verdana" w:eastAsia="Times New Roman" w:hAnsi="Verdana" w:cs="Times New Roman"/>
@@ -7448,7 +7588,7 @@
                     </pic:cNvPicPr>
                   </pic:nvPicPr>
                   <pic:blipFill>
-                    <a:blip r:embed="rId36">
+                    <a:blip r:embed="rId35">
                       <a:extLst>
                         <a:ext uri="{28A0092B-C50C-407E-A947-70E740481C1C}">
                           <a14:useLocalDpi xmlns:a14="http://schemas.microsoft.com/office/drawing/2010/main" val="0"/>
@@ -7631,8 +7771,8 @@
                 <w:kern w:val="0"/>
               </w:rPr>
             </w:pPr>
-            <w:bookmarkStart w:id="21" w:name="路10:18"/>
-            <w:bookmarkEnd w:id="21"/>
+            <w:bookmarkStart w:id="20" w:name="路10:18"/>
+            <w:bookmarkEnd w:id="20"/>
             <w:r>
               <w:rPr>
                 <w:rFonts w:ascii="MS Mincho" w:eastAsia="MS Mincho" w:hAnsi="MS Mincho" w:cs="MS Mincho"/>
@@ -7717,8 +7857,8 @@
                 <w:kern w:val="0"/>
               </w:rPr>
             </w:pPr>
-            <w:bookmarkStart w:id="22" w:name="Luke10:18"/>
-            <w:bookmarkEnd w:id="22"/>
+            <w:bookmarkStart w:id="21" w:name="Luke10:18"/>
+            <w:bookmarkEnd w:id="21"/>
             <w:r>
               <w:rPr>
                 <w:rFonts w:ascii="Verdana" w:eastAsia="Times New Roman" w:hAnsi="Verdana" w:cs="Times New Roman"/>
@@ -7786,8 +7926,8 @@
                 <w:kern w:val="0"/>
               </w:rPr>
             </w:pPr>
-            <w:bookmarkStart w:id="23" w:name="路10:19"/>
-            <w:bookmarkEnd w:id="23"/>
+            <w:bookmarkStart w:id="22" w:name="路10:19"/>
+            <w:bookmarkEnd w:id="22"/>
             <w:r>
               <w:rPr>
                 <w:rFonts w:ascii="MS Mincho" w:eastAsia="MS Mincho" w:hAnsi="MS Mincho" w:cs="MS Mincho"/>
@@ -7856,8 +7996,8 @@
                 <w:kern w:val="0"/>
               </w:rPr>
             </w:pPr>
-            <w:bookmarkStart w:id="24" w:name="Luke10:19"/>
-            <w:bookmarkEnd w:id="24"/>
+            <w:bookmarkStart w:id="23" w:name="Luke10:19"/>
+            <w:bookmarkEnd w:id="23"/>
             <w:r>
               <w:rPr>
                 <w:rFonts w:ascii="Verdana" w:eastAsia="Times New Roman" w:hAnsi="Verdana" w:cs="Times New Roman"/>
@@ -7896,7 +8036,7 @@
           <w:rFonts w:ascii="Heiti TC Light" w:eastAsia="Heiti TC Light" w:hAnsi="Songti TC"/>
         </w:rPr>
       </w:pPr>
-      <w:hyperlink r:id="rId37" w:history="1">
+      <w:hyperlink r:id="rId36" w:history="1">
         <w:r>
           <w:rPr>
             <w:rStyle w:val="a5"/>
@@ -7968,7 +8108,7 @@
                     </pic:cNvPicPr>
                   </pic:nvPicPr>
                   <pic:blipFill>
-                    <a:blip r:embed="rId38">
+                    <a:blip r:embed="rId37">
                       <a:extLst>
                         <a:ext uri="{28A0092B-C50C-407E-A947-70E740481C1C}">
                           <a14:useLocalDpi xmlns:a14="http://schemas.microsoft.com/office/drawing/2010/main" val="0"/>
@@ -8055,7 +8195,7 @@
                     </pic:cNvPicPr>
                   </pic:nvPicPr>
                   <pic:blipFill>
-                    <a:blip r:embed="rId39">
+                    <a:blip r:embed="rId38">
                       <a:extLst>
                         <a:ext uri="{28A0092B-C50C-407E-A947-70E740481C1C}">
                           <a14:useLocalDpi xmlns:a14="http://schemas.microsoft.com/office/drawing/2010/main" val="0"/>
@@ -8117,7 +8257,7 @@
                     </pic:cNvPicPr>
                   </pic:nvPicPr>
                   <pic:blipFill>
-                    <a:blip r:embed="rId40">
+                    <a:blip r:embed="rId39">
                       <a:extLst>
                         <a:ext uri="{28A0092B-C50C-407E-A947-70E740481C1C}">
                           <a14:useLocalDpi xmlns:a14="http://schemas.microsoft.com/office/drawing/2010/main" val="0"/>
@@ -8171,7 +8311,7 @@
                     </pic:cNvPicPr>
                   </pic:nvPicPr>
                   <pic:blipFill>
-                    <a:blip r:embed="rId41" cstate="print">
+                    <a:blip r:embed="rId40" cstate="print">
                       <a:extLst>
                         <a:ext uri="{28A0092B-C50C-407E-A947-70E740481C1C}">
                           <a14:useLocalDpi xmlns:a14="http://schemas.microsoft.com/office/drawing/2010/main" val="0"/>
@@ -8265,7 +8405,7 @@
                     </pic:cNvPicPr>
                   </pic:nvPicPr>
                   <pic:blipFill>
-                    <a:blip r:embed="rId42">
+                    <a:blip r:embed="rId41">
                       <a:extLst>
                         <a:ext uri="{28A0092B-C50C-407E-A947-70E740481C1C}">
                           <a14:useLocalDpi xmlns:a14="http://schemas.microsoft.com/office/drawing/2010/main" val="0"/>
@@ -8419,8 +8559,8 @@
                 <w:kern w:val="0"/>
               </w:rPr>
             </w:pPr>
-            <w:bookmarkStart w:id="25" w:name="創6:1"/>
-            <w:bookmarkEnd w:id="25"/>
+            <w:bookmarkStart w:id="24" w:name="創6:1"/>
+            <w:bookmarkEnd w:id="24"/>
             <w:r>
               <w:rPr>
                 <w:rFonts w:ascii="MS Mincho" w:eastAsia="MS Mincho" w:hAnsi="MS Mincho" w:cs="MS Mincho"/>
@@ -8489,8 +8629,8 @@
                 <w:kern w:val="0"/>
               </w:rPr>
             </w:pPr>
-            <w:bookmarkStart w:id="26" w:name="Ge6:1"/>
-            <w:bookmarkEnd w:id="26"/>
+            <w:bookmarkStart w:id="25" w:name="Ge6:1"/>
+            <w:bookmarkEnd w:id="25"/>
             <w:r>
               <w:rPr>
                 <w:rFonts w:ascii="Verdana" w:eastAsia="Times New Roman" w:hAnsi="Verdana" w:cs="Times New Roman"/>
@@ -8558,8 +8698,8 @@
                 <w:kern w:val="0"/>
               </w:rPr>
             </w:pPr>
-            <w:bookmarkStart w:id="27" w:name="創6:2"/>
-            <w:bookmarkEnd w:id="27"/>
+            <w:bookmarkStart w:id="26" w:name="創6:2"/>
+            <w:bookmarkEnd w:id="26"/>
             <w:r>
               <w:rPr>
                 <w:rFonts w:ascii="MS Mincho" w:eastAsia="MS Mincho" w:hAnsi="MS Mincho" w:cs="MS Mincho"/>
@@ -8628,8 +8768,8 @@
                 <w:kern w:val="0"/>
               </w:rPr>
             </w:pPr>
-            <w:bookmarkStart w:id="28" w:name="Ge6:2"/>
-            <w:bookmarkEnd w:id="28"/>
+            <w:bookmarkStart w:id="27" w:name="Ge6:2"/>
+            <w:bookmarkEnd w:id="27"/>
             <w:r>
               <w:rPr>
                 <w:rFonts w:ascii="Verdana" w:eastAsia="Times New Roman" w:hAnsi="Verdana" w:cs="Times New Roman"/>
@@ -8715,8 +8855,8 @@
                 <w:kern w:val="0"/>
               </w:rPr>
             </w:pPr>
-            <w:bookmarkStart w:id="29" w:name="創6:3"/>
-            <w:bookmarkEnd w:id="29"/>
+            <w:bookmarkStart w:id="28" w:name="創6:3"/>
+            <w:bookmarkEnd w:id="28"/>
             <w:r>
               <w:rPr>
                 <w:rFonts w:ascii="MS Mincho" w:eastAsia="MS Mincho" w:hAnsi="MS Mincho" w:cs="MS Mincho"/>
@@ -8801,15 +8941,33 @@
                 <w:kern w:val="0"/>
               </w:rPr>
             </w:pPr>
-            <w:bookmarkStart w:id="30" w:name="Ge6:3"/>
-            <w:bookmarkEnd w:id="30"/>
-            <w:r>
-              <w:rPr>
-                <w:rFonts w:ascii="Verdana" w:eastAsia="Times New Roman" w:hAnsi="Verdana" w:cs="Times New Roman"/>
-                <w:color w:val="000000"/>
-                <w:kern w:val="0"/>
-              </w:rPr>
-              <w:t>And the LORD said, My spirit shall not always strive with man, for that he also </w:t>
+            <w:bookmarkStart w:id="29" w:name="Ge6:3"/>
+            <w:bookmarkEnd w:id="29"/>
+            <w:r>
+              <w:rPr>
+                <w:rFonts w:ascii="Verdana" w:eastAsia="Times New Roman" w:hAnsi="Verdana" w:cs="Times New Roman"/>
+                <w:color w:val="000000"/>
+                <w:kern w:val="0"/>
+              </w:rPr>
+              <w:t xml:space="preserve">And the LORD said, </w:t>
+            </w:r>
+            <w:proofErr w:type="gramStart"/>
+            <w:r>
+              <w:rPr>
+                <w:rFonts w:ascii="Verdana" w:eastAsia="Times New Roman" w:hAnsi="Verdana" w:cs="Times New Roman"/>
+                <w:color w:val="000000"/>
+                <w:kern w:val="0"/>
+              </w:rPr>
+              <w:t>My</w:t>
+            </w:r>
+            <w:proofErr w:type="gramEnd"/>
+            <w:r>
+              <w:rPr>
+                <w:rFonts w:ascii="Verdana" w:eastAsia="Times New Roman" w:hAnsi="Verdana" w:cs="Times New Roman"/>
+                <w:color w:val="000000"/>
+                <w:kern w:val="0"/>
+              </w:rPr>
+              <w:t xml:space="preserve"> spirit shall not always strive with man, for that he also </w:t>
             </w:r>
             <w:r>
               <w:rPr>
@@ -8888,8 +9046,8 @@
                 <w:kern w:val="0"/>
               </w:rPr>
             </w:pPr>
-            <w:bookmarkStart w:id="31" w:name="創6:4"/>
-            <w:bookmarkEnd w:id="31"/>
+            <w:bookmarkStart w:id="30" w:name="創6:4"/>
+            <w:bookmarkEnd w:id="30"/>
             <w:r>
               <w:rPr>
                 <w:rFonts w:ascii="MS Mincho" w:eastAsia="MS Mincho" w:hAnsi="MS Mincho" w:cs="MS Mincho"/>
@@ -8958,15 +9116,33 @@
                 <w:kern w:val="0"/>
               </w:rPr>
             </w:pPr>
-            <w:bookmarkStart w:id="32" w:name="Ge6:4"/>
-            <w:bookmarkEnd w:id="32"/>
-            <w:r>
-              <w:rPr>
-                <w:rFonts w:ascii="Verdana" w:eastAsia="Times New Roman" w:hAnsi="Verdana" w:cs="Times New Roman"/>
-                <w:color w:val="000000"/>
-                <w:kern w:val="0"/>
-              </w:rPr>
-              <w:t>There were giants in the earth in those days; and also after that, when the sons of God came in unto the daughters of men, and they bare </w:t>
+            <w:bookmarkStart w:id="31" w:name="Ge6:4"/>
+            <w:bookmarkEnd w:id="31"/>
+            <w:r>
+              <w:rPr>
+                <w:rFonts w:ascii="Verdana" w:eastAsia="Times New Roman" w:hAnsi="Verdana" w:cs="Times New Roman"/>
+                <w:color w:val="000000"/>
+                <w:kern w:val="0"/>
+              </w:rPr>
+              <w:t xml:space="preserve">There were giants in the earth in those days; and also after that, when the sons of God came in unto the daughters of men, and they </w:t>
+            </w:r>
+            <w:proofErr w:type="spellStart"/>
+            <w:r>
+              <w:rPr>
+                <w:rFonts w:ascii="Verdana" w:eastAsia="Times New Roman" w:hAnsi="Verdana" w:cs="Times New Roman"/>
+                <w:color w:val="000000"/>
+                <w:kern w:val="0"/>
+              </w:rPr>
+              <w:t>bare</w:t>
+            </w:r>
+            <w:proofErr w:type="spellEnd"/>
+            <w:r>
+              <w:rPr>
+                <w:rFonts w:ascii="Verdana" w:eastAsia="Times New Roman" w:hAnsi="Verdana" w:cs="Times New Roman"/>
+                <w:color w:val="000000"/>
+                <w:kern w:val="0"/>
+              </w:rPr>
+              <w:t> </w:t>
             </w:r>
             <w:r>
               <w:rPr>
@@ -8986,6 +9162,7 @@
               </w:rPr>
               <w:t> to them, the same </w:t>
             </w:r>
+            <w:proofErr w:type="spellStart"/>
             <w:r>
               <w:rPr>
                 <w:rFonts w:ascii="Verdana" w:eastAsia="Times New Roman" w:hAnsi="Verdana" w:cs="Times New Roman"/>
@@ -9002,7 +9179,16 @@
                 <w:color w:val="000000"/>
                 <w:kern w:val="0"/>
               </w:rPr>
-              <w:t>mighty men which </w:t>
+              <w:t>mighty</w:t>
+            </w:r>
+            <w:proofErr w:type="spellEnd"/>
+            <w:r>
+              <w:rPr>
+                <w:rFonts w:ascii="Verdana" w:eastAsia="Times New Roman" w:hAnsi="Verdana" w:cs="Times New Roman"/>
+                <w:color w:val="000000"/>
+                <w:kern w:val="0"/>
+              </w:rPr>
+              <w:t xml:space="preserve"> men which </w:t>
             </w:r>
             <w:r>
               <w:rPr>
@@ -9081,8 +9267,8 @@
                 <w:kern w:val="0"/>
               </w:rPr>
             </w:pPr>
-            <w:bookmarkStart w:id="33" w:name="創6:5"/>
-            <w:bookmarkEnd w:id="33"/>
+            <w:bookmarkStart w:id="32" w:name="創6:5"/>
+            <w:bookmarkEnd w:id="32"/>
             <w:r>
               <w:rPr>
                 <w:rFonts w:ascii="MS Mincho" w:eastAsia="MS Mincho" w:hAnsi="MS Mincho" w:cs="MS Mincho"/>
@@ -9151,8 +9337,8 @@
                 <w:kern w:val="0"/>
               </w:rPr>
             </w:pPr>
-            <w:bookmarkStart w:id="34" w:name="Ge6:5"/>
-            <w:bookmarkEnd w:id="34"/>
+            <w:bookmarkStart w:id="33" w:name="Ge6:5"/>
+            <w:bookmarkEnd w:id="33"/>
             <w:r>
               <w:rPr>
                 <w:rFonts w:ascii="Verdana" w:eastAsia="Times New Roman" w:hAnsi="Verdana" w:cs="Times New Roman"/>
@@ -9284,7 +9470,21 @@
         <w:rPr>
           <w:rFonts w:ascii="Heiti TC Light" w:eastAsia="Heiti TC Light" w:hAnsi="Songti TC" w:hint="eastAsia"/>
         </w:rPr>
-        <w:t>５Ｇ、歐洲強子對撞機(Cern)、Google標誌、商標(QR code)、Quantum Tattoo</w:t>
+        <w:t>５Ｇ、歐洲強子對撞機(</w:t>
+      </w:r>
+      <w:proofErr w:type="spellStart"/>
+      <w:r>
+        <w:rPr>
+          <w:rFonts w:ascii="Heiti TC Light" w:eastAsia="Heiti TC Light" w:hAnsi="Songti TC" w:hint="eastAsia"/>
+        </w:rPr>
+        <w:t>Cern</w:t>
+      </w:r>
+      <w:proofErr w:type="spellEnd"/>
+      <w:r>
+        <w:rPr>
+          <w:rFonts w:ascii="Heiti TC Light" w:eastAsia="Heiti TC Light" w:hAnsi="Songti TC" w:hint="eastAsia"/>
+        </w:rPr>
+        <w:t>)、Google標誌、商標(QR code)、Quantum Tattoo</w:t>
       </w:r>
       <w:r>
         <w:rPr>
@@ -10520,18 +10720,19 @@
           <w:sz w:val="23"/>
           <w:szCs w:val="23"/>
         </w:rPr>
-        <w:t>位弟兄David Kuo(DK)的頻道，他是個邏輯很清楚、也針對科學和其他宗教的問題做了很明確的解釋與說明（比方說伊斯蘭、天主教等），是個聖經讀的很深入的弟兄。</w:t>
-      </w:r>
-    </w:p>
-    <w:p>
-      <w:pPr>
+        <w:t xml:space="preserve">位弟兄David </w:t>
+      </w:r>
+      <w:proofErr w:type="spellStart"/>
+      <w:r>
         <w:rPr>
           <w:rFonts w:ascii="Heiti TC Light" w:eastAsia="Heiti TC Light" w:hAnsi="inherit" w:hint="eastAsia"/>
           <w:color w:val="050505"/>
           <w:sz w:val="23"/>
           <w:szCs w:val="23"/>
         </w:rPr>
-      </w:pPr>
+        <w:t>Kuo</w:t>
+      </w:r>
+      <w:proofErr w:type="spellEnd"/>
       <w:r>
         <w:rPr>
           <w:rFonts w:ascii="Heiti TC Light" w:eastAsia="Heiti TC Light" w:hAnsi="inherit" w:hint="eastAsia"/>
@@ -10539,7 +10740,77 @@
           <w:sz w:val="23"/>
           <w:szCs w:val="23"/>
         </w:rPr>
+        <w:t>(DK)的頻道，他是個邏輯很清楚、也針對科學和其他宗教的問題做了很明確的解釋與</w:t>
+      </w:r>
+      <w:bookmarkStart w:id="34" w:name="_GoBack"/>
+      <w:bookmarkEnd w:id="34"/>
+      <w:r>
+        <w:rPr>
+          <w:rFonts w:ascii="Heiti TC Light" w:eastAsia="Heiti TC Light" w:hAnsi="inherit" w:hint="eastAsia"/>
+          <w:color w:val="050505"/>
+          <w:sz w:val="23"/>
+          <w:szCs w:val="23"/>
+        </w:rPr>
+        <w:t>說明（比方說伊斯蘭、天主教等），是個聖經讀的很深入的弟兄。</w:t>
+      </w:r>
+    </w:p>
+    <w:p>
+      <w:pPr>
+        <w:rPr>
+          <w:rFonts w:ascii="Heiti TC Light" w:eastAsia="Heiti TC Light" w:hAnsi="inherit" w:hint="eastAsia"/>
+          <w:color w:val="050505"/>
+          <w:sz w:val="23"/>
+          <w:szCs w:val="23"/>
+        </w:rPr>
+      </w:pPr>
+      <w:r>
+        <w:rPr>
+          <w:rFonts w:ascii="Heiti TC Light" w:eastAsia="Heiti TC Light" w:hAnsi="inherit" w:hint="eastAsia"/>
+          <w:color w:val="050505"/>
+          <w:sz w:val="23"/>
+          <w:szCs w:val="23"/>
+        </w:rPr>
         <w:t>關於伊斯蘭的辯論 (默罕默德好白？)</w:t>
+      </w:r>
+    </w:p>
+    <w:p>
+      <w:pPr>
+        <w:rPr>
+          <w:rFonts w:ascii="Heiti TC Light" w:eastAsia="Heiti TC Light" w:hAnsi="inherit"/>
+          <w:color w:val="050505"/>
+          <w:sz w:val="23"/>
+          <w:szCs w:val="23"/>
+        </w:rPr>
+      </w:pPr>
+      <w:hyperlink r:id="rId42" w:history="1">
+        <w:r>
+          <w:rPr>
+            <w:rStyle w:val="a5"/>
+            <w:rFonts w:ascii="Heiti TC Light" w:eastAsia="Heiti TC Light" w:hAnsi="inherit"/>
+            <w:sz w:val="23"/>
+            <w:szCs w:val="23"/>
+          </w:rPr>
+          <w:t>https://www.youtube.com/watch?v=IRk1dOSeBoo&amp;feature=youtu.be&amp;fbclid=IwAR0G2awaVnF4uB-dAMLjnQXOSDIatHA3Vh9Gk66Bq_CDdb-zIKwtv-vmDDM</w:t>
+        </w:r>
+      </w:hyperlink>
+    </w:p>
+    <w:p>
+      <w:pPr>
+        <w:rPr>
+          <w:rFonts w:ascii="Heiti TC Light" w:eastAsia="Heiti TC Light" w:hAnsi="inherit" w:hint="eastAsia"/>
+          <w:color w:val="050505"/>
+          <w:sz w:val="23"/>
+          <w:szCs w:val="23"/>
+        </w:rPr>
+      </w:pPr>
+      <w:r>
+        <w:rPr>
+          <w:rFonts w:ascii="Heiti TC Light" w:eastAsia="Heiti TC Light" w:hAnsi="inherit" w:hint="eastAsia"/>
+          <w:color w:val="050505"/>
+          <w:sz w:val="23"/>
+          <w:szCs w:val="23"/>
+        </w:rPr>
+        <w:t>關於天主教的辯論</w:t>
       </w:r>
     </w:p>
     <w:p>
@@ -10560,39 +10831,8 @@
             <w:szCs w:val="23"/>
             <w:bdr w:val="none" w:sz="0" w:space="0" w:color="auto" w:frame="1"/>
           </w:rPr>
-          <w:t>https://youtu.be/IRk1dOSeBoo</w:t>
+          <w:t>https://youtu.be/rstab</w:t>
         </w:r>
-      </w:hyperlink>
-    </w:p>
-    <w:p>
-      <w:pPr>
-        <w:rPr>
-          <w:rFonts w:ascii="Heiti TC Light" w:eastAsia="Heiti TC Light" w:hAnsi="inherit" w:hint="eastAsia"/>
-          <w:color w:val="050505"/>
-          <w:sz w:val="23"/>
-          <w:szCs w:val="23"/>
-        </w:rPr>
-      </w:pPr>
-      <w:r>
-        <w:rPr>
-          <w:rFonts w:ascii="Heiti TC Light" w:eastAsia="Heiti TC Light" w:hAnsi="inherit" w:hint="eastAsia"/>
-          <w:color w:val="050505"/>
-          <w:sz w:val="23"/>
-          <w:szCs w:val="23"/>
-        </w:rPr>
-        <w:t>關於天主教的辯論</w:t>
-      </w:r>
-    </w:p>
-    <w:p>
-      <w:pPr>
-        <w:rPr>
-          <w:rFonts w:ascii="Heiti TC Light" w:eastAsia="Heiti TC Light" w:hAnsi="inherit" w:hint="eastAsia"/>
-          <w:color w:val="050505"/>
-          <w:sz w:val="23"/>
-          <w:szCs w:val="23"/>
-        </w:rPr>
-      </w:pPr>
-      <w:hyperlink r:id="rId44" w:tgtFrame="_blank" w:history="1">
         <w:r>
           <w:rPr>
             <w:rStyle w:val="a5"/>
@@ -10601,29 +10841,8 @@
             <w:szCs w:val="23"/>
             <w:bdr w:val="none" w:sz="0" w:space="0" w:color="auto" w:frame="1"/>
           </w:rPr>
-          <w:t>https://youtu.be/rstabxhyFtA</w:t>
+          <w:t>x</w:t>
         </w:r>
-      </w:hyperlink>
-      <w:r>
-        <w:rPr>
-          <w:rFonts w:ascii="Heiti TC Light" w:eastAsia="Heiti TC Light" w:hAnsi="inherit" w:hint="eastAsia"/>
-          <w:color w:val="050505"/>
-          <w:sz w:val="23"/>
-          <w:szCs w:val="23"/>
-        </w:rPr>
-        <w:t xml:space="preserve"> (最好的人能進天國？)</w:t>
-      </w:r>
-    </w:p>
-    <w:p>
-      <w:pPr>
-        <w:rPr>
-          <w:rFonts w:ascii="Heiti TC Light" w:eastAsia="Heiti TC Light" w:hAnsi="inherit" w:hint="eastAsia"/>
-          <w:color w:val="050505"/>
-          <w:sz w:val="23"/>
-          <w:szCs w:val="23"/>
-        </w:rPr>
-      </w:pPr>
-      <w:hyperlink r:id="rId45" w:tgtFrame="_blank" w:history="1">
         <w:r>
           <w:rPr>
             <w:rStyle w:val="a5"/>
@@ -10632,7 +10851,7 @@
             <w:szCs w:val="23"/>
             <w:bdr w:val="none" w:sz="0" w:space="0" w:color="auto" w:frame="1"/>
           </w:rPr>
-          <w:t>https://youtu.be/WrljsjdPe0M</w:t>
+          <w:t>hyFtA</w:t>
         </w:r>
       </w:hyperlink>
       <w:r>
@@ -10642,7 +10861,46 @@
           <w:sz w:val="23"/>
           <w:szCs w:val="23"/>
         </w:rPr>
-        <w:t xml:space="preserve"> (</w:t>
+        <w:t xml:space="preserve"> (最好的人能進天國？)</w:t>
+      </w:r>
+    </w:p>
+    <w:p>
+      <w:pPr>
+        <w:rPr>
+          <w:rFonts w:ascii="Heiti TC Light" w:eastAsia="Heiti TC Light" w:hAnsi="inherit" w:hint="eastAsia"/>
+          <w:color w:val="050505"/>
+          <w:sz w:val="23"/>
+          <w:szCs w:val="23"/>
+        </w:rPr>
+      </w:pPr>
+      <w:hyperlink r:id="rId44" w:history="1">
+        <w:r>
+          <w:rPr>
+            <w:rStyle w:val="a5"/>
+            <w:rFonts w:ascii="Heiti TC Light" w:eastAsia="Heiti TC Light" w:hAnsi="inherit"/>
+            <w:sz w:val="23"/>
+            <w:szCs w:val="23"/>
+          </w:rPr>
+          <w:t>https://www.youtube.com/watch?v=WrljsjdPe0M&amp;feature=youtu.be&amp;fbclid=IwAR0RGyGz_6H1KFza2UteMgKoSRtWNjWg6epulXnbRNMVAE_86HcF3KHMyq8</w:t>
+        </w:r>
+      </w:hyperlink>
+      <w:r>
+        <w:rPr>
+          <w:rFonts w:ascii="Heiti TC Light" w:eastAsia="Heiti TC Light" w:hAnsi="inherit" w:hint="eastAsia"/>
+          <w:color w:val="050505"/>
+          <w:sz w:val="23"/>
+          <w:szCs w:val="23"/>
+        </w:rPr>
+        <w:t xml:space="preserve"> </w:t>
+      </w:r>
+      <w:r>
+        <w:rPr>
+          <w:rFonts w:ascii="Heiti TC Light" w:eastAsia="Heiti TC Light" w:hAnsi="inherit" w:hint="eastAsia"/>
+          <w:color w:val="050505"/>
+          <w:sz w:val="23"/>
+          <w:szCs w:val="23"/>
+        </w:rPr>
+        <w:t>(</w:t>
       </w:r>
       <w:r>
         <w:rPr>
